--- a/File/PROGRAMS.docx
+++ b/File/PROGRAMS.docx
@@ -17,9 +17,8 @@
       </w:pPr>
       <w:r>
         <w:rPr>
-          <w:rFonts w:ascii="Courier 10 Pitch" w:hAnsi="Courier 10 Pitch"/>
-          <w:sz w:val="24"/>
-          <w:szCs w:val="24"/>
+          <w:b/>
+          <w:bCs/>
         </w:rPr>
       </w:r>
     </w:p>
@@ -44,17 +43,7 @@
           <w:sz w:val="32"/>
           <w:szCs w:val="32"/>
         </w:rPr>
-        <w:t>Experiment</w:t>
-      </w:r>
-      <w:r>
-        <w:rPr>
-          <w:rFonts w:ascii="Courier 10 Pitch" w:hAnsi="Courier 10 Pitch"/>
-          <w:b/>
-          <w:bCs/>
-          <w:sz w:val="32"/>
-          <w:szCs w:val="32"/>
-        </w:rPr>
-        <w:t xml:space="preserve"> 1.1- </w:t>
+        <w:t xml:space="preserve">Experiment 1.1- </w:t>
       </w:r>
       <w:r>
         <w:rPr>
@@ -82,9 +71,8 @@
       </w:pPr>
       <w:r>
         <w:rPr>
-          <w:rFonts w:ascii="Courier 10 Pitch" w:hAnsi="Courier 10 Pitch"/>
-          <w:sz w:val="24"/>
-          <w:szCs w:val="24"/>
+          <w:b/>
+          <w:bCs/>
         </w:rPr>
       </w:r>
     </w:p>
@@ -277,9 +265,8 @@
       </w:pPr>
       <w:r>
         <w:rPr>
-          <w:rFonts w:ascii="Courier 10 Pitch" w:hAnsi="Courier 10 Pitch"/>
-          <w:sz w:val="24"/>
-          <w:szCs w:val="24"/>
+          <w:b/>
+          <w:bCs/>
         </w:rPr>
       </w:r>
     </w:p>
@@ -298,9 +285,8 @@
       </w:pPr>
       <w:r>
         <w:rPr>
-          <w:rFonts w:ascii="Courier 10 Pitch" w:hAnsi="Courier 10 Pitch"/>
-          <w:sz w:val="24"/>
-          <w:szCs w:val="24"/>
+          <w:b/>
+          <w:bCs/>
         </w:rPr>
       </w:r>
     </w:p>
@@ -319,9 +305,8 @@
       </w:pPr>
       <w:r>
         <w:rPr>
-          <w:rFonts w:ascii="Courier 10 Pitch" w:hAnsi="Courier 10 Pitch"/>
-          <w:sz w:val="24"/>
-          <w:szCs w:val="24"/>
+          <w:b/>
+          <w:bCs/>
         </w:rPr>
       </w:r>
     </w:p>
@@ -340,9 +325,8 @@
       </w:pPr>
       <w:r>
         <w:rPr>
-          <w:rFonts w:ascii="Courier 10 Pitch" w:hAnsi="Courier 10 Pitch"/>
-          <w:sz w:val="24"/>
-          <w:szCs w:val="24"/>
+          <w:b/>
+          <w:bCs/>
         </w:rPr>
       </w:r>
     </w:p>
@@ -361,9 +345,8 @@
       </w:pPr>
       <w:r>
         <w:rPr>
-          <w:rFonts w:ascii="Courier 10 Pitch" w:hAnsi="Courier 10 Pitch"/>
-          <w:sz w:val="24"/>
-          <w:szCs w:val="24"/>
+          <w:b/>
+          <w:bCs/>
         </w:rPr>
       </w:r>
     </w:p>
@@ -382,9 +365,8 @@
       </w:pPr>
       <w:r>
         <w:rPr>
-          <w:rFonts w:ascii="Courier 10 Pitch" w:hAnsi="Courier 10 Pitch"/>
-          <w:sz w:val="24"/>
-          <w:szCs w:val="24"/>
+          <w:b/>
+          <w:bCs/>
         </w:rPr>
       </w:r>
     </w:p>
@@ -403,9 +385,8 @@
       </w:pPr>
       <w:r>
         <w:rPr>
-          <w:rFonts w:ascii="Courier 10 Pitch" w:hAnsi="Courier 10 Pitch"/>
-          <w:sz w:val="24"/>
-          <w:szCs w:val="24"/>
+          <w:b/>
+          <w:bCs/>
         </w:rPr>
       </w:r>
     </w:p>
@@ -424,9 +405,8 @@
       </w:pPr>
       <w:r>
         <w:rPr>
-          <w:rFonts w:ascii="Courier 10 Pitch" w:hAnsi="Courier 10 Pitch"/>
-          <w:sz w:val="24"/>
-          <w:szCs w:val="24"/>
+          <w:b/>
+          <w:bCs/>
         </w:rPr>
       </w:r>
     </w:p>
@@ -445,9 +425,8 @@
       </w:pPr>
       <w:r>
         <w:rPr>
-          <w:rFonts w:ascii="Courier 10 Pitch" w:hAnsi="Courier 10 Pitch"/>
-          <w:sz w:val="24"/>
-          <w:szCs w:val="24"/>
+          <w:b/>
+          <w:bCs/>
         </w:rPr>
       </w:r>
     </w:p>
@@ -466,9 +445,8 @@
       </w:pPr>
       <w:r>
         <w:rPr>
-          <w:rFonts w:ascii="Courier 10 Pitch" w:hAnsi="Courier 10 Pitch"/>
-          <w:sz w:val="24"/>
-          <w:szCs w:val="24"/>
+          <w:b/>
+          <w:bCs/>
         </w:rPr>
       </w:r>
     </w:p>
@@ -487,9 +465,8 @@
       </w:pPr>
       <w:r>
         <w:rPr>
-          <w:rFonts w:ascii="Courier 10 Pitch" w:hAnsi="Courier 10 Pitch"/>
-          <w:sz w:val="24"/>
-          <w:szCs w:val="24"/>
+          <w:b/>
+          <w:bCs/>
         </w:rPr>
       </w:r>
     </w:p>
@@ -508,9 +485,8 @@
       </w:pPr>
       <w:r>
         <w:rPr>
-          <w:rFonts w:ascii="Courier 10 Pitch" w:hAnsi="Courier 10 Pitch"/>
-          <w:sz w:val="24"/>
-          <w:szCs w:val="24"/>
+          <w:b/>
+          <w:bCs/>
         </w:rPr>
       </w:r>
     </w:p>
@@ -529,9 +505,8 @@
       </w:pPr>
       <w:r>
         <w:rPr>
-          <w:rFonts w:ascii="Courier 10 Pitch" w:hAnsi="Courier 10 Pitch"/>
-          <w:sz w:val="24"/>
-          <w:szCs w:val="24"/>
+          <w:b/>
+          <w:bCs/>
         </w:rPr>
       </w:r>
     </w:p>
@@ -550,9 +525,8 @@
       </w:pPr>
       <w:r>
         <w:rPr>
-          <w:rFonts w:ascii="Courier 10 Pitch" w:hAnsi="Courier 10 Pitch"/>
-          <w:sz w:val="24"/>
-          <w:szCs w:val="24"/>
+          <w:b/>
+          <w:bCs/>
         </w:rPr>
       </w:r>
     </w:p>
@@ -571,9 +545,8 @@
       </w:pPr>
       <w:r>
         <w:rPr>
-          <w:rFonts w:ascii="Courier 10 Pitch" w:hAnsi="Courier 10 Pitch"/>
-          <w:sz w:val="24"/>
-          <w:szCs w:val="24"/>
+          <w:b/>
+          <w:bCs/>
         </w:rPr>
       </w:r>
     </w:p>
@@ -592,9 +565,8 @@
       </w:pPr>
       <w:r>
         <w:rPr>
-          <w:rFonts w:ascii="Courier 10 Pitch" w:hAnsi="Courier 10 Pitch"/>
-          <w:sz w:val="24"/>
-          <w:szCs w:val="24"/>
+          <w:b/>
+          <w:bCs/>
         </w:rPr>
       </w:r>
     </w:p>
@@ -613,9 +585,8 @@
       </w:pPr>
       <w:r>
         <w:rPr>
-          <w:rFonts w:ascii="Courier 10 Pitch" w:hAnsi="Courier 10 Pitch"/>
-          <w:sz w:val="24"/>
-          <w:szCs w:val="24"/>
+          <w:b/>
+          <w:bCs/>
         </w:rPr>
       </w:r>
     </w:p>
@@ -634,9 +605,8 @@
       </w:pPr>
       <w:r>
         <w:rPr>
-          <w:rFonts w:ascii="Courier 10 Pitch" w:hAnsi="Courier 10 Pitch"/>
-          <w:sz w:val="24"/>
-          <w:szCs w:val="24"/>
+          <w:b/>
+          <w:bCs/>
         </w:rPr>
       </w:r>
     </w:p>
@@ -655,9 +625,8 @@
       </w:pPr>
       <w:r>
         <w:rPr>
-          <w:rFonts w:ascii="Courier 10 Pitch" w:hAnsi="Courier 10 Pitch"/>
-          <w:sz w:val="24"/>
-          <w:szCs w:val="24"/>
+          <w:b/>
+          <w:bCs/>
         </w:rPr>
       </w:r>
     </w:p>
@@ -676,9 +645,8 @@
       </w:pPr>
       <w:r>
         <w:rPr>
-          <w:rFonts w:ascii="Courier 10 Pitch" w:hAnsi="Courier 10 Pitch"/>
-          <w:sz w:val="24"/>
-          <w:szCs w:val="24"/>
+          <w:b/>
+          <w:bCs/>
         </w:rPr>
       </w:r>
     </w:p>
@@ -697,9 +665,8 @@
       </w:pPr>
       <w:r>
         <w:rPr>
-          <w:rFonts w:ascii="Courier 10 Pitch" w:hAnsi="Courier 10 Pitch"/>
-          <w:sz w:val="24"/>
-          <w:szCs w:val="24"/>
+          <w:b/>
+          <w:bCs/>
         </w:rPr>
       </w:r>
     </w:p>
@@ -718,9 +685,8 @@
       </w:pPr>
       <w:r>
         <w:rPr>
-          <w:rFonts w:ascii="Courier 10 Pitch" w:hAnsi="Courier 10 Pitch"/>
-          <w:sz w:val="24"/>
-          <w:szCs w:val="24"/>
+          <w:b/>
+          <w:bCs/>
         </w:rPr>
       </w:r>
     </w:p>
@@ -765,9 +731,8 @@
       </w:pPr>
       <w:r>
         <w:rPr>
-          <w:rFonts w:ascii="Courier 10 Pitch" w:hAnsi="Courier 10 Pitch"/>
-          <w:sz w:val="24"/>
-          <w:szCs w:val="24"/>
+          <w:b/>
+          <w:bCs/>
         </w:rPr>
       </w:r>
     </w:p>
@@ -787,9 +752,8 @@
       </w:pPr>
       <w:r>
         <w:rPr>
-          <w:rFonts w:ascii="Courier 10 Pitch" w:hAnsi="Courier 10 Pitch"/>
-          <w:sz w:val="24"/>
-          <w:szCs w:val="24"/>
+          <w:b/>
+          <w:bCs/>
         </w:rPr>
       </w:r>
     </w:p>
@@ -809,9 +773,8 @@
       </w:pPr>
       <w:r>
         <w:rPr>
-          <w:rFonts w:ascii="Courier 10 Pitch" w:hAnsi="Courier 10 Pitch"/>
-          <w:sz w:val="24"/>
-          <w:szCs w:val="24"/>
+          <w:b/>
+          <w:bCs/>
         </w:rPr>
       </w:r>
     </w:p>
@@ -831,9 +794,8 @@
       </w:pPr>
       <w:r>
         <w:rPr>
-          <w:rFonts w:ascii="Courier 10 Pitch" w:hAnsi="Courier 10 Pitch"/>
-          <w:sz w:val="24"/>
-          <w:szCs w:val="24"/>
+          <w:b/>
+          <w:bCs/>
         </w:rPr>
       </w:r>
     </w:p>
@@ -852,9 +814,8 @@
       </w:pPr>
       <w:r>
         <w:rPr>
-          <w:rFonts w:ascii="Courier 10 Pitch" w:hAnsi="Courier 10 Pitch"/>
-          <w:sz w:val="24"/>
-          <w:szCs w:val="24"/>
+          <w:b/>
+          <w:bCs/>
         </w:rPr>
         <w:drawing>
           <wp:anchor behindDoc="0" distT="0" distB="0" distL="0" distR="0" simplePos="0" locked="0" layoutInCell="1" allowOverlap="1" relativeHeight="3">
@@ -918,9 +879,8 @@
       </w:pPr>
       <w:r>
         <w:rPr>
-          <w:rFonts w:ascii="Courier 10 Pitch" w:hAnsi="Courier 10 Pitch"/>
-          <w:sz w:val="24"/>
-          <w:szCs w:val="24"/>
+          <w:b/>
+          <w:bCs/>
         </w:rPr>
       </w:r>
     </w:p>
@@ -939,9 +899,8 @@
       </w:pPr>
       <w:r>
         <w:rPr>
-          <w:rFonts w:ascii="Courier 10 Pitch" w:hAnsi="Courier 10 Pitch"/>
-          <w:sz w:val="24"/>
-          <w:szCs w:val="24"/>
+          <w:b/>
+          <w:bCs/>
         </w:rPr>
       </w:r>
     </w:p>
@@ -960,9 +919,8 @@
       </w:pPr>
       <w:r>
         <w:rPr>
-          <w:rFonts w:ascii="Courier 10 Pitch" w:hAnsi="Courier 10 Pitch"/>
-          <w:sz w:val="24"/>
-          <w:szCs w:val="24"/>
+          <w:b/>
+          <w:bCs/>
         </w:rPr>
       </w:r>
     </w:p>
@@ -981,9 +939,8 @@
       </w:pPr>
       <w:r>
         <w:rPr>
-          <w:rFonts w:ascii="Courier 10 Pitch" w:hAnsi="Courier 10 Pitch"/>
-          <w:sz w:val="24"/>
-          <w:szCs w:val="24"/>
+          <w:b/>
+          <w:bCs/>
         </w:rPr>
       </w:r>
     </w:p>
@@ -1002,9 +959,8 @@
       </w:pPr>
       <w:r>
         <w:rPr>
-          <w:rFonts w:ascii="Courier 10 Pitch" w:hAnsi="Courier 10 Pitch"/>
-          <w:sz w:val="24"/>
-          <w:szCs w:val="24"/>
+          <w:b/>
+          <w:bCs/>
         </w:rPr>
       </w:r>
     </w:p>
@@ -1023,9 +979,8 @@
       </w:pPr>
       <w:r>
         <w:rPr>
-          <w:rFonts w:ascii="Courier 10 Pitch" w:hAnsi="Courier 10 Pitch"/>
-          <w:sz w:val="24"/>
-          <w:szCs w:val="24"/>
+          <w:b/>
+          <w:bCs/>
         </w:rPr>
       </w:r>
     </w:p>
@@ -1044,9 +999,8 @@
       </w:pPr>
       <w:r>
         <w:rPr>
-          <w:rFonts w:ascii="Courier 10 Pitch" w:hAnsi="Courier 10 Pitch"/>
-          <w:sz w:val="24"/>
-          <w:szCs w:val="24"/>
+          <w:b/>
+          <w:bCs/>
         </w:rPr>
       </w:r>
     </w:p>
@@ -1065,9 +1019,8 @@
       </w:pPr>
       <w:r>
         <w:rPr>
-          <w:rFonts w:ascii="Courier 10 Pitch" w:hAnsi="Courier 10 Pitch"/>
-          <w:sz w:val="24"/>
-          <w:szCs w:val="24"/>
+          <w:b/>
+          <w:bCs/>
         </w:rPr>
       </w:r>
     </w:p>
@@ -1086,9 +1039,8 @@
       </w:pPr>
       <w:r>
         <w:rPr>
-          <w:rFonts w:ascii="Courier 10 Pitch" w:hAnsi="Courier 10 Pitch"/>
-          <w:sz w:val="24"/>
-          <w:szCs w:val="24"/>
+          <w:b/>
+          <w:bCs/>
         </w:rPr>
       </w:r>
     </w:p>
@@ -1107,9 +1059,8 @@
       </w:pPr>
       <w:r>
         <w:rPr>
-          <w:rFonts w:ascii="Courier 10 Pitch" w:hAnsi="Courier 10 Pitch"/>
-          <w:sz w:val="24"/>
-          <w:szCs w:val="24"/>
+          <w:b/>
+          <w:bCs/>
         </w:rPr>
       </w:r>
     </w:p>
@@ -1128,9 +1079,8 @@
       </w:pPr>
       <w:r>
         <w:rPr>
-          <w:rFonts w:ascii="Courier 10 Pitch" w:hAnsi="Courier 10 Pitch"/>
-          <w:sz w:val="24"/>
-          <w:szCs w:val="24"/>
+          <w:b/>
+          <w:bCs/>
         </w:rPr>
       </w:r>
     </w:p>
@@ -1149,9 +1099,8 @@
       </w:pPr>
       <w:r>
         <w:rPr>
-          <w:rFonts w:ascii="Courier 10 Pitch" w:hAnsi="Courier 10 Pitch"/>
-          <w:sz w:val="24"/>
-          <w:szCs w:val="24"/>
+          <w:b/>
+          <w:bCs/>
         </w:rPr>
       </w:r>
     </w:p>
@@ -1170,9 +1119,8 @@
       </w:pPr>
       <w:r>
         <w:rPr>
-          <w:rFonts w:ascii="Courier 10 Pitch" w:hAnsi="Courier 10 Pitch"/>
-          <w:sz w:val="24"/>
-          <w:szCs w:val="24"/>
+          <w:b/>
+          <w:bCs/>
         </w:rPr>
       </w:r>
     </w:p>
@@ -1191,9 +1139,8 @@
       </w:pPr>
       <w:r>
         <w:rPr>
-          <w:rFonts w:ascii="Courier 10 Pitch" w:hAnsi="Courier 10 Pitch"/>
-          <w:sz w:val="24"/>
-          <w:szCs w:val="24"/>
+          <w:b/>
+          <w:bCs/>
         </w:rPr>
       </w:r>
     </w:p>
@@ -1212,9 +1159,8 @@
       </w:pPr>
       <w:r>
         <w:rPr>
-          <w:rFonts w:ascii="Courier 10 Pitch" w:hAnsi="Courier 10 Pitch"/>
-          <w:sz w:val="24"/>
-          <w:szCs w:val="24"/>
+          <w:b/>
+          <w:bCs/>
         </w:rPr>
       </w:r>
     </w:p>
@@ -1233,9 +1179,8 @@
       </w:pPr>
       <w:r>
         <w:rPr>
-          <w:rFonts w:ascii="Courier 10 Pitch" w:hAnsi="Courier 10 Pitch"/>
-          <w:sz w:val="24"/>
-          <w:szCs w:val="24"/>
+          <w:b/>
+          <w:bCs/>
         </w:rPr>
       </w:r>
     </w:p>
@@ -1254,9 +1199,8 @@
       </w:pPr>
       <w:r>
         <w:rPr>
-          <w:rFonts w:ascii="Courier 10 Pitch" w:hAnsi="Courier 10 Pitch"/>
-          <w:sz w:val="24"/>
-          <w:szCs w:val="24"/>
+          <w:b/>
+          <w:bCs/>
         </w:rPr>
       </w:r>
     </w:p>
@@ -1275,9 +1219,8 @@
       </w:pPr>
       <w:r>
         <w:rPr>
-          <w:rFonts w:ascii="Courier 10 Pitch" w:hAnsi="Courier 10 Pitch"/>
-          <w:sz w:val="24"/>
-          <w:szCs w:val="24"/>
+          <w:b/>
+          <w:bCs/>
         </w:rPr>
       </w:r>
     </w:p>
@@ -1296,9 +1239,8 @@
       </w:pPr>
       <w:r>
         <w:rPr>
-          <w:rFonts w:ascii="Courier 10 Pitch" w:hAnsi="Courier 10 Pitch"/>
-          <w:sz w:val="24"/>
-          <w:szCs w:val="24"/>
+          <w:b/>
+          <w:bCs/>
         </w:rPr>
       </w:r>
     </w:p>
@@ -1317,9 +1259,8 @@
       </w:pPr>
       <w:r>
         <w:rPr>
-          <w:rFonts w:ascii="Courier 10 Pitch" w:hAnsi="Courier 10 Pitch"/>
-          <w:sz w:val="24"/>
-          <w:szCs w:val="24"/>
+          <w:b/>
+          <w:bCs/>
         </w:rPr>
       </w:r>
     </w:p>
@@ -1338,9 +1279,8 @@
       </w:pPr>
       <w:r>
         <w:rPr>
-          <w:rFonts w:ascii="Courier 10 Pitch" w:hAnsi="Courier 10 Pitch"/>
-          <w:sz w:val="24"/>
-          <w:szCs w:val="24"/>
+          <w:b/>
+          <w:bCs/>
         </w:rPr>
       </w:r>
     </w:p>
@@ -1359,9 +1299,8 @@
       </w:pPr>
       <w:r>
         <w:rPr>
-          <w:rFonts w:ascii="Courier 10 Pitch" w:hAnsi="Courier 10 Pitch"/>
-          <w:sz w:val="24"/>
-          <w:szCs w:val="24"/>
+          <w:b/>
+          <w:bCs/>
         </w:rPr>
       </w:r>
     </w:p>
@@ -2349,9 +2288,8 @@
       </w:pPr>
       <w:r>
         <w:rPr>
-          <w:rFonts w:ascii="Courier 10 Pitch" w:hAnsi="Courier 10 Pitch"/>
-          <w:sz w:val="24"/>
-          <w:szCs w:val="24"/>
+          <w:b/>
+          <w:bCs/>
         </w:rPr>
       </w:r>
     </w:p>
@@ -2371,9 +2309,8 @@
       </w:pPr>
       <w:r>
         <w:rPr>
-          <w:rFonts w:ascii="Courier 10 Pitch" w:hAnsi="Courier 10 Pitch"/>
-          <w:sz w:val="24"/>
-          <w:szCs w:val="24"/>
+          <w:b/>
+          <w:bCs/>
         </w:rPr>
       </w:r>
     </w:p>
@@ -2393,9 +2330,8 @@
       </w:pPr>
       <w:r>
         <w:rPr>
-          <w:rFonts w:ascii="Courier 10 Pitch" w:hAnsi="Courier 10 Pitch"/>
-          <w:sz w:val="24"/>
-          <w:szCs w:val="24"/>
+          <w:b/>
+          <w:bCs/>
         </w:rPr>
       </w:r>
     </w:p>
@@ -2415,9 +2351,8 @@
       </w:pPr>
       <w:r>
         <w:rPr>
-          <w:rFonts w:ascii="Courier 10 Pitch" w:hAnsi="Courier 10 Pitch"/>
-          <w:sz w:val="24"/>
-          <w:szCs w:val="24"/>
+          <w:b/>
+          <w:bCs/>
         </w:rPr>
       </w:r>
     </w:p>
@@ -2437,9 +2372,8 @@
       </w:pPr>
       <w:r>
         <w:rPr>
-          <w:rFonts w:ascii="Courier 10 Pitch" w:hAnsi="Courier 10 Pitch"/>
-          <w:sz w:val="24"/>
-          <w:szCs w:val="24"/>
+          <w:b/>
+          <w:bCs/>
         </w:rPr>
       </w:r>
     </w:p>
@@ -2459,9 +2393,8 @@
       </w:pPr>
       <w:r>
         <w:rPr>
-          <w:rFonts w:ascii="Courier 10 Pitch" w:hAnsi="Courier 10 Pitch"/>
-          <w:sz w:val="24"/>
-          <w:szCs w:val="24"/>
+          <w:b/>
+          <w:bCs/>
         </w:rPr>
       </w:r>
     </w:p>
@@ -2481,9 +2414,8 @@
       </w:pPr>
       <w:r>
         <w:rPr>
-          <w:rFonts w:ascii="Courier 10 Pitch" w:hAnsi="Courier 10 Pitch"/>
-          <w:sz w:val="24"/>
-          <w:szCs w:val="24"/>
+          <w:b/>
+          <w:bCs/>
         </w:rPr>
       </w:r>
     </w:p>
@@ -2503,9 +2435,8 @@
       </w:pPr>
       <w:r>
         <w:rPr>
-          <w:rFonts w:ascii="Courier 10 Pitch" w:hAnsi="Courier 10 Pitch"/>
-          <w:sz w:val="24"/>
-          <w:szCs w:val="24"/>
+          <w:b/>
+          <w:bCs/>
         </w:rPr>
       </w:r>
     </w:p>
@@ -2525,9 +2456,8 @@
       </w:pPr>
       <w:r>
         <w:rPr>
-          <w:rFonts w:ascii="Courier 10 Pitch" w:hAnsi="Courier 10 Pitch"/>
-          <w:sz w:val="24"/>
-          <w:szCs w:val="24"/>
+          <w:b/>
+          <w:bCs/>
         </w:rPr>
       </w:r>
     </w:p>
@@ -2547,9 +2477,8 @@
       </w:pPr>
       <w:r>
         <w:rPr>
-          <w:rFonts w:ascii="Courier 10 Pitch" w:hAnsi="Courier 10 Pitch"/>
-          <w:sz w:val="24"/>
-          <w:szCs w:val="24"/>
+          <w:b/>
+          <w:bCs/>
         </w:rPr>
       </w:r>
     </w:p>
@@ -2569,9 +2498,8 @@
       </w:pPr>
       <w:r>
         <w:rPr>
-          <w:rFonts w:ascii="Courier 10 Pitch" w:hAnsi="Courier 10 Pitch"/>
-          <w:sz w:val="24"/>
-          <w:szCs w:val="24"/>
+          <w:b/>
+          <w:bCs/>
         </w:rPr>
       </w:r>
     </w:p>
@@ -2591,9 +2519,8 @@
       </w:pPr>
       <w:r>
         <w:rPr>
-          <w:rFonts w:ascii="Courier 10 Pitch" w:hAnsi="Courier 10 Pitch"/>
-          <w:sz w:val="24"/>
-          <w:szCs w:val="24"/>
+          <w:b/>
+          <w:bCs/>
         </w:rPr>
       </w:r>
     </w:p>
@@ -2632,593 +2559,659 @@
           <w:sz w:val="32"/>
           <w:szCs w:val="32"/>
         </w:rPr>
-        <w:t>-</w:t>
-      </w:r>
-      <w:r>
-        <w:rPr>
-          <w:rFonts w:ascii="Courier 10 Pitch" w:hAnsi="Courier 10 Pitch"/>
+        <w:t>-WAP to display the values by taking input from console using Scanner class.</w:t>
+      </w:r>
+    </w:p>
+    <w:p>
+      <w:pPr>
+        <w:pStyle w:val="Normal"/>
+        <w:tabs>
+          <w:tab w:val="left" w:pos="4155" w:leader="none"/>
+        </w:tabs>
+        <w:spacing w:before="0" w:after="200"/>
+        <w:jc w:val="left"/>
+        <w:rPr>
+          <w:rFonts w:ascii="Courier 10 Pitch" w:hAnsi="Courier 10 Pitch"/>
+          <w:b w:val="false"/>
           <w:b w:val="false"/>
           <w:bCs w:val="false"/>
           <w:sz w:val="32"/>
           <w:szCs w:val="32"/>
         </w:rPr>
-        <w:t>WAP to display the values by taking input from console using Scanner class.</w:t>
-      </w:r>
-    </w:p>
-    <w:p>
-      <w:pPr>
-        <w:pStyle w:val="Normal"/>
-        <w:tabs>
-          <w:tab w:val="left" w:pos="4155" w:leader="none"/>
-        </w:tabs>
-        <w:spacing w:before="0" w:after="200"/>
-        <w:jc w:val="left"/>
-        <w:rPr>
-          <w:rFonts w:ascii="Courier 10 Pitch" w:hAnsi="Courier 10 Pitch"/>
-          <w:b w:val="false"/>
+      </w:pPr>
+      <w:r>
+        <w:rPr>
+          <w:rFonts w:ascii="Courier 10 Pitch" w:hAnsi="Courier 10 Pitch"/>
           <w:b w:val="false"/>
           <w:bCs w:val="false"/>
           <w:sz w:val="32"/>
           <w:szCs w:val="32"/>
         </w:rPr>
-      </w:pPr>
-      <w:r>
-        <w:rPr>
-          <w:rFonts w:ascii="Courier 10 Pitch" w:hAnsi="Courier 10 Pitch"/>
-          <w:b w:val="false"/>
-          <w:bCs w:val="false"/>
+      </w:r>
+    </w:p>
+    <w:p>
+      <w:pPr>
+        <w:pStyle w:val="Normal"/>
+        <w:tabs>
+          <w:tab w:val="left" w:pos="4155" w:leader="none"/>
+        </w:tabs>
+        <w:spacing w:before="0" w:after="200"/>
+        <w:jc w:val="left"/>
+        <w:rPr>
+          <w:rFonts w:ascii="Courier 10 Pitch" w:hAnsi="Courier 10 Pitch"/>
+          <w:sz w:val="24"/>
+          <w:szCs w:val="24"/>
+        </w:rPr>
+      </w:pPr>
+      <w:r>
+        <w:rPr>
+          <w:rFonts w:ascii="Courier 10 Pitch" w:hAnsi="Courier 10 Pitch"/>
+          <w:b/>
+          <w:bCs/>
+          <w:sz w:val="24"/>
+          <w:szCs w:val="24"/>
+        </w:rPr>
+        <w:t>import java.util.Scanner;</w:t>
+      </w:r>
+    </w:p>
+    <w:p>
+      <w:pPr>
+        <w:pStyle w:val="Normal"/>
+        <w:tabs>
+          <w:tab w:val="left" w:pos="4155" w:leader="none"/>
+        </w:tabs>
+        <w:spacing w:before="0" w:after="200"/>
+        <w:jc w:val="left"/>
+        <w:rPr>
+          <w:b/>
+          <w:b/>
+          <w:bCs/>
+        </w:rPr>
+      </w:pPr>
+      <w:r>
+        <w:rPr>
+          <w:b/>
+          <w:bCs/>
+        </w:rPr>
+      </w:r>
+    </w:p>
+    <w:p>
+      <w:pPr>
+        <w:pStyle w:val="Normal"/>
+        <w:tabs>
+          <w:tab w:val="left" w:pos="4155" w:leader="none"/>
+        </w:tabs>
+        <w:spacing w:before="0" w:after="200"/>
+        <w:jc w:val="left"/>
+        <w:rPr>
+          <w:rFonts w:ascii="Courier 10 Pitch" w:hAnsi="Courier 10 Pitch"/>
+          <w:sz w:val="24"/>
+          <w:szCs w:val="24"/>
+        </w:rPr>
+      </w:pPr>
+      <w:r>
+        <w:rPr>
+          <w:rFonts w:ascii="Courier 10 Pitch" w:hAnsi="Courier 10 Pitch"/>
+          <w:b/>
+          <w:bCs/>
+          <w:sz w:val="24"/>
+          <w:szCs w:val="24"/>
+        </w:rPr>
+        <w:t>public class Exp1C {</w:t>
+      </w:r>
+    </w:p>
+    <w:p>
+      <w:pPr>
+        <w:pStyle w:val="Normal"/>
+        <w:tabs>
+          <w:tab w:val="left" w:pos="4155" w:leader="none"/>
+        </w:tabs>
+        <w:spacing w:before="0" w:after="200"/>
+        <w:jc w:val="left"/>
+        <w:rPr>
+          <w:rFonts w:ascii="Courier 10 Pitch" w:hAnsi="Courier 10 Pitch"/>
+          <w:sz w:val="24"/>
+          <w:szCs w:val="24"/>
+        </w:rPr>
+      </w:pPr>
+      <w:r>
+        <w:rPr>
+          <w:rFonts w:ascii="Courier 10 Pitch" w:hAnsi="Courier 10 Pitch"/>
+          <w:b/>
+          <w:bCs/>
+          <w:sz w:val="24"/>
+          <w:szCs w:val="24"/>
+        </w:rPr>
+        <w:t xml:space="preserve">    </w:t>
+      </w:r>
+      <w:r>
+        <w:rPr>
+          <w:rFonts w:ascii="Courier 10 Pitch" w:hAnsi="Courier 10 Pitch"/>
+          <w:b/>
+          <w:bCs/>
+          <w:sz w:val="24"/>
+          <w:szCs w:val="24"/>
+        </w:rPr>
+        <w:t>public static void main(String[] args) {</w:t>
+      </w:r>
+    </w:p>
+    <w:p>
+      <w:pPr>
+        <w:pStyle w:val="Normal"/>
+        <w:tabs>
+          <w:tab w:val="left" w:pos="4155" w:leader="none"/>
+        </w:tabs>
+        <w:spacing w:before="0" w:after="200"/>
+        <w:jc w:val="left"/>
+        <w:rPr>
+          <w:rFonts w:ascii="Courier 10 Pitch" w:hAnsi="Courier 10 Pitch"/>
+          <w:sz w:val="24"/>
+          <w:szCs w:val="24"/>
+        </w:rPr>
+      </w:pPr>
+      <w:r>
+        <w:rPr>
+          <w:rFonts w:ascii="Courier 10 Pitch" w:hAnsi="Courier 10 Pitch"/>
+          <w:b/>
+          <w:bCs/>
+          <w:sz w:val="24"/>
+          <w:szCs w:val="24"/>
+        </w:rPr>
+        <w:t xml:space="preserve">        </w:t>
+      </w:r>
+      <w:r>
+        <w:rPr>
+          <w:rFonts w:ascii="Courier 10 Pitch" w:hAnsi="Courier 10 Pitch"/>
+          <w:b/>
+          <w:bCs/>
+          <w:sz w:val="24"/>
+          <w:szCs w:val="24"/>
+        </w:rPr>
+        <w:t>Scanner input=new Scanner(System.in);</w:t>
+      </w:r>
+    </w:p>
+    <w:p>
+      <w:pPr>
+        <w:pStyle w:val="Normal"/>
+        <w:tabs>
+          <w:tab w:val="left" w:pos="4155" w:leader="none"/>
+        </w:tabs>
+        <w:spacing w:before="0" w:after="200"/>
+        <w:jc w:val="left"/>
+        <w:rPr>
+          <w:rFonts w:ascii="Courier 10 Pitch" w:hAnsi="Courier 10 Pitch"/>
+          <w:sz w:val="24"/>
+          <w:szCs w:val="24"/>
+        </w:rPr>
+      </w:pPr>
+      <w:r>
+        <w:rPr>
+          <w:rFonts w:ascii="Courier 10 Pitch" w:hAnsi="Courier 10 Pitch"/>
+          <w:b/>
+          <w:bCs/>
+          <w:sz w:val="24"/>
+          <w:szCs w:val="24"/>
+        </w:rPr>
+        <w:t xml:space="preserve">        </w:t>
+      </w:r>
+      <w:r>
+        <w:rPr>
+          <w:rFonts w:ascii="Courier 10 Pitch" w:hAnsi="Courier 10 Pitch"/>
+          <w:b/>
+          <w:bCs/>
+          <w:sz w:val="24"/>
+          <w:szCs w:val="24"/>
+        </w:rPr>
+        <w:t>System.out.println("Enter name:");</w:t>
+      </w:r>
+    </w:p>
+    <w:p>
+      <w:pPr>
+        <w:pStyle w:val="Normal"/>
+        <w:tabs>
+          <w:tab w:val="left" w:pos="4155" w:leader="none"/>
+        </w:tabs>
+        <w:spacing w:before="0" w:after="200"/>
+        <w:jc w:val="left"/>
+        <w:rPr>
+          <w:rFonts w:ascii="Courier 10 Pitch" w:hAnsi="Courier 10 Pitch"/>
+          <w:sz w:val="24"/>
+          <w:szCs w:val="24"/>
+        </w:rPr>
+      </w:pPr>
+      <w:r>
+        <w:rPr>
+          <w:rFonts w:ascii="Courier 10 Pitch" w:hAnsi="Courier 10 Pitch"/>
+          <w:b/>
+          <w:bCs/>
+          <w:sz w:val="24"/>
+          <w:szCs w:val="24"/>
+        </w:rPr>
+        <w:t xml:space="preserve">        </w:t>
+      </w:r>
+      <w:r>
+        <w:rPr>
+          <w:rFonts w:ascii="Courier 10 Pitch" w:hAnsi="Courier 10 Pitch"/>
+          <w:b/>
+          <w:bCs/>
+          <w:sz w:val="24"/>
+          <w:szCs w:val="24"/>
+        </w:rPr>
+        <w:t>String name=input.next();</w:t>
+      </w:r>
+    </w:p>
+    <w:p>
+      <w:pPr>
+        <w:pStyle w:val="Normal"/>
+        <w:tabs>
+          <w:tab w:val="left" w:pos="4155" w:leader="none"/>
+        </w:tabs>
+        <w:spacing w:before="0" w:after="200"/>
+        <w:jc w:val="left"/>
+        <w:rPr>
+          <w:rFonts w:ascii="Courier 10 Pitch" w:hAnsi="Courier 10 Pitch"/>
+          <w:sz w:val="24"/>
+          <w:szCs w:val="24"/>
+        </w:rPr>
+      </w:pPr>
+      <w:r>
+        <w:rPr>
+          <w:rFonts w:ascii="Courier 10 Pitch" w:hAnsi="Courier 10 Pitch"/>
+          <w:b/>
+          <w:bCs/>
+          <w:sz w:val="24"/>
+          <w:szCs w:val="24"/>
+        </w:rPr>
+        <w:t xml:space="preserve">        </w:t>
+      </w:r>
+      <w:r>
+        <w:rPr>
+          <w:rFonts w:ascii="Courier 10 Pitch" w:hAnsi="Courier 10 Pitch"/>
+          <w:b/>
+          <w:bCs/>
+          <w:sz w:val="24"/>
+          <w:szCs w:val="24"/>
+        </w:rPr>
+        <w:t>System.out.println("Hello, "+name);</w:t>
+      </w:r>
+    </w:p>
+    <w:p>
+      <w:pPr>
+        <w:pStyle w:val="Normal"/>
+        <w:tabs>
+          <w:tab w:val="left" w:pos="4155" w:leader="none"/>
+        </w:tabs>
+        <w:spacing w:before="0" w:after="200"/>
+        <w:jc w:val="left"/>
+        <w:rPr>
+          <w:rFonts w:ascii="Courier 10 Pitch" w:hAnsi="Courier 10 Pitch"/>
+          <w:sz w:val="24"/>
+          <w:szCs w:val="24"/>
+        </w:rPr>
+      </w:pPr>
+      <w:r>
+        <w:rPr>
+          <w:rFonts w:ascii="Courier 10 Pitch" w:hAnsi="Courier 10 Pitch"/>
+          <w:b/>
+          <w:bCs/>
+          <w:sz w:val="24"/>
+          <w:szCs w:val="24"/>
+        </w:rPr>
+        <w:t xml:space="preserve">    </w:t>
+      </w:r>
+      <w:r>
+        <w:rPr>
+          <w:rFonts w:ascii="Courier 10 Pitch" w:hAnsi="Courier 10 Pitch"/>
+          <w:b/>
+          <w:bCs/>
+          <w:sz w:val="24"/>
+          <w:szCs w:val="24"/>
+        </w:rPr>
+        <w:t>}</w:t>
+      </w:r>
+    </w:p>
+    <w:p>
+      <w:pPr>
+        <w:pStyle w:val="Normal"/>
+        <w:tabs>
+          <w:tab w:val="left" w:pos="4155" w:leader="none"/>
+        </w:tabs>
+        <w:spacing w:before="0" w:after="200"/>
+        <w:jc w:val="left"/>
+        <w:rPr>
+          <w:rFonts w:ascii="Courier 10 Pitch" w:hAnsi="Courier 10 Pitch"/>
+          <w:sz w:val="24"/>
+          <w:szCs w:val="24"/>
+        </w:rPr>
+      </w:pPr>
+      <w:r>
+        <w:rPr>
+          <w:rFonts w:ascii="Courier 10 Pitch" w:hAnsi="Courier 10 Pitch"/>
+          <w:b/>
+          <w:bCs/>
+          <w:sz w:val="24"/>
+          <w:szCs w:val="24"/>
+        </w:rPr>
+        <w:t>}</w:t>
+      </w:r>
+    </w:p>
+    <w:p>
+      <w:pPr>
+        <w:pStyle w:val="Normal"/>
+        <w:tabs>
+          <w:tab w:val="left" w:pos="4155" w:leader="none"/>
+        </w:tabs>
+        <w:spacing w:before="0" w:after="200"/>
+        <w:jc w:val="left"/>
+        <w:rPr>
+          <w:b/>
+          <w:b/>
+          <w:bCs/>
+        </w:rPr>
+      </w:pPr>
+      <w:r>
+        <w:rPr>
+          <w:b/>
+          <w:bCs/>
+        </w:rPr>
+      </w:r>
+    </w:p>
+    <w:p>
+      <w:pPr>
+        <w:pStyle w:val="Normal"/>
+        <w:tabs>
+          <w:tab w:val="left" w:pos="4155" w:leader="none"/>
+        </w:tabs>
+        <w:spacing w:before="0" w:after="200"/>
+        <w:jc w:val="left"/>
+        <w:rPr>
+          <w:b/>
+          <w:b/>
+          <w:bCs/>
+        </w:rPr>
+      </w:pPr>
+      <w:r>
+        <w:rPr>
+          <w:b/>
+          <w:bCs/>
+        </w:rPr>
+      </w:r>
+    </w:p>
+    <w:p>
+      <w:pPr>
+        <w:pStyle w:val="Normal"/>
+        <w:tabs>
+          <w:tab w:val="left" w:pos="4155" w:leader="none"/>
+        </w:tabs>
+        <w:spacing w:before="0" w:after="200"/>
+        <w:jc w:val="left"/>
+        <w:rPr>
+          <w:b/>
+          <w:b/>
+          <w:bCs/>
+        </w:rPr>
+      </w:pPr>
+      <w:r>
+        <w:rPr>
+          <w:b/>
+          <w:bCs/>
+        </w:rPr>
+      </w:r>
+    </w:p>
+    <w:p>
+      <w:pPr>
+        <w:pStyle w:val="Normal"/>
+        <w:tabs>
+          <w:tab w:val="left" w:pos="4155" w:leader="none"/>
+        </w:tabs>
+        <w:spacing w:before="0" w:after="200"/>
+        <w:jc w:val="left"/>
+        <w:rPr>
+          <w:b/>
+          <w:b/>
+          <w:bCs/>
+        </w:rPr>
+      </w:pPr>
+      <w:r>
+        <w:rPr>
+          <w:b/>
+          <w:bCs/>
+        </w:rPr>
+      </w:r>
+    </w:p>
+    <w:p>
+      <w:pPr>
+        <w:pStyle w:val="Normal"/>
+        <w:tabs>
+          <w:tab w:val="left" w:pos="4155" w:leader="none"/>
+        </w:tabs>
+        <w:spacing w:before="0" w:after="200"/>
+        <w:jc w:val="left"/>
+        <w:rPr>
+          <w:b/>
+          <w:b/>
+          <w:bCs/>
+        </w:rPr>
+      </w:pPr>
+      <w:r>
+        <w:rPr>
+          <w:b/>
+          <w:bCs/>
+        </w:rPr>
+      </w:r>
+    </w:p>
+    <w:p>
+      <w:pPr>
+        <w:pStyle w:val="Normal"/>
+        <w:tabs>
+          <w:tab w:val="left" w:pos="4155" w:leader="none"/>
+        </w:tabs>
+        <w:spacing w:before="0" w:after="200"/>
+        <w:jc w:val="left"/>
+        <w:rPr>
+          <w:b/>
+          <w:b/>
+          <w:bCs/>
+        </w:rPr>
+      </w:pPr>
+      <w:r>
+        <w:rPr>
+          <w:b/>
+          <w:bCs/>
+        </w:rPr>
+      </w:r>
+    </w:p>
+    <w:p>
+      <w:pPr>
+        <w:pStyle w:val="Normal"/>
+        <w:tabs>
+          <w:tab w:val="left" w:pos="4155" w:leader="none"/>
+        </w:tabs>
+        <w:spacing w:before="0" w:after="200"/>
+        <w:jc w:val="left"/>
+        <w:rPr>
+          <w:b/>
+          <w:b/>
+          <w:bCs/>
+        </w:rPr>
+      </w:pPr>
+      <w:r>
+        <w:rPr>
+          <w:b/>
+          <w:bCs/>
+        </w:rPr>
+      </w:r>
+    </w:p>
+    <w:p>
+      <w:pPr>
+        <w:pStyle w:val="Normal"/>
+        <w:tabs>
+          <w:tab w:val="left" w:pos="4155" w:leader="none"/>
+        </w:tabs>
+        <w:spacing w:before="0" w:after="200"/>
+        <w:jc w:val="left"/>
+        <w:rPr>
+          <w:b/>
+          <w:b/>
+          <w:bCs/>
+        </w:rPr>
+      </w:pPr>
+      <w:r>
+        <w:rPr>
+          <w:b/>
+          <w:bCs/>
+        </w:rPr>
+      </w:r>
+    </w:p>
+    <w:p>
+      <w:pPr>
+        <w:pStyle w:val="Normal"/>
+        <w:tabs>
+          <w:tab w:val="left" w:pos="4155" w:leader="none"/>
+        </w:tabs>
+        <w:spacing w:before="0" w:after="200"/>
+        <w:jc w:val="left"/>
+        <w:rPr>
+          <w:b/>
+          <w:b/>
+          <w:bCs/>
+        </w:rPr>
+      </w:pPr>
+      <w:r>
+        <w:rPr>
+          <w:b/>
+          <w:bCs/>
+        </w:rPr>
+      </w:r>
+    </w:p>
+    <w:p>
+      <w:pPr>
+        <w:pStyle w:val="Normal"/>
+        <w:tabs>
+          <w:tab w:val="left" w:pos="4155" w:leader="none"/>
+        </w:tabs>
+        <w:spacing w:before="0" w:after="200"/>
+        <w:jc w:val="left"/>
+        <w:rPr>
+          <w:b/>
+          <w:b/>
+          <w:bCs/>
+        </w:rPr>
+      </w:pPr>
+      <w:r>
+        <w:rPr>
+          <w:b/>
+          <w:bCs/>
+        </w:rPr>
+      </w:r>
+    </w:p>
+    <w:p>
+      <w:pPr>
+        <w:pStyle w:val="Normal"/>
+        <w:tabs>
+          <w:tab w:val="left" w:pos="4155" w:leader="none"/>
+        </w:tabs>
+        <w:spacing w:before="0" w:after="200"/>
+        <w:jc w:val="left"/>
+        <w:rPr>
+          <w:b/>
+          <w:b/>
+          <w:bCs/>
+        </w:rPr>
+      </w:pPr>
+      <w:r>
+        <w:rPr>
+          <w:b/>
+          <w:bCs/>
+        </w:rPr>
+      </w:r>
+    </w:p>
+    <w:p>
+      <w:pPr>
+        <w:pStyle w:val="Normal"/>
+        <w:tabs>
+          <w:tab w:val="left" w:pos="4155" w:leader="none"/>
+        </w:tabs>
+        <w:spacing w:before="0" w:after="200"/>
+        <w:jc w:val="center"/>
+        <w:rPr>
+          <w:b/>
+          <w:b/>
+          <w:bCs/>
+        </w:rPr>
+      </w:pPr>
+      <w:r>
+        <w:rPr>
+          <w:b/>
+          <w:bCs/>
+        </w:rPr>
+      </w:r>
+    </w:p>
+    <w:p>
+      <w:pPr>
+        <w:pStyle w:val="Normal"/>
+        <w:tabs>
+          <w:tab w:val="left" w:pos="4155" w:leader="none"/>
+        </w:tabs>
+        <w:spacing w:before="0" w:after="200"/>
+        <w:jc w:val="center"/>
+        <w:rPr>
+          <w:b/>
+          <w:b/>
+          <w:bCs/>
+        </w:rPr>
+      </w:pPr>
+      <w:r>
+        <w:rPr>
+          <w:b/>
+          <w:bCs/>
+        </w:rPr>
+      </w:r>
+    </w:p>
+    <w:p>
+      <w:pPr>
+        <w:pStyle w:val="Normal"/>
+        <w:tabs>
+          <w:tab w:val="left" w:pos="4155" w:leader="none"/>
+        </w:tabs>
+        <w:spacing w:before="0" w:after="200"/>
+        <w:jc w:val="center"/>
+        <w:rPr>
+          <w:b/>
+          <w:b/>
+          <w:bCs/>
+        </w:rPr>
+      </w:pPr>
+      <w:r>
+        <w:rPr>
+          <w:b/>
+          <w:bCs/>
+        </w:rPr>
+      </w:r>
+    </w:p>
+    <w:p>
+      <w:pPr>
+        <w:pStyle w:val="Normal"/>
+        <w:tabs>
+          <w:tab w:val="left" w:pos="4155" w:leader="none"/>
+        </w:tabs>
+        <w:spacing w:before="0" w:after="200"/>
+        <w:jc w:val="center"/>
+        <w:rPr>
+          <w:rFonts w:ascii="Courier 10 Pitch" w:hAnsi="Courier 10 Pitch"/>
           <w:sz w:val="32"/>
           <w:szCs w:val="32"/>
         </w:rPr>
-      </w:r>
-    </w:p>
-    <w:p>
-      <w:pPr>
-        <w:pStyle w:val="Normal"/>
-        <w:tabs>
-          <w:tab w:val="left" w:pos="4155" w:leader="none"/>
-        </w:tabs>
-        <w:spacing w:before="0" w:after="200"/>
-        <w:jc w:val="left"/>
-        <w:rPr>
-          <w:rFonts w:ascii="Courier 10 Pitch" w:hAnsi="Courier 10 Pitch"/>
-          <w:sz w:val="24"/>
-          <w:szCs w:val="24"/>
-        </w:rPr>
-      </w:pPr>
-      <w:r>
-        <w:rPr>
-          <w:rFonts w:ascii="Courier 10 Pitch" w:hAnsi="Courier 10 Pitch"/>
-          <w:b/>
-          <w:bCs/>
-          <w:sz w:val="24"/>
-          <w:szCs w:val="24"/>
-        </w:rPr>
-        <w:t>import java.util.Scanner;</w:t>
-      </w:r>
-    </w:p>
-    <w:p>
-      <w:pPr>
-        <w:pStyle w:val="Normal"/>
-        <w:tabs>
-          <w:tab w:val="left" w:pos="4155" w:leader="none"/>
-        </w:tabs>
-        <w:spacing w:before="0" w:after="200"/>
-        <w:jc w:val="left"/>
-        <w:rPr>
-          <w:b/>
-          <w:b/>
-          <w:bCs/>
-        </w:rPr>
-      </w:pPr>
-      <w:r>
-        <w:rPr>
-          <w:rFonts w:ascii="Courier 10 Pitch" w:hAnsi="Courier 10 Pitch"/>
-          <w:sz w:val="24"/>
-          <w:szCs w:val="24"/>
-        </w:rPr>
-      </w:r>
-    </w:p>
-    <w:p>
-      <w:pPr>
-        <w:pStyle w:val="Normal"/>
-        <w:tabs>
-          <w:tab w:val="left" w:pos="4155" w:leader="none"/>
-        </w:tabs>
-        <w:spacing w:before="0" w:after="200"/>
-        <w:jc w:val="left"/>
-        <w:rPr>
-          <w:rFonts w:ascii="Courier 10 Pitch" w:hAnsi="Courier 10 Pitch"/>
-          <w:sz w:val="24"/>
-          <w:szCs w:val="24"/>
-        </w:rPr>
-      </w:pPr>
-      <w:r>
-        <w:rPr>
-          <w:rFonts w:ascii="Courier 10 Pitch" w:hAnsi="Courier 10 Pitch"/>
-          <w:b/>
-          <w:bCs/>
-          <w:sz w:val="24"/>
-          <w:szCs w:val="24"/>
-        </w:rPr>
-        <w:t>public class Exp1C {</w:t>
-      </w:r>
-    </w:p>
-    <w:p>
-      <w:pPr>
-        <w:pStyle w:val="Normal"/>
-        <w:tabs>
-          <w:tab w:val="left" w:pos="4155" w:leader="none"/>
-        </w:tabs>
-        <w:spacing w:before="0" w:after="200"/>
-        <w:jc w:val="left"/>
-        <w:rPr>
-          <w:rFonts w:ascii="Courier 10 Pitch" w:hAnsi="Courier 10 Pitch"/>
-          <w:sz w:val="24"/>
-          <w:szCs w:val="24"/>
-        </w:rPr>
-      </w:pPr>
-      <w:r>
-        <w:rPr>
-          <w:rFonts w:ascii="Courier 10 Pitch" w:hAnsi="Courier 10 Pitch"/>
-          <w:b/>
-          <w:bCs/>
-          <w:sz w:val="24"/>
-          <w:szCs w:val="24"/>
-        </w:rPr>
-        <w:t xml:space="preserve">    </w:t>
-      </w:r>
-      <w:r>
-        <w:rPr>
-          <w:rFonts w:ascii="Courier 10 Pitch" w:hAnsi="Courier 10 Pitch"/>
-          <w:b/>
-          <w:bCs/>
-          <w:sz w:val="24"/>
-          <w:szCs w:val="24"/>
-        </w:rPr>
-        <w:t>public static void main(String[] args) {</w:t>
-      </w:r>
-    </w:p>
-    <w:p>
-      <w:pPr>
-        <w:pStyle w:val="Normal"/>
-        <w:tabs>
-          <w:tab w:val="left" w:pos="4155" w:leader="none"/>
-        </w:tabs>
-        <w:spacing w:before="0" w:after="200"/>
-        <w:jc w:val="left"/>
-        <w:rPr>
-          <w:rFonts w:ascii="Courier 10 Pitch" w:hAnsi="Courier 10 Pitch"/>
-          <w:sz w:val="24"/>
-          <w:szCs w:val="24"/>
-        </w:rPr>
-      </w:pPr>
-      <w:r>
-        <w:rPr>
-          <w:rFonts w:ascii="Courier 10 Pitch" w:hAnsi="Courier 10 Pitch"/>
-          <w:b/>
-          <w:bCs/>
-          <w:sz w:val="24"/>
-          <w:szCs w:val="24"/>
-        </w:rPr>
-        <w:t xml:space="preserve">        </w:t>
-      </w:r>
-      <w:r>
-        <w:rPr>
-          <w:rFonts w:ascii="Courier 10 Pitch" w:hAnsi="Courier 10 Pitch"/>
-          <w:b/>
-          <w:bCs/>
-          <w:sz w:val="24"/>
-          <w:szCs w:val="24"/>
-        </w:rPr>
-        <w:t>Scanner input=new Scanner(System.in);</w:t>
-      </w:r>
-    </w:p>
-    <w:p>
-      <w:pPr>
-        <w:pStyle w:val="Normal"/>
-        <w:tabs>
-          <w:tab w:val="left" w:pos="4155" w:leader="none"/>
-        </w:tabs>
-        <w:spacing w:before="0" w:after="200"/>
-        <w:jc w:val="left"/>
-        <w:rPr>
-          <w:rFonts w:ascii="Courier 10 Pitch" w:hAnsi="Courier 10 Pitch"/>
-          <w:sz w:val="24"/>
-          <w:szCs w:val="24"/>
-        </w:rPr>
-      </w:pPr>
-      <w:r>
-        <w:rPr>
-          <w:rFonts w:ascii="Courier 10 Pitch" w:hAnsi="Courier 10 Pitch"/>
-          <w:b/>
-          <w:bCs/>
-          <w:sz w:val="24"/>
-          <w:szCs w:val="24"/>
-        </w:rPr>
-        <w:t xml:space="preserve">        </w:t>
-      </w:r>
-      <w:r>
-        <w:rPr>
-          <w:rFonts w:ascii="Courier 10 Pitch" w:hAnsi="Courier 10 Pitch"/>
-          <w:b/>
-          <w:bCs/>
-          <w:sz w:val="24"/>
-          <w:szCs w:val="24"/>
-        </w:rPr>
-        <w:t>System.out.println("Enter name:");</w:t>
-      </w:r>
-    </w:p>
-    <w:p>
-      <w:pPr>
-        <w:pStyle w:val="Normal"/>
-        <w:tabs>
-          <w:tab w:val="left" w:pos="4155" w:leader="none"/>
-        </w:tabs>
-        <w:spacing w:before="0" w:after="200"/>
-        <w:jc w:val="left"/>
-        <w:rPr>
-          <w:rFonts w:ascii="Courier 10 Pitch" w:hAnsi="Courier 10 Pitch"/>
-          <w:sz w:val="24"/>
-          <w:szCs w:val="24"/>
-        </w:rPr>
-      </w:pPr>
-      <w:r>
-        <w:rPr>
-          <w:rFonts w:ascii="Courier 10 Pitch" w:hAnsi="Courier 10 Pitch"/>
-          <w:b/>
-          <w:bCs/>
-          <w:sz w:val="24"/>
-          <w:szCs w:val="24"/>
-        </w:rPr>
-        <w:t xml:space="preserve">        </w:t>
-      </w:r>
-      <w:r>
-        <w:rPr>
-          <w:rFonts w:ascii="Courier 10 Pitch" w:hAnsi="Courier 10 Pitch"/>
-          <w:b/>
-          <w:bCs/>
-          <w:sz w:val="24"/>
-          <w:szCs w:val="24"/>
-        </w:rPr>
-        <w:t>String name=input.next();</w:t>
-      </w:r>
-    </w:p>
-    <w:p>
-      <w:pPr>
-        <w:pStyle w:val="Normal"/>
-        <w:tabs>
-          <w:tab w:val="left" w:pos="4155" w:leader="none"/>
-        </w:tabs>
-        <w:spacing w:before="0" w:after="200"/>
-        <w:jc w:val="left"/>
-        <w:rPr>
-          <w:rFonts w:ascii="Courier 10 Pitch" w:hAnsi="Courier 10 Pitch"/>
-          <w:sz w:val="24"/>
-          <w:szCs w:val="24"/>
-        </w:rPr>
-      </w:pPr>
-      <w:r>
-        <w:rPr>
-          <w:rFonts w:ascii="Courier 10 Pitch" w:hAnsi="Courier 10 Pitch"/>
-          <w:b/>
-          <w:bCs/>
-          <w:sz w:val="24"/>
-          <w:szCs w:val="24"/>
-        </w:rPr>
-        <w:t xml:space="preserve">        </w:t>
-      </w:r>
-      <w:r>
-        <w:rPr>
-          <w:rFonts w:ascii="Courier 10 Pitch" w:hAnsi="Courier 10 Pitch"/>
-          <w:b/>
-          <w:bCs/>
-          <w:sz w:val="24"/>
-          <w:szCs w:val="24"/>
-        </w:rPr>
-        <w:t>System.out.println("Hello, "+name);</w:t>
-      </w:r>
-    </w:p>
-    <w:p>
-      <w:pPr>
-        <w:pStyle w:val="Normal"/>
-        <w:tabs>
-          <w:tab w:val="left" w:pos="4155" w:leader="none"/>
-        </w:tabs>
-        <w:spacing w:before="0" w:after="200"/>
-        <w:jc w:val="left"/>
-        <w:rPr>
-          <w:rFonts w:ascii="Courier 10 Pitch" w:hAnsi="Courier 10 Pitch"/>
-          <w:sz w:val="24"/>
-          <w:szCs w:val="24"/>
-        </w:rPr>
-      </w:pPr>
-      <w:r>
-        <w:rPr>
-          <w:rFonts w:ascii="Courier 10 Pitch" w:hAnsi="Courier 10 Pitch"/>
-          <w:b/>
-          <w:bCs/>
-          <w:sz w:val="24"/>
-          <w:szCs w:val="24"/>
-        </w:rPr>
-        <w:t xml:space="preserve">    </w:t>
-      </w:r>
-      <w:r>
-        <w:rPr>
-          <w:rFonts w:ascii="Courier 10 Pitch" w:hAnsi="Courier 10 Pitch"/>
-          <w:b/>
-          <w:bCs/>
-          <w:sz w:val="24"/>
-          <w:szCs w:val="24"/>
-        </w:rPr>
-        <w:t>}</w:t>
-      </w:r>
-    </w:p>
-    <w:p>
-      <w:pPr>
-        <w:pStyle w:val="Normal"/>
-        <w:tabs>
-          <w:tab w:val="left" w:pos="4155" w:leader="none"/>
-        </w:tabs>
-        <w:spacing w:before="0" w:after="200"/>
-        <w:jc w:val="left"/>
-        <w:rPr>
-          <w:rFonts w:ascii="Courier 10 Pitch" w:hAnsi="Courier 10 Pitch"/>
-          <w:sz w:val="24"/>
-          <w:szCs w:val="24"/>
-        </w:rPr>
-      </w:pPr>
-      <w:r>
-        <w:rPr>
-          <w:rFonts w:ascii="Courier 10 Pitch" w:hAnsi="Courier 10 Pitch"/>
-          <w:b/>
-          <w:bCs/>
-          <w:sz w:val="24"/>
-          <w:szCs w:val="24"/>
-        </w:rPr>
-        <w:t>}</w:t>
-      </w:r>
-    </w:p>
-    <w:p>
-      <w:pPr>
-        <w:pStyle w:val="Normal"/>
-        <w:tabs>
-          <w:tab w:val="left" w:pos="4155" w:leader="none"/>
-        </w:tabs>
-        <w:spacing w:before="0" w:after="200"/>
-        <w:jc w:val="left"/>
-        <w:rPr>
-          <w:b/>
-          <w:b/>
-          <w:bCs/>
-        </w:rPr>
-      </w:pPr>
-      <w:r>
-        <w:rPr>
-          <w:rFonts w:ascii="Courier 10 Pitch" w:hAnsi="Courier 10 Pitch"/>
-          <w:sz w:val="24"/>
-          <w:szCs w:val="24"/>
-        </w:rPr>
-      </w:r>
-    </w:p>
-    <w:p>
-      <w:pPr>
-        <w:pStyle w:val="Normal"/>
-        <w:tabs>
-          <w:tab w:val="left" w:pos="4155" w:leader="none"/>
-        </w:tabs>
-        <w:spacing w:before="0" w:after="200"/>
-        <w:jc w:val="left"/>
-        <w:rPr>
-          <w:b/>
-          <w:b/>
-          <w:bCs/>
-        </w:rPr>
-      </w:pPr>
-      <w:r>
-        <w:rPr>
-          <w:rFonts w:ascii="Courier 10 Pitch" w:hAnsi="Courier 10 Pitch"/>
-          <w:sz w:val="24"/>
-          <w:szCs w:val="24"/>
-        </w:rPr>
-      </w:r>
-    </w:p>
-    <w:p>
-      <w:pPr>
-        <w:pStyle w:val="Normal"/>
-        <w:tabs>
-          <w:tab w:val="left" w:pos="4155" w:leader="none"/>
-        </w:tabs>
-        <w:spacing w:before="0" w:after="200"/>
-        <w:jc w:val="left"/>
-        <w:rPr>
-          <w:b/>
-          <w:b/>
-          <w:bCs/>
-        </w:rPr>
-      </w:pPr>
-      <w:r>
-        <w:rPr>
-          <w:rFonts w:ascii="Courier 10 Pitch" w:hAnsi="Courier 10 Pitch"/>
-          <w:sz w:val="24"/>
-          <w:szCs w:val="24"/>
-        </w:rPr>
-      </w:r>
-    </w:p>
-    <w:p>
-      <w:pPr>
-        <w:pStyle w:val="Normal"/>
-        <w:tabs>
-          <w:tab w:val="left" w:pos="4155" w:leader="none"/>
-        </w:tabs>
-        <w:spacing w:before="0" w:after="200"/>
-        <w:jc w:val="left"/>
-        <w:rPr>
-          <w:b/>
-          <w:b/>
-          <w:bCs/>
-        </w:rPr>
-      </w:pPr>
-      <w:r>
-        <w:rPr>
-          <w:rFonts w:ascii="Courier 10 Pitch" w:hAnsi="Courier 10 Pitch"/>
-          <w:sz w:val="24"/>
-          <w:szCs w:val="24"/>
-        </w:rPr>
-      </w:r>
-    </w:p>
-    <w:p>
-      <w:pPr>
-        <w:pStyle w:val="Normal"/>
-        <w:tabs>
-          <w:tab w:val="left" w:pos="4155" w:leader="none"/>
-        </w:tabs>
-        <w:spacing w:before="0" w:after="200"/>
-        <w:jc w:val="left"/>
-        <w:rPr>
-          <w:b/>
-          <w:b/>
-          <w:bCs/>
-        </w:rPr>
-      </w:pPr>
-      <w:r>
-        <w:rPr>
-          <w:rFonts w:ascii="Courier 10 Pitch" w:hAnsi="Courier 10 Pitch"/>
-          <w:sz w:val="24"/>
-          <w:szCs w:val="24"/>
-        </w:rPr>
-      </w:r>
-    </w:p>
-    <w:p>
-      <w:pPr>
-        <w:pStyle w:val="Normal"/>
-        <w:tabs>
-          <w:tab w:val="left" w:pos="4155" w:leader="none"/>
-        </w:tabs>
-        <w:spacing w:before="0" w:after="200"/>
-        <w:jc w:val="left"/>
-        <w:rPr>
-          <w:b/>
-          <w:b/>
-          <w:bCs/>
-        </w:rPr>
-      </w:pPr>
-      <w:r>
-        <w:rPr>
-          <w:rFonts w:ascii="Courier 10 Pitch" w:hAnsi="Courier 10 Pitch"/>
-          <w:sz w:val="24"/>
-          <w:szCs w:val="24"/>
-        </w:rPr>
-      </w:r>
-    </w:p>
-    <w:p>
-      <w:pPr>
-        <w:pStyle w:val="Normal"/>
-        <w:tabs>
-          <w:tab w:val="left" w:pos="4155" w:leader="none"/>
-        </w:tabs>
-        <w:spacing w:before="0" w:after="200"/>
-        <w:jc w:val="left"/>
-        <w:rPr>
-          <w:b/>
-          <w:b/>
-          <w:bCs/>
-        </w:rPr>
-      </w:pPr>
-      <w:r>
-        <w:rPr>
-          <w:rFonts w:ascii="Courier 10 Pitch" w:hAnsi="Courier 10 Pitch"/>
-          <w:sz w:val="24"/>
-          <w:szCs w:val="24"/>
-        </w:rPr>
-      </w:r>
-    </w:p>
-    <w:p>
-      <w:pPr>
-        <w:pStyle w:val="Normal"/>
-        <w:tabs>
-          <w:tab w:val="left" w:pos="4155" w:leader="none"/>
-        </w:tabs>
-        <w:spacing w:before="0" w:after="200"/>
-        <w:jc w:val="left"/>
-        <w:rPr>
-          <w:b/>
-          <w:b/>
-          <w:bCs/>
-        </w:rPr>
-      </w:pPr>
-      <w:r>
-        <w:rPr>
-          <w:rFonts w:ascii="Courier 10 Pitch" w:hAnsi="Courier 10 Pitch"/>
-          <w:sz w:val="24"/>
-          <w:szCs w:val="24"/>
-        </w:rPr>
-      </w:r>
-    </w:p>
-    <w:p>
-      <w:pPr>
-        <w:pStyle w:val="Normal"/>
-        <w:tabs>
-          <w:tab w:val="left" w:pos="4155" w:leader="none"/>
-        </w:tabs>
-        <w:spacing w:before="0" w:after="200"/>
-        <w:jc w:val="left"/>
-        <w:rPr>
-          <w:b/>
-          <w:b/>
-          <w:bCs/>
-        </w:rPr>
-      </w:pPr>
-      <w:r>
-        <w:rPr>
-          <w:rFonts w:ascii="Courier 10 Pitch" w:hAnsi="Courier 10 Pitch"/>
-          <w:sz w:val="24"/>
-          <w:szCs w:val="24"/>
-        </w:rPr>
-      </w:r>
-    </w:p>
-    <w:p>
-      <w:pPr>
-        <w:pStyle w:val="Normal"/>
-        <w:tabs>
-          <w:tab w:val="left" w:pos="4155" w:leader="none"/>
-        </w:tabs>
-        <w:spacing w:before="0" w:after="200"/>
-        <w:jc w:val="left"/>
-        <w:rPr>
-          <w:b/>
-          <w:b/>
-          <w:bCs/>
-        </w:rPr>
-      </w:pPr>
-      <w:r>
-        <w:rPr>
-          <w:rFonts w:ascii="Courier 10 Pitch" w:hAnsi="Courier 10 Pitch"/>
-          <w:sz w:val="24"/>
-          <w:szCs w:val="24"/>
-        </w:rPr>
-      </w:r>
-    </w:p>
-    <w:p>
-      <w:pPr>
-        <w:pStyle w:val="Normal"/>
-        <w:tabs>
-          <w:tab w:val="left" w:pos="4155" w:leader="none"/>
-        </w:tabs>
-        <w:spacing w:before="0" w:after="200"/>
-        <w:jc w:val="left"/>
-        <w:rPr>
-          <w:b/>
-          <w:b/>
-          <w:bCs/>
-        </w:rPr>
-      </w:pPr>
-      <w:r>
-        <w:rPr>
-          <w:rFonts w:ascii="Courier 10 Pitch" w:hAnsi="Courier 10 Pitch"/>
-          <w:sz w:val="24"/>
-          <w:szCs w:val="24"/>
-        </w:rPr>
+      </w:pPr>
+      <w:r>
+        <w:rPr>
+          <w:rFonts w:ascii="Courier 10 Pitch" w:hAnsi="Courier 10 Pitch"/>
+          <w:b/>
+          <w:bCs/>
+          <w:sz w:val="32"/>
+          <w:szCs w:val="32"/>
+        </w:rPr>
+        <w:t>OUTPUT</w:t>
       </w:r>
     </w:p>
     <w:p>
@@ -3237,9 +3230,8 @@
       </w:pPr>
       <w:r>
         <w:rPr>
-          <w:rFonts w:ascii="Courier 10 Pitch" w:hAnsi="Courier 10 Pitch"/>
-          <w:sz w:val="32"/>
-          <w:szCs w:val="32"/>
+          <w:b/>
+          <w:bCs/>
         </w:rPr>
       </w:r>
     </w:p>
@@ -3259,9 +3251,8 @@
       </w:pPr>
       <w:r>
         <w:rPr>
-          <w:rFonts w:ascii="Courier 10 Pitch" w:hAnsi="Courier 10 Pitch"/>
-          <w:sz w:val="32"/>
-          <w:szCs w:val="32"/>
+          <w:b/>
+          <w:bCs/>
         </w:rPr>
       </w:r>
     </w:p>
@@ -3281,9 +3272,8 @@
       </w:pPr>
       <w:r>
         <w:rPr>
-          <w:rFonts w:ascii="Courier 10 Pitch" w:hAnsi="Courier 10 Pitch"/>
-          <w:sz w:val="32"/>
-          <w:szCs w:val="32"/>
+          <w:b/>
+          <w:bCs/>
         </w:rPr>
       </w:r>
     </w:p>
@@ -3296,20 +3286,16 @@
         <w:spacing w:before="0" w:after="200"/>
         <w:jc w:val="center"/>
         <w:rPr>
-          <w:rFonts w:ascii="Courier 10 Pitch" w:hAnsi="Courier 10 Pitch"/>
-          <w:sz w:val="32"/>
-          <w:szCs w:val="32"/>
-        </w:rPr>
-      </w:pPr>
-      <w:r>
-        <w:rPr>
-          <w:rFonts w:ascii="Courier 10 Pitch" w:hAnsi="Courier 10 Pitch"/>
-          <w:b/>
-          <w:bCs/>
-          <w:sz w:val="32"/>
-          <w:szCs w:val="32"/>
-        </w:rPr>
-        <w:t>OUTPUT</w:t>
+          <w:b/>
+          <w:b/>
+          <w:bCs/>
+        </w:rPr>
+      </w:pPr>
+      <w:r>
+        <w:rPr>
+          <w:b/>
+          <w:bCs/>
+        </w:rPr>
       </w:r>
     </w:p>
     <w:p>
@@ -3319,106 +3305,17 @@
           <w:tab w:val="left" w:pos="4155" w:leader="none"/>
         </w:tabs>
         <w:spacing w:before="0" w:after="200"/>
-        <w:jc w:val="center"/>
-        <w:rPr>
-          <w:b/>
-          <w:b/>
-          <w:bCs/>
-        </w:rPr>
-      </w:pPr>
-      <w:r>
-        <w:rPr>
-          <w:rFonts w:ascii="Courier 10 Pitch" w:hAnsi="Courier 10 Pitch"/>
-          <w:sz w:val="24"/>
-          <w:szCs w:val="24"/>
-        </w:rPr>
-      </w:r>
-    </w:p>
-    <w:p>
-      <w:pPr>
-        <w:pStyle w:val="Normal"/>
-        <w:tabs>
-          <w:tab w:val="left" w:pos="4155" w:leader="none"/>
-        </w:tabs>
-        <w:spacing w:before="0" w:after="200"/>
-        <w:jc w:val="center"/>
-        <w:rPr>
-          <w:b/>
-          <w:b/>
-          <w:bCs/>
-        </w:rPr>
-      </w:pPr>
-      <w:r>
-        <w:rPr>
-          <w:rFonts w:ascii="Courier 10 Pitch" w:hAnsi="Courier 10 Pitch"/>
-          <w:sz w:val="24"/>
-          <w:szCs w:val="24"/>
-        </w:rPr>
-      </w:r>
-    </w:p>
-    <w:p>
-      <w:pPr>
-        <w:pStyle w:val="Normal"/>
-        <w:tabs>
-          <w:tab w:val="left" w:pos="4155" w:leader="none"/>
-        </w:tabs>
-        <w:spacing w:before="0" w:after="200"/>
-        <w:jc w:val="center"/>
-        <w:rPr>
-          <w:b/>
-          <w:b/>
-          <w:bCs/>
-        </w:rPr>
-      </w:pPr>
-      <w:r>
-        <w:rPr>
-          <w:rFonts w:ascii="Courier 10 Pitch" w:hAnsi="Courier 10 Pitch"/>
-          <w:sz w:val="24"/>
-          <w:szCs w:val="24"/>
-        </w:rPr>
-      </w:r>
-    </w:p>
-    <w:p>
-      <w:pPr>
-        <w:pStyle w:val="Normal"/>
-        <w:tabs>
-          <w:tab w:val="left" w:pos="4155" w:leader="none"/>
-        </w:tabs>
-        <w:spacing w:before="0" w:after="200"/>
-        <w:jc w:val="center"/>
-        <w:rPr>
-          <w:b/>
-          <w:b/>
-          <w:bCs/>
-        </w:rPr>
-      </w:pPr>
-      <w:r>
-        <w:rPr>
-          <w:rFonts w:ascii="Courier 10 Pitch" w:hAnsi="Courier 10 Pitch"/>
-          <w:sz w:val="24"/>
-          <w:szCs w:val="24"/>
-        </w:rPr>
-      </w:r>
-    </w:p>
-    <w:p>
-      <w:pPr>
-        <w:pStyle w:val="Normal"/>
-        <w:tabs>
-          <w:tab w:val="left" w:pos="4155" w:leader="none"/>
-        </w:tabs>
-        <w:spacing w:before="0" w:after="200"/>
-        <w:jc w:val="left"/>
-        <w:rPr>
-          <w:b/>
-          <w:b/>
-          <w:bCs/>
-        </w:rPr>
-      </w:pPr>
-      <w:r>
-        <w:rPr>
-          <w:rFonts w:ascii="Courier 10 Pitch" w:hAnsi="Courier 10 Pitch"/>
-          <w:sz w:val="24"/>
-          <w:szCs w:val="24"/>
+        <w:jc w:val="left"/>
+        <w:rPr>
+          <w:b/>
+          <w:b/>
+          <w:bCs/>
+        </w:rPr>
+      </w:pPr>
+      <w:r>
+        <w:rPr>
+          <w:b/>
+          <w:bCs/>
         </w:rPr>
         <w:drawing>
           <wp:anchor behindDoc="0" distT="0" distB="0" distL="0" distR="0" simplePos="0" locked="0" layoutInCell="1" allowOverlap="1" relativeHeight="4">
@@ -3483,9 +3380,8 @@
       </w:pPr>
       <w:r>
         <w:rPr>
-          <w:rFonts w:ascii="Courier 10 Pitch" w:hAnsi="Courier 10 Pitch"/>
-          <w:sz w:val="24"/>
-          <w:szCs w:val="24"/>
+          <w:b/>
+          <w:bCs/>
         </w:rPr>
       </w:r>
     </w:p>
@@ -3505,9 +3401,8 @@
       </w:pPr>
       <w:r>
         <w:rPr>
-          <w:rFonts w:ascii="Courier 10 Pitch" w:hAnsi="Courier 10 Pitch"/>
-          <w:sz w:val="24"/>
-          <w:szCs w:val="24"/>
+          <w:b/>
+          <w:bCs/>
         </w:rPr>
       </w:r>
     </w:p>
@@ -3527,9 +3422,8 @@
       </w:pPr>
       <w:r>
         <w:rPr>
-          <w:rFonts w:ascii="Courier 10 Pitch" w:hAnsi="Courier 10 Pitch"/>
-          <w:sz w:val="24"/>
-          <w:szCs w:val="24"/>
+          <w:b/>
+          <w:bCs/>
         </w:rPr>
       </w:r>
     </w:p>
@@ -3549,9 +3443,8 @@
       </w:pPr>
       <w:r>
         <w:rPr>
-          <w:rFonts w:ascii="Courier 10 Pitch" w:hAnsi="Courier 10 Pitch"/>
-          <w:sz w:val="24"/>
-          <w:szCs w:val="24"/>
+          <w:b/>
+          <w:bCs/>
         </w:rPr>
       </w:r>
     </w:p>
@@ -3571,9 +3464,8 @@
       </w:pPr>
       <w:r>
         <w:rPr>
-          <w:rFonts w:ascii="Courier 10 Pitch" w:hAnsi="Courier 10 Pitch"/>
-          <w:sz w:val="24"/>
-          <w:szCs w:val="24"/>
+          <w:b/>
+          <w:bCs/>
         </w:rPr>
       </w:r>
     </w:p>
@@ -3593,9 +3485,8 @@
       </w:pPr>
       <w:r>
         <w:rPr>
-          <w:rFonts w:ascii="Courier 10 Pitch" w:hAnsi="Courier 10 Pitch"/>
-          <w:sz w:val="24"/>
-          <w:szCs w:val="24"/>
+          <w:b/>
+          <w:bCs/>
         </w:rPr>
       </w:r>
     </w:p>
@@ -3615,9 +3506,8 @@
       </w:pPr>
       <w:r>
         <w:rPr>
-          <w:rFonts w:ascii="Courier 10 Pitch" w:hAnsi="Courier 10 Pitch"/>
-          <w:sz w:val="24"/>
-          <w:szCs w:val="24"/>
+          <w:b/>
+          <w:bCs/>
         </w:rPr>
       </w:r>
     </w:p>
@@ -3637,9 +3527,8 @@
       </w:pPr>
       <w:r>
         <w:rPr>
-          <w:rFonts w:ascii="Courier 10 Pitch" w:hAnsi="Courier 10 Pitch"/>
-          <w:sz w:val="24"/>
-          <w:szCs w:val="24"/>
+          <w:b/>
+          <w:bCs/>
         </w:rPr>
       </w:r>
     </w:p>
@@ -3659,9 +3548,8 @@
       </w:pPr>
       <w:r>
         <w:rPr>
-          <w:rFonts w:ascii="Courier 10 Pitch" w:hAnsi="Courier 10 Pitch"/>
-          <w:sz w:val="24"/>
-          <w:szCs w:val="24"/>
+          <w:b/>
+          <w:bCs/>
         </w:rPr>
       </w:r>
     </w:p>
@@ -3681,9 +3569,8 @@
       </w:pPr>
       <w:r>
         <w:rPr>
-          <w:rFonts w:ascii="Courier 10 Pitch" w:hAnsi="Courier 10 Pitch"/>
-          <w:sz w:val="24"/>
-          <w:szCs w:val="24"/>
+          <w:b/>
+          <w:bCs/>
         </w:rPr>
       </w:r>
     </w:p>
@@ -3703,9 +3590,8 @@
       </w:pPr>
       <w:r>
         <w:rPr>
-          <w:rFonts w:ascii="Courier 10 Pitch" w:hAnsi="Courier 10 Pitch"/>
-          <w:sz w:val="24"/>
-          <w:szCs w:val="24"/>
+          <w:b/>
+          <w:bCs/>
         </w:rPr>
       </w:r>
     </w:p>
@@ -3725,9 +3611,8 @@
       </w:pPr>
       <w:r>
         <w:rPr>
-          <w:rFonts w:ascii="Courier 10 Pitch" w:hAnsi="Courier 10 Pitch"/>
-          <w:sz w:val="24"/>
-          <w:szCs w:val="24"/>
+          <w:b/>
+          <w:bCs/>
         </w:rPr>
       </w:r>
     </w:p>
@@ -3747,9 +3632,8 @@
       </w:pPr>
       <w:r>
         <w:rPr>
-          <w:rFonts w:ascii="Courier 10 Pitch" w:hAnsi="Courier 10 Pitch"/>
-          <w:sz w:val="24"/>
-          <w:szCs w:val="24"/>
+          <w:b/>
+          <w:bCs/>
         </w:rPr>
       </w:r>
     </w:p>
@@ -3769,9 +3653,8 @@
       </w:pPr>
       <w:r>
         <w:rPr>
-          <w:rFonts w:ascii="Courier 10 Pitch" w:hAnsi="Courier 10 Pitch"/>
-          <w:sz w:val="24"/>
-          <w:szCs w:val="24"/>
+          <w:b/>
+          <w:bCs/>
         </w:rPr>
       </w:r>
     </w:p>
@@ -3791,9 +3674,8 @@
       </w:pPr>
       <w:r>
         <w:rPr>
-          <w:rFonts w:ascii="Courier 10 Pitch" w:hAnsi="Courier 10 Pitch"/>
-          <w:sz w:val="24"/>
-          <w:szCs w:val="24"/>
+          <w:b/>
+          <w:bCs/>
         </w:rPr>
       </w:r>
     </w:p>
@@ -3813,9 +3695,8 @@
       </w:pPr>
       <w:r>
         <w:rPr>
-          <w:rFonts w:ascii="Courier 10 Pitch" w:hAnsi="Courier 10 Pitch"/>
-          <w:sz w:val="24"/>
-          <w:szCs w:val="24"/>
+          <w:b/>
+          <w:bCs/>
         </w:rPr>
       </w:r>
     </w:p>
@@ -3835,9 +3716,8 @@
       </w:pPr>
       <w:r>
         <w:rPr>
-          <w:rFonts w:ascii="Courier 10 Pitch" w:hAnsi="Courier 10 Pitch"/>
-          <w:sz w:val="24"/>
-          <w:szCs w:val="24"/>
+          <w:b/>
+          <w:bCs/>
         </w:rPr>
       </w:r>
     </w:p>
@@ -3857,9 +3737,8 @@
       </w:pPr>
       <w:r>
         <w:rPr>
-          <w:rFonts w:ascii="Courier 10 Pitch" w:hAnsi="Courier 10 Pitch"/>
-          <w:sz w:val="24"/>
-          <w:szCs w:val="24"/>
+          <w:b/>
+          <w:bCs/>
         </w:rPr>
       </w:r>
     </w:p>
@@ -3879,9 +3758,8 @@
       </w:pPr>
       <w:r>
         <w:rPr>
-          <w:rFonts w:ascii="Courier 10 Pitch" w:hAnsi="Courier 10 Pitch"/>
-          <w:sz w:val="24"/>
-          <w:szCs w:val="24"/>
+          <w:b/>
+          <w:bCs/>
         </w:rPr>
       </w:r>
     </w:p>
@@ -3901,9 +3779,8 @@
       </w:pPr>
       <w:r>
         <w:rPr>
-          <w:rFonts w:ascii="Courier 10 Pitch" w:hAnsi="Courier 10 Pitch"/>
-          <w:sz w:val="24"/>
-          <w:szCs w:val="24"/>
+          <w:b/>
+          <w:bCs/>
         </w:rPr>
       </w:r>
     </w:p>
@@ -3923,9 +3800,8 @@
       </w:pPr>
       <w:r>
         <w:rPr>
-          <w:rFonts w:ascii="Courier 10 Pitch" w:hAnsi="Courier 10 Pitch"/>
-          <w:sz w:val="24"/>
-          <w:szCs w:val="24"/>
+          <w:b/>
+          <w:bCs/>
         </w:rPr>
       </w:r>
     </w:p>
@@ -3947,9 +3823,10 @@
       </w:pPr>
       <w:r>
         <w:rPr>
-          <w:rFonts w:ascii="Courier 10 Pitch" w:hAnsi="Courier 10 Pitch"/>
-          <w:sz w:val="32"/>
-          <w:szCs w:val="32"/>
+          <w:b/>
+          <w:bCs/>
+          <w:sz w:val="24"/>
+          <w:szCs w:val="24"/>
         </w:rPr>
       </w:r>
     </w:p>
@@ -5078,9 +4955,8 @@
       </w:pPr>
       <w:r>
         <w:rPr>
-          <w:rFonts w:ascii="Courier 10 Pitch" w:hAnsi="Courier 10 Pitch"/>
-          <w:sz w:val="32"/>
-          <w:szCs w:val="32"/>
+          <w:b/>
+          <w:bCs/>
         </w:rPr>
       </w:r>
     </w:p>
@@ -5100,9 +4976,8 @@
       </w:pPr>
       <w:r>
         <w:rPr>
-          <w:rFonts w:ascii="Courier 10 Pitch" w:hAnsi="Courier 10 Pitch"/>
-          <w:sz w:val="32"/>
-          <w:szCs w:val="32"/>
+          <w:b/>
+          <w:bCs/>
         </w:rPr>
       </w:r>
     </w:p>
@@ -5122,53 +4997,50 @@
       </w:pPr>
       <w:r>
         <w:rPr>
-          <w:rFonts w:ascii="Courier 10 Pitch" w:hAnsi="Courier 10 Pitch"/>
-          <w:sz w:val="32"/>
-          <w:szCs w:val="32"/>
-        </w:rPr>
-      </w:r>
-    </w:p>
-    <w:p>
-      <w:pPr>
-        <w:pStyle w:val="Normal"/>
-        <w:tabs>
-          <w:tab w:val="left" w:pos="4155" w:leader="none"/>
-        </w:tabs>
-        <w:spacing w:lineRule="auto" w:line="240" w:before="0" w:after="200"/>
-        <w:jc w:val="left"/>
-        <w:rPr>
-          <w:b/>
-          <w:b/>
-          <w:bCs/>
-        </w:rPr>
-      </w:pPr>
-      <w:r>
-        <w:rPr>
-          <w:rFonts w:ascii="Courier 10 Pitch" w:hAnsi="Courier 10 Pitch"/>
-          <w:sz w:val="24"/>
-          <w:szCs w:val="24"/>
-        </w:rPr>
-      </w:r>
-    </w:p>
-    <w:p>
-      <w:pPr>
-        <w:pStyle w:val="Normal"/>
-        <w:tabs>
-          <w:tab w:val="left" w:pos="4155" w:leader="none"/>
-        </w:tabs>
-        <w:spacing w:lineRule="auto" w:line="240" w:before="0" w:after="200"/>
-        <w:jc w:val="left"/>
-        <w:rPr>
-          <w:b/>
-          <w:b/>
-          <w:bCs/>
-        </w:rPr>
-      </w:pPr>
-      <w:r>
-        <w:rPr>
-          <w:rFonts w:ascii="Courier 10 Pitch" w:hAnsi="Courier 10 Pitch"/>
-          <w:sz w:val="24"/>
-          <w:szCs w:val="24"/>
+          <w:b/>
+          <w:bCs/>
+        </w:rPr>
+      </w:r>
+    </w:p>
+    <w:p>
+      <w:pPr>
+        <w:pStyle w:val="Normal"/>
+        <w:tabs>
+          <w:tab w:val="left" w:pos="4155" w:leader="none"/>
+        </w:tabs>
+        <w:spacing w:lineRule="auto" w:line="240" w:before="0" w:after="200"/>
+        <w:jc w:val="left"/>
+        <w:rPr>
+          <w:b/>
+          <w:b/>
+          <w:bCs/>
+        </w:rPr>
+      </w:pPr>
+      <w:r>
+        <w:rPr>
+          <w:b/>
+          <w:bCs/>
+        </w:rPr>
+      </w:r>
+    </w:p>
+    <w:p>
+      <w:pPr>
+        <w:pStyle w:val="Normal"/>
+        <w:tabs>
+          <w:tab w:val="left" w:pos="4155" w:leader="none"/>
+        </w:tabs>
+        <w:spacing w:lineRule="auto" w:line="240" w:before="0" w:after="200"/>
+        <w:jc w:val="left"/>
+        <w:rPr>
+          <w:b/>
+          <w:b/>
+          <w:bCs/>
+        </w:rPr>
+      </w:pPr>
+      <w:r>
+        <w:rPr>
+          <w:b/>
+          <w:bCs/>
         </w:rPr>
         <w:drawing>
           <wp:anchor behindDoc="0" distT="0" distB="0" distL="0" distR="0" simplePos="0" locked="0" layoutInCell="1" allowOverlap="1" relativeHeight="5">
@@ -5233,537 +5105,512 @@
       </w:pPr>
       <w:r>
         <w:rPr>
-          <w:rFonts w:ascii="Courier 10 Pitch" w:hAnsi="Courier 10 Pitch"/>
-          <w:sz w:val="24"/>
-          <w:szCs w:val="24"/>
-        </w:rPr>
-      </w:r>
-    </w:p>
-    <w:p>
-      <w:pPr>
-        <w:pStyle w:val="Normal"/>
-        <w:tabs>
-          <w:tab w:val="left" w:pos="4155" w:leader="none"/>
-        </w:tabs>
-        <w:spacing w:lineRule="auto" w:line="240" w:before="0" w:after="200"/>
-        <w:jc w:val="left"/>
-        <w:rPr>
-          <w:b/>
-          <w:b/>
-          <w:bCs/>
-        </w:rPr>
-      </w:pPr>
-      <w:r>
-        <w:rPr>
-          <w:rFonts w:ascii="Courier 10 Pitch" w:hAnsi="Courier 10 Pitch"/>
-          <w:sz w:val="24"/>
-          <w:szCs w:val="24"/>
-        </w:rPr>
-      </w:r>
-    </w:p>
-    <w:p>
-      <w:pPr>
-        <w:pStyle w:val="Normal"/>
-        <w:tabs>
-          <w:tab w:val="left" w:pos="4155" w:leader="none"/>
-        </w:tabs>
-        <w:spacing w:lineRule="auto" w:line="240" w:before="0" w:after="200"/>
-        <w:jc w:val="left"/>
-        <w:rPr>
-          <w:b/>
-          <w:b/>
-          <w:bCs/>
-        </w:rPr>
-      </w:pPr>
-      <w:r>
-        <w:rPr>
-          <w:rFonts w:ascii="Courier 10 Pitch" w:hAnsi="Courier 10 Pitch"/>
-          <w:sz w:val="24"/>
-          <w:szCs w:val="24"/>
-        </w:rPr>
-      </w:r>
-    </w:p>
-    <w:p>
-      <w:pPr>
-        <w:pStyle w:val="Normal"/>
-        <w:tabs>
-          <w:tab w:val="left" w:pos="4155" w:leader="none"/>
-        </w:tabs>
-        <w:spacing w:lineRule="auto" w:line="240" w:before="0" w:after="200"/>
-        <w:jc w:val="left"/>
-        <w:rPr>
-          <w:b/>
-          <w:b/>
-          <w:bCs/>
-        </w:rPr>
-      </w:pPr>
-      <w:r>
-        <w:rPr>
-          <w:rFonts w:ascii="Courier 10 Pitch" w:hAnsi="Courier 10 Pitch"/>
-          <w:sz w:val="24"/>
-          <w:szCs w:val="24"/>
-        </w:rPr>
-      </w:r>
-    </w:p>
-    <w:p>
-      <w:pPr>
-        <w:pStyle w:val="Normal"/>
-        <w:tabs>
-          <w:tab w:val="left" w:pos="4155" w:leader="none"/>
-        </w:tabs>
-        <w:spacing w:lineRule="auto" w:line="240" w:before="0" w:after="200"/>
-        <w:jc w:val="left"/>
-        <w:rPr>
-          <w:b/>
-          <w:b/>
-          <w:bCs/>
-        </w:rPr>
-      </w:pPr>
-      <w:r>
-        <w:rPr>
-          <w:rFonts w:ascii="Courier 10 Pitch" w:hAnsi="Courier 10 Pitch"/>
-          <w:sz w:val="24"/>
-          <w:szCs w:val="24"/>
-        </w:rPr>
-      </w:r>
-    </w:p>
-    <w:p>
-      <w:pPr>
-        <w:pStyle w:val="Normal"/>
-        <w:tabs>
-          <w:tab w:val="left" w:pos="4155" w:leader="none"/>
-        </w:tabs>
-        <w:spacing w:lineRule="auto" w:line="240" w:before="0" w:after="200"/>
-        <w:jc w:val="left"/>
-        <w:rPr>
-          <w:b/>
-          <w:b/>
-          <w:bCs/>
-        </w:rPr>
-      </w:pPr>
-      <w:r>
-        <w:rPr>
-          <w:rFonts w:ascii="Courier 10 Pitch" w:hAnsi="Courier 10 Pitch"/>
-          <w:sz w:val="24"/>
-          <w:szCs w:val="24"/>
-        </w:rPr>
-      </w:r>
-    </w:p>
-    <w:p>
-      <w:pPr>
-        <w:pStyle w:val="Normal"/>
-        <w:tabs>
-          <w:tab w:val="left" w:pos="4155" w:leader="none"/>
-        </w:tabs>
-        <w:spacing w:lineRule="auto" w:line="240" w:before="0" w:after="200"/>
-        <w:jc w:val="left"/>
-        <w:rPr>
-          <w:b/>
-          <w:b/>
-          <w:bCs/>
-        </w:rPr>
-      </w:pPr>
-      <w:r>
-        <w:rPr>
-          <w:rFonts w:ascii="Courier 10 Pitch" w:hAnsi="Courier 10 Pitch"/>
-          <w:sz w:val="24"/>
-          <w:szCs w:val="24"/>
-        </w:rPr>
-      </w:r>
-    </w:p>
-    <w:p>
-      <w:pPr>
-        <w:pStyle w:val="Normal"/>
-        <w:tabs>
-          <w:tab w:val="left" w:pos="4155" w:leader="none"/>
-        </w:tabs>
-        <w:spacing w:lineRule="auto" w:line="240" w:before="0" w:after="200"/>
-        <w:jc w:val="left"/>
-        <w:rPr>
-          <w:b/>
-          <w:b/>
-          <w:bCs/>
-        </w:rPr>
-      </w:pPr>
-      <w:r>
-        <w:rPr>
-          <w:rFonts w:ascii="Courier 10 Pitch" w:hAnsi="Courier 10 Pitch"/>
-          <w:sz w:val="24"/>
-          <w:szCs w:val="24"/>
-        </w:rPr>
-      </w:r>
-    </w:p>
-    <w:p>
-      <w:pPr>
-        <w:pStyle w:val="Normal"/>
-        <w:tabs>
-          <w:tab w:val="left" w:pos="4155" w:leader="none"/>
-        </w:tabs>
-        <w:spacing w:lineRule="auto" w:line="240" w:before="0" w:after="200"/>
-        <w:jc w:val="left"/>
-        <w:rPr>
-          <w:b/>
-          <w:b/>
-          <w:bCs/>
-        </w:rPr>
-      </w:pPr>
-      <w:r>
-        <w:rPr>
-          <w:rFonts w:ascii="Courier 10 Pitch" w:hAnsi="Courier 10 Pitch"/>
-          <w:sz w:val="24"/>
-          <w:szCs w:val="24"/>
-        </w:rPr>
-      </w:r>
-    </w:p>
-    <w:p>
-      <w:pPr>
-        <w:pStyle w:val="Normal"/>
-        <w:tabs>
-          <w:tab w:val="left" w:pos="4155" w:leader="none"/>
-        </w:tabs>
-        <w:spacing w:lineRule="auto" w:line="240" w:before="0" w:after="200"/>
-        <w:jc w:val="left"/>
-        <w:rPr>
-          <w:b/>
-          <w:b/>
-          <w:bCs/>
-        </w:rPr>
-      </w:pPr>
-      <w:r>
-        <w:rPr>
-          <w:rFonts w:ascii="Courier 10 Pitch" w:hAnsi="Courier 10 Pitch"/>
-          <w:sz w:val="24"/>
-          <w:szCs w:val="24"/>
-        </w:rPr>
-      </w:r>
-    </w:p>
-    <w:p>
-      <w:pPr>
-        <w:pStyle w:val="Normal"/>
-        <w:tabs>
-          <w:tab w:val="left" w:pos="4155" w:leader="none"/>
-        </w:tabs>
-        <w:spacing w:lineRule="auto" w:line="240" w:before="0" w:after="200"/>
-        <w:jc w:val="left"/>
-        <w:rPr>
-          <w:b/>
-          <w:b/>
-          <w:bCs/>
-        </w:rPr>
-      </w:pPr>
-      <w:r>
-        <w:rPr>
-          <w:rFonts w:ascii="Courier 10 Pitch" w:hAnsi="Courier 10 Pitch"/>
-          <w:sz w:val="24"/>
-          <w:szCs w:val="24"/>
-        </w:rPr>
-      </w:r>
-    </w:p>
-    <w:p>
-      <w:pPr>
-        <w:pStyle w:val="Normal"/>
-        <w:tabs>
-          <w:tab w:val="left" w:pos="4155" w:leader="none"/>
-        </w:tabs>
-        <w:spacing w:lineRule="auto" w:line="240" w:before="0" w:after="200"/>
-        <w:jc w:val="left"/>
-        <w:rPr>
-          <w:b/>
-          <w:b/>
-          <w:bCs/>
-        </w:rPr>
-      </w:pPr>
-      <w:r>
-        <w:rPr>
-          <w:rFonts w:ascii="Courier 10 Pitch" w:hAnsi="Courier 10 Pitch"/>
-          <w:sz w:val="24"/>
-          <w:szCs w:val="24"/>
-        </w:rPr>
-      </w:r>
-    </w:p>
-    <w:p>
-      <w:pPr>
-        <w:pStyle w:val="Normal"/>
-        <w:tabs>
-          <w:tab w:val="left" w:pos="4155" w:leader="none"/>
-        </w:tabs>
-        <w:spacing w:lineRule="auto" w:line="240" w:before="0" w:after="200"/>
-        <w:jc w:val="left"/>
-        <w:rPr>
-          <w:b/>
-          <w:b/>
-          <w:bCs/>
-        </w:rPr>
-      </w:pPr>
-      <w:r>
-        <w:rPr>
-          <w:rFonts w:ascii="Courier 10 Pitch" w:hAnsi="Courier 10 Pitch"/>
-          <w:sz w:val="24"/>
-          <w:szCs w:val="24"/>
-        </w:rPr>
-      </w:r>
-    </w:p>
-    <w:p>
-      <w:pPr>
-        <w:pStyle w:val="Normal"/>
-        <w:tabs>
-          <w:tab w:val="left" w:pos="4155" w:leader="none"/>
-        </w:tabs>
-        <w:spacing w:lineRule="auto" w:line="240" w:before="0" w:after="200"/>
-        <w:jc w:val="left"/>
-        <w:rPr>
-          <w:b/>
-          <w:b/>
-          <w:bCs/>
-        </w:rPr>
-      </w:pPr>
-      <w:r>
-        <w:rPr>
-          <w:rFonts w:ascii="Courier 10 Pitch" w:hAnsi="Courier 10 Pitch"/>
-          <w:sz w:val="24"/>
-          <w:szCs w:val="24"/>
-        </w:rPr>
-      </w:r>
-    </w:p>
-    <w:p>
-      <w:pPr>
-        <w:pStyle w:val="Normal"/>
-        <w:tabs>
-          <w:tab w:val="left" w:pos="4155" w:leader="none"/>
-        </w:tabs>
-        <w:spacing w:lineRule="auto" w:line="240" w:before="0" w:after="200"/>
-        <w:jc w:val="left"/>
-        <w:rPr>
-          <w:b/>
-          <w:b/>
-          <w:bCs/>
-        </w:rPr>
-      </w:pPr>
-      <w:r>
-        <w:rPr>
-          <w:rFonts w:ascii="Courier 10 Pitch" w:hAnsi="Courier 10 Pitch"/>
-          <w:sz w:val="24"/>
-          <w:szCs w:val="24"/>
-        </w:rPr>
-      </w:r>
-    </w:p>
-    <w:p>
-      <w:pPr>
-        <w:pStyle w:val="Normal"/>
-        <w:tabs>
-          <w:tab w:val="left" w:pos="4155" w:leader="none"/>
-        </w:tabs>
-        <w:spacing w:lineRule="auto" w:line="240" w:before="0" w:after="200"/>
-        <w:jc w:val="left"/>
-        <w:rPr>
-          <w:b/>
-          <w:b/>
-          <w:bCs/>
-        </w:rPr>
-      </w:pPr>
-      <w:r>
-        <w:rPr>
-          <w:rFonts w:ascii="Courier 10 Pitch" w:hAnsi="Courier 10 Pitch"/>
-          <w:sz w:val="24"/>
-          <w:szCs w:val="24"/>
-        </w:rPr>
-      </w:r>
-    </w:p>
-    <w:p>
-      <w:pPr>
-        <w:pStyle w:val="Normal"/>
-        <w:tabs>
-          <w:tab w:val="left" w:pos="4155" w:leader="none"/>
-        </w:tabs>
-        <w:spacing w:lineRule="auto" w:line="240" w:before="0" w:after="200"/>
-        <w:jc w:val="left"/>
-        <w:rPr>
-          <w:b/>
-          <w:b/>
-          <w:bCs/>
-        </w:rPr>
-      </w:pPr>
-      <w:r>
-        <w:rPr>
-          <w:rFonts w:ascii="Courier 10 Pitch" w:hAnsi="Courier 10 Pitch"/>
-          <w:sz w:val="24"/>
-          <w:szCs w:val="24"/>
-        </w:rPr>
-      </w:r>
-    </w:p>
-    <w:p>
-      <w:pPr>
-        <w:pStyle w:val="Normal"/>
-        <w:tabs>
-          <w:tab w:val="left" w:pos="4155" w:leader="none"/>
-        </w:tabs>
-        <w:spacing w:lineRule="auto" w:line="240" w:before="0" w:after="200"/>
-        <w:jc w:val="left"/>
-        <w:rPr>
-          <w:b/>
-          <w:b/>
-          <w:bCs/>
-        </w:rPr>
-      </w:pPr>
-      <w:r>
-        <w:rPr>
-          <w:rFonts w:ascii="Courier 10 Pitch" w:hAnsi="Courier 10 Pitch"/>
-          <w:sz w:val="24"/>
-          <w:szCs w:val="24"/>
-        </w:rPr>
-      </w:r>
-    </w:p>
-    <w:p>
-      <w:pPr>
-        <w:pStyle w:val="Normal"/>
-        <w:tabs>
-          <w:tab w:val="left" w:pos="4155" w:leader="none"/>
-        </w:tabs>
-        <w:spacing w:lineRule="auto" w:line="240" w:before="0" w:after="200"/>
-        <w:jc w:val="left"/>
-        <w:rPr>
-          <w:b/>
-          <w:b/>
-          <w:bCs/>
-        </w:rPr>
-      </w:pPr>
-      <w:r>
-        <w:rPr>
-          <w:rFonts w:ascii="Courier 10 Pitch" w:hAnsi="Courier 10 Pitch"/>
-          <w:sz w:val="24"/>
-          <w:szCs w:val="24"/>
-        </w:rPr>
-      </w:r>
-    </w:p>
-    <w:p>
-      <w:pPr>
-        <w:pStyle w:val="Normal"/>
-        <w:tabs>
-          <w:tab w:val="left" w:pos="4155" w:leader="none"/>
-        </w:tabs>
-        <w:spacing w:lineRule="auto" w:line="240" w:before="0" w:after="200"/>
-        <w:jc w:val="left"/>
-        <w:rPr>
-          <w:b/>
-          <w:b/>
-          <w:bCs/>
-        </w:rPr>
-      </w:pPr>
-      <w:r>
-        <w:rPr>
-          <w:rFonts w:ascii="Courier 10 Pitch" w:hAnsi="Courier 10 Pitch"/>
-          <w:sz w:val="24"/>
-          <w:szCs w:val="24"/>
-        </w:rPr>
-      </w:r>
-    </w:p>
-    <w:p>
-      <w:pPr>
-        <w:pStyle w:val="Normal"/>
-        <w:tabs>
-          <w:tab w:val="left" w:pos="4155" w:leader="none"/>
-        </w:tabs>
-        <w:spacing w:lineRule="auto" w:line="240" w:before="0" w:after="200"/>
-        <w:jc w:val="left"/>
-        <w:rPr>
-          <w:b/>
-          <w:b/>
-          <w:bCs/>
-        </w:rPr>
-      </w:pPr>
-      <w:r>
-        <w:rPr>
-          <w:rFonts w:ascii="Courier 10 Pitch" w:hAnsi="Courier 10 Pitch"/>
-          <w:sz w:val="24"/>
-          <w:szCs w:val="24"/>
-        </w:rPr>
-      </w:r>
-    </w:p>
-    <w:p>
-      <w:pPr>
-        <w:pStyle w:val="Normal"/>
-        <w:tabs>
-          <w:tab w:val="left" w:pos="4155" w:leader="none"/>
-        </w:tabs>
-        <w:spacing w:lineRule="auto" w:line="240" w:before="0" w:after="200"/>
-        <w:jc w:val="left"/>
-        <w:rPr>
-          <w:b/>
-          <w:b/>
-          <w:bCs/>
-        </w:rPr>
-      </w:pPr>
-      <w:r>
-        <w:rPr>
-          <w:rFonts w:ascii="Courier 10 Pitch" w:hAnsi="Courier 10 Pitch"/>
-          <w:sz w:val="24"/>
-          <w:szCs w:val="24"/>
-        </w:rPr>
-      </w:r>
-    </w:p>
-    <w:p>
-      <w:pPr>
-        <w:pStyle w:val="Normal"/>
-        <w:tabs>
-          <w:tab w:val="left" w:pos="4155" w:leader="none"/>
-        </w:tabs>
-        <w:spacing w:lineRule="auto" w:line="240" w:before="0" w:after="200"/>
-        <w:jc w:val="left"/>
-        <w:rPr>
-          <w:b/>
-          <w:b/>
-          <w:bCs/>
-        </w:rPr>
-      </w:pPr>
-      <w:r>
-        <w:rPr>
-          <w:rFonts w:ascii="Courier 10 Pitch" w:hAnsi="Courier 10 Pitch"/>
-          <w:sz w:val="24"/>
-          <w:szCs w:val="24"/>
-        </w:rPr>
-      </w:r>
-    </w:p>
-    <w:p>
-      <w:pPr>
-        <w:pStyle w:val="Normal"/>
-        <w:tabs>
-          <w:tab w:val="left" w:pos="4155" w:leader="none"/>
-        </w:tabs>
-        <w:spacing w:lineRule="auto" w:line="240" w:before="0" w:after="200"/>
-        <w:jc w:val="left"/>
-        <w:rPr>
-          <w:b/>
-          <w:b/>
-          <w:bCs/>
-        </w:rPr>
-      </w:pPr>
-      <w:r>
-        <w:rPr>
-          <w:rFonts w:ascii="Courier 10 Pitch" w:hAnsi="Courier 10 Pitch"/>
-          <w:sz w:val="24"/>
-          <w:szCs w:val="24"/>
-        </w:rPr>
-      </w:r>
-    </w:p>
-    <w:p>
-      <w:pPr>
-        <w:pStyle w:val="Normal"/>
-        <w:tabs>
-          <w:tab w:val="left" w:pos="4155" w:leader="none"/>
-        </w:tabs>
-        <w:spacing w:lineRule="auto" w:line="240" w:before="0" w:after="200"/>
-        <w:jc w:val="left"/>
-        <w:rPr>
-          <w:b/>
-          <w:b/>
-          <w:bCs/>
-        </w:rPr>
-      </w:pPr>
-      <w:r>
-        <w:rPr>
-          <w:rFonts w:ascii="Courier 10 Pitch" w:hAnsi="Courier 10 Pitch"/>
-          <w:sz w:val="24"/>
-          <w:szCs w:val="24"/>
+          <w:b/>
+          <w:bCs/>
+        </w:rPr>
+      </w:r>
+    </w:p>
+    <w:p>
+      <w:pPr>
+        <w:pStyle w:val="Normal"/>
+        <w:tabs>
+          <w:tab w:val="left" w:pos="4155" w:leader="none"/>
+        </w:tabs>
+        <w:spacing w:lineRule="auto" w:line="240" w:before="0" w:after="200"/>
+        <w:jc w:val="left"/>
+        <w:rPr>
+          <w:b/>
+          <w:b/>
+          <w:bCs/>
+        </w:rPr>
+      </w:pPr>
+      <w:r>
+        <w:rPr>
+          <w:b/>
+          <w:bCs/>
+        </w:rPr>
+      </w:r>
+    </w:p>
+    <w:p>
+      <w:pPr>
+        <w:pStyle w:val="Normal"/>
+        <w:tabs>
+          <w:tab w:val="left" w:pos="4155" w:leader="none"/>
+        </w:tabs>
+        <w:spacing w:lineRule="auto" w:line="240" w:before="0" w:after="200"/>
+        <w:jc w:val="left"/>
+        <w:rPr>
+          <w:b/>
+          <w:b/>
+          <w:bCs/>
+        </w:rPr>
+      </w:pPr>
+      <w:r>
+        <w:rPr>
+          <w:b/>
+          <w:bCs/>
+        </w:rPr>
+      </w:r>
+    </w:p>
+    <w:p>
+      <w:pPr>
+        <w:pStyle w:val="Normal"/>
+        <w:tabs>
+          <w:tab w:val="left" w:pos="4155" w:leader="none"/>
+        </w:tabs>
+        <w:spacing w:lineRule="auto" w:line="240" w:before="0" w:after="200"/>
+        <w:jc w:val="left"/>
+        <w:rPr>
+          <w:b/>
+          <w:b/>
+          <w:bCs/>
+        </w:rPr>
+      </w:pPr>
+      <w:r>
+        <w:rPr>
+          <w:b/>
+          <w:bCs/>
+        </w:rPr>
+      </w:r>
+    </w:p>
+    <w:p>
+      <w:pPr>
+        <w:pStyle w:val="Normal"/>
+        <w:tabs>
+          <w:tab w:val="left" w:pos="4155" w:leader="none"/>
+        </w:tabs>
+        <w:spacing w:lineRule="auto" w:line="240" w:before="0" w:after="200"/>
+        <w:jc w:val="left"/>
+        <w:rPr>
+          <w:b/>
+          <w:b/>
+          <w:bCs/>
+        </w:rPr>
+      </w:pPr>
+      <w:r>
+        <w:rPr>
+          <w:b/>
+          <w:bCs/>
+        </w:rPr>
+      </w:r>
+    </w:p>
+    <w:p>
+      <w:pPr>
+        <w:pStyle w:val="Normal"/>
+        <w:tabs>
+          <w:tab w:val="left" w:pos="4155" w:leader="none"/>
+        </w:tabs>
+        <w:spacing w:lineRule="auto" w:line="240" w:before="0" w:after="200"/>
+        <w:jc w:val="left"/>
+        <w:rPr>
+          <w:b/>
+          <w:b/>
+          <w:bCs/>
+        </w:rPr>
+      </w:pPr>
+      <w:r>
+        <w:rPr>
+          <w:b/>
+          <w:bCs/>
+        </w:rPr>
+      </w:r>
+    </w:p>
+    <w:p>
+      <w:pPr>
+        <w:pStyle w:val="Normal"/>
+        <w:tabs>
+          <w:tab w:val="left" w:pos="4155" w:leader="none"/>
+        </w:tabs>
+        <w:spacing w:lineRule="auto" w:line="240" w:before="0" w:after="200"/>
+        <w:jc w:val="left"/>
+        <w:rPr>
+          <w:b/>
+          <w:b/>
+          <w:bCs/>
+        </w:rPr>
+      </w:pPr>
+      <w:r>
+        <w:rPr>
+          <w:b/>
+          <w:bCs/>
+        </w:rPr>
+      </w:r>
+    </w:p>
+    <w:p>
+      <w:pPr>
+        <w:pStyle w:val="Normal"/>
+        <w:tabs>
+          <w:tab w:val="left" w:pos="4155" w:leader="none"/>
+        </w:tabs>
+        <w:spacing w:lineRule="auto" w:line="240" w:before="0" w:after="200"/>
+        <w:jc w:val="left"/>
+        <w:rPr>
+          <w:b/>
+          <w:b/>
+          <w:bCs/>
+        </w:rPr>
+      </w:pPr>
+      <w:r>
+        <w:rPr>
+          <w:b/>
+          <w:bCs/>
+        </w:rPr>
+      </w:r>
+    </w:p>
+    <w:p>
+      <w:pPr>
+        <w:pStyle w:val="Normal"/>
+        <w:tabs>
+          <w:tab w:val="left" w:pos="4155" w:leader="none"/>
+        </w:tabs>
+        <w:spacing w:lineRule="auto" w:line="240" w:before="0" w:after="200"/>
+        <w:jc w:val="left"/>
+        <w:rPr>
+          <w:b/>
+          <w:b/>
+          <w:bCs/>
+        </w:rPr>
+      </w:pPr>
+      <w:r>
+        <w:rPr>
+          <w:b/>
+          <w:bCs/>
+        </w:rPr>
+      </w:r>
+    </w:p>
+    <w:p>
+      <w:pPr>
+        <w:pStyle w:val="Normal"/>
+        <w:tabs>
+          <w:tab w:val="left" w:pos="4155" w:leader="none"/>
+        </w:tabs>
+        <w:spacing w:lineRule="auto" w:line="240" w:before="0" w:after="200"/>
+        <w:jc w:val="left"/>
+        <w:rPr>
+          <w:b/>
+          <w:b/>
+          <w:bCs/>
+        </w:rPr>
+      </w:pPr>
+      <w:r>
+        <w:rPr>
+          <w:b/>
+          <w:bCs/>
+        </w:rPr>
+      </w:r>
+    </w:p>
+    <w:p>
+      <w:pPr>
+        <w:pStyle w:val="Normal"/>
+        <w:tabs>
+          <w:tab w:val="left" w:pos="4155" w:leader="none"/>
+        </w:tabs>
+        <w:spacing w:lineRule="auto" w:line="240" w:before="0" w:after="200"/>
+        <w:jc w:val="left"/>
+        <w:rPr>
+          <w:b/>
+          <w:b/>
+          <w:bCs/>
+        </w:rPr>
+      </w:pPr>
+      <w:r>
+        <w:rPr>
+          <w:b/>
+          <w:bCs/>
+        </w:rPr>
+      </w:r>
+    </w:p>
+    <w:p>
+      <w:pPr>
+        <w:pStyle w:val="Normal"/>
+        <w:tabs>
+          <w:tab w:val="left" w:pos="4155" w:leader="none"/>
+        </w:tabs>
+        <w:spacing w:lineRule="auto" w:line="240" w:before="0" w:after="200"/>
+        <w:jc w:val="left"/>
+        <w:rPr>
+          <w:b/>
+          <w:b/>
+          <w:bCs/>
+        </w:rPr>
+      </w:pPr>
+      <w:r>
+        <w:rPr>
+          <w:b/>
+          <w:bCs/>
+        </w:rPr>
+      </w:r>
+    </w:p>
+    <w:p>
+      <w:pPr>
+        <w:pStyle w:val="Normal"/>
+        <w:tabs>
+          <w:tab w:val="left" w:pos="4155" w:leader="none"/>
+        </w:tabs>
+        <w:spacing w:lineRule="auto" w:line="240" w:before="0" w:after="200"/>
+        <w:jc w:val="left"/>
+        <w:rPr>
+          <w:b/>
+          <w:b/>
+          <w:bCs/>
+        </w:rPr>
+      </w:pPr>
+      <w:r>
+        <w:rPr>
+          <w:b/>
+          <w:bCs/>
+        </w:rPr>
+      </w:r>
+    </w:p>
+    <w:p>
+      <w:pPr>
+        <w:pStyle w:val="Normal"/>
+        <w:tabs>
+          <w:tab w:val="left" w:pos="4155" w:leader="none"/>
+        </w:tabs>
+        <w:spacing w:lineRule="auto" w:line="240" w:before="0" w:after="200"/>
+        <w:jc w:val="left"/>
+        <w:rPr>
+          <w:b/>
+          <w:b/>
+          <w:bCs/>
+        </w:rPr>
+      </w:pPr>
+      <w:r>
+        <w:rPr>
+          <w:b/>
+          <w:bCs/>
+        </w:rPr>
+      </w:r>
+    </w:p>
+    <w:p>
+      <w:pPr>
+        <w:pStyle w:val="Normal"/>
+        <w:tabs>
+          <w:tab w:val="left" w:pos="4155" w:leader="none"/>
+        </w:tabs>
+        <w:spacing w:lineRule="auto" w:line="240" w:before="0" w:after="200"/>
+        <w:jc w:val="left"/>
+        <w:rPr>
+          <w:b/>
+          <w:b/>
+          <w:bCs/>
+        </w:rPr>
+      </w:pPr>
+      <w:r>
+        <w:rPr>
+          <w:b/>
+          <w:bCs/>
+        </w:rPr>
+      </w:r>
+    </w:p>
+    <w:p>
+      <w:pPr>
+        <w:pStyle w:val="Normal"/>
+        <w:tabs>
+          <w:tab w:val="left" w:pos="4155" w:leader="none"/>
+        </w:tabs>
+        <w:spacing w:lineRule="auto" w:line="240" w:before="0" w:after="200"/>
+        <w:jc w:val="left"/>
+        <w:rPr>
+          <w:b/>
+          <w:b/>
+          <w:bCs/>
+        </w:rPr>
+      </w:pPr>
+      <w:r>
+        <w:rPr>
+          <w:b/>
+          <w:bCs/>
+        </w:rPr>
+      </w:r>
+    </w:p>
+    <w:p>
+      <w:pPr>
+        <w:pStyle w:val="Normal"/>
+        <w:tabs>
+          <w:tab w:val="left" w:pos="4155" w:leader="none"/>
+        </w:tabs>
+        <w:spacing w:lineRule="auto" w:line="240" w:before="0" w:after="200"/>
+        <w:jc w:val="left"/>
+        <w:rPr>
+          <w:b/>
+          <w:b/>
+          <w:bCs/>
+        </w:rPr>
+      </w:pPr>
+      <w:r>
+        <w:rPr>
+          <w:b/>
+          <w:bCs/>
+        </w:rPr>
+      </w:r>
+    </w:p>
+    <w:p>
+      <w:pPr>
+        <w:pStyle w:val="Normal"/>
+        <w:tabs>
+          <w:tab w:val="left" w:pos="4155" w:leader="none"/>
+        </w:tabs>
+        <w:spacing w:lineRule="auto" w:line="240" w:before="0" w:after="200"/>
+        <w:jc w:val="left"/>
+        <w:rPr>
+          <w:b/>
+          <w:b/>
+          <w:bCs/>
+        </w:rPr>
+      </w:pPr>
+      <w:r>
+        <w:rPr>
+          <w:b/>
+          <w:bCs/>
+        </w:rPr>
+      </w:r>
+    </w:p>
+    <w:p>
+      <w:pPr>
+        <w:pStyle w:val="Normal"/>
+        <w:tabs>
+          <w:tab w:val="left" w:pos="4155" w:leader="none"/>
+        </w:tabs>
+        <w:spacing w:lineRule="auto" w:line="240" w:before="0" w:after="200"/>
+        <w:jc w:val="left"/>
+        <w:rPr>
+          <w:b/>
+          <w:b/>
+          <w:bCs/>
+        </w:rPr>
+      </w:pPr>
+      <w:r>
+        <w:rPr>
+          <w:b/>
+          <w:bCs/>
+        </w:rPr>
+      </w:r>
+    </w:p>
+    <w:p>
+      <w:pPr>
+        <w:pStyle w:val="Normal"/>
+        <w:tabs>
+          <w:tab w:val="left" w:pos="4155" w:leader="none"/>
+        </w:tabs>
+        <w:spacing w:lineRule="auto" w:line="240" w:before="0" w:after="200"/>
+        <w:jc w:val="left"/>
+        <w:rPr>
+          <w:b/>
+          <w:b/>
+          <w:bCs/>
+        </w:rPr>
+      </w:pPr>
+      <w:r>
+        <w:rPr>
+          <w:b/>
+          <w:bCs/>
+        </w:rPr>
+      </w:r>
+    </w:p>
+    <w:p>
+      <w:pPr>
+        <w:pStyle w:val="Normal"/>
+        <w:tabs>
+          <w:tab w:val="left" w:pos="4155" w:leader="none"/>
+        </w:tabs>
+        <w:spacing w:lineRule="auto" w:line="240" w:before="0" w:after="200"/>
+        <w:jc w:val="left"/>
+        <w:rPr>
+          <w:b/>
+          <w:b/>
+          <w:bCs/>
+        </w:rPr>
+      </w:pPr>
+      <w:r>
+        <w:rPr>
+          <w:b/>
+          <w:bCs/>
+        </w:rPr>
+      </w:r>
+    </w:p>
+    <w:p>
+      <w:pPr>
+        <w:pStyle w:val="Normal"/>
+        <w:tabs>
+          <w:tab w:val="left" w:pos="4155" w:leader="none"/>
+        </w:tabs>
+        <w:spacing w:lineRule="auto" w:line="240" w:before="0" w:after="200"/>
+        <w:jc w:val="left"/>
+        <w:rPr>
+          <w:b/>
+          <w:b/>
+          <w:bCs/>
+        </w:rPr>
+      </w:pPr>
+      <w:r>
+        <w:rPr>
+          <w:b/>
+          <w:bCs/>
+        </w:rPr>
+      </w:r>
+    </w:p>
+    <w:p>
+      <w:pPr>
+        <w:pStyle w:val="Normal"/>
+        <w:tabs>
+          <w:tab w:val="left" w:pos="4155" w:leader="none"/>
+        </w:tabs>
+        <w:spacing w:lineRule="auto" w:line="240" w:before="0" w:after="200"/>
+        <w:jc w:val="left"/>
+        <w:rPr>
+          <w:b/>
+          <w:b/>
+          <w:bCs/>
+        </w:rPr>
+      </w:pPr>
+      <w:r>
+        <w:rPr>
+          <w:b/>
+          <w:bCs/>
+        </w:rPr>
+      </w:r>
+    </w:p>
+    <w:p>
+      <w:pPr>
+        <w:pStyle w:val="Normal"/>
+        <w:tabs>
+          <w:tab w:val="left" w:pos="4155" w:leader="none"/>
+        </w:tabs>
+        <w:spacing w:lineRule="auto" w:line="240" w:before="0" w:after="200"/>
+        <w:jc w:val="left"/>
+        <w:rPr>
+          <w:b/>
+          <w:b/>
+          <w:bCs/>
+        </w:rPr>
+      </w:pPr>
+      <w:r>
+        <w:rPr>
+          <w:b/>
+          <w:bCs/>
+        </w:rPr>
+      </w:r>
+    </w:p>
+    <w:p>
+      <w:pPr>
+        <w:pStyle w:val="Normal"/>
+        <w:tabs>
+          <w:tab w:val="left" w:pos="4155" w:leader="none"/>
+        </w:tabs>
+        <w:spacing w:lineRule="auto" w:line="240" w:before="0" w:after="200"/>
+        <w:jc w:val="left"/>
+        <w:rPr>
+          <w:b/>
+          <w:b/>
+          <w:bCs/>
+        </w:rPr>
+      </w:pPr>
+      <w:r>
+        <w:rPr>
+          <w:b/>
+          <w:bCs/>
         </w:rPr>
       </w:r>
     </w:p>
@@ -7315,383 +7162,365 @@
       </w:pPr>
       <w:r>
         <w:rPr>
-          <w:rFonts w:ascii="Courier 10 Pitch" w:hAnsi="Courier 10 Pitch"/>
-          <w:sz w:val="24"/>
-          <w:szCs w:val="24"/>
-        </w:rPr>
-      </w:r>
-    </w:p>
-    <w:p>
-      <w:pPr>
-        <w:pStyle w:val="Normal"/>
-        <w:tabs>
-          <w:tab w:val="left" w:pos="4155" w:leader="none"/>
-        </w:tabs>
-        <w:spacing w:lineRule="auto" w:line="240" w:before="0" w:after="200"/>
-        <w:jc w:val="left"/>
-        <w:rPr>
-          <w:b/>
-          <w:b/>
-          <w:bCs/>
-        </w:rPr>
-      </w:pPr>
-      <w:r>
-        <w:rPr>
-          <w:rFonts w:ascii="Courier 10 Pitch" w:hAnsi="Courier 10 Pitch"/>
-          <w:sz w:val="24"/>
-          <w:szCs w:val="24"/>
-        </w:rPr>
-      </w:r>
-    </w:p>
-    <w:p>
-      <w:pPr>
-        <w:pStyle w:val="Normal"/>
-        <w:tabs>
-          <w:tab w:val="left" w:pos="4155" w:leader="none"/>
-        </w:tabs>
-        <w:spacing w:lineRule="auto" w:line="240" w:before="0" w:after="200"/>
-        <w:jc w:val="left"/>
-        <w:rPr>
-          <w:b/>
-          <w:b/>
-          <w:bCs/>
-        </w:rPr>
-      </w:pPr>
-      <w:r>
-        <w:rPr>
-          <w:rFonts w:ascii="Courier 10 Pitch" w:hAnsi="Courier 10 Pitch"/>
-          <w:sz w:val="24"/>
-          <w:szCs w:val="24"/>
-        </w:rPr>
-      </w:r>
-    </w:p>
-    <w:p>
-      <w:pPr>
-        <w:pStyle w:val="Normal"/>
-        <w:tabs>
-          <w:tab w:val="left" w:pos="4155" w:leader="none"/>
-        </w:tabs>
-        <w:spacing w:lineRule="auto" w:line="240" w:before="0" w:after="200"/>
-        <w:jc w:val="left"/>
-        <w:rPr>
-          <w:b/>
-          <w:b/>
-          <w:bCs/>
-        </w:rPr>
-      </w:pPr>
-      <w:r>
-        <w:rPr>
-          <w:rFonts w:ascii="Courier 10 Pitch" w:hAnsi="Courier 10 Pitch"/>
-          <w:sz w:val="24"/>
-          <w:szCs w:val="24"/>
-        </w:rPr>
-      </w:r>
-    </w:p>
-    <w:p>
-      <w:pPr>
-        <w:pStyle w:val="Normal"/>
-        <w:tabs>
-          <w:tab w:val="left" w:pos="4155" w:leader="none"/>
-        </w:tabs>
-        <w:spacing w:lineRule="auto" w:line="240" w:before="0" w:after="200"/>
-        <w:jc w:val="left"/>
-        <w:rPr>
-          <w:b/>
-          <w:b/>
-          <w:bCs/>
-        </w:rPr>
-      </w:pPr>
-      <w:r>
-        <w:rPr>
-          <w:rFonts w:ascii="Courier 10 Pitch" w:hAnsi="Courier 10 Pitch"/>
-          <w:sz w:val="24"/>
-          <w:szCs w:val="24"/>
-        </w:rPr>
-      </w:r>
-    </w:p>
-    <w:p>
-      <w:pPr>
-        <w:pStyle w:val="Normal"/>
-        <w:tabs>
-          <w:tab w:val="left" w:pos="4155" w:leader="none"/>
-        </w:tabs>
-        <w:spacing w:lineRule="auto" w:line="240" w:before="0" w:after="200"/>
-        <w:jc w:val="left"/>
-        <w:rPr>
-          <w:b/>
-          <w:b/>
-          <w:bCs/>
-        </w:rPr>
-      </w:pPr>
-      <w:r>
-        <w:rPr>
-          <w:rFonts w:ascii="Courier 10 Pitch" w:hAnsi="Courier 10 Pitch"/>
-          <w:sz w:val="24"/>
-          <w:szCs w:val="24"/>
-        </w:rPr>
-      </w:r>
-    </w:p>
-    <w:p>
-      <w:pPr>
-        <w:pStyle w:val="Normal"/>
-        <w:tabs>
-          <w:tab w:val="left" w:pos="4155" w:leader="none"/>
-        </w:tabs>
-        <w:spacing w:lineRule="auto" w:line="240" w:before="0" w:after="200"/>
-        <w:jc w:val="left"/>
-        <w:rPr>
-          <w:b/>
-          <w:b/>
-          <w:bCs/>
-        </w:rPr>
-      </w:pPr>
-      <w:r>
-        <w:rPr>
-          <w:rFonts w:ascii="Courier 10 Pitch" w:hAnsi="Courier 10 Pitch"/>
-          <w:sz w:val="24"/>
-          <w:szCs w:val="24"/>
-        </w:rPr>
-      </w:r>
-    </w:p>
-    <w:p>
-      <w:pPr>
-        <w:pStyle w:val="Normal"/>
-        <w:tabs>
-          <w:tab w:val="left" w:pos="4155" w:leader="none"/>
-        </w:tabs>
-        <w:spacing w:lineRule="auto" w:line="240" w:before="0" w:after="200"/>
-        <w:jc w:val="left"/>
-        <w:rPr>
-          <w:b/>
-          <w:b/>
-          <w:bCs/>
-        </w:rPr>
-      </w:pPr>
-      <w:r>
-        <w:rPr>
-          <w:rFonts w:ascii="Courier 10 Pitch" w:hAnsi="Courier 10 Pitch"/>
-          <w:sz w:val="24"/>
-          <w:szCs w:val="24"/>
-        </w:rPr>
-      </w:r>
-    </w:p>
-    <w:p>
-      <w:pPr>
-        <w:pStyle w:val="Normal"/>
-        <w:tabs>
-          <w:tab w:val="left" w:pos="4155" w:leader="none"/>
-        </w:tabs>
-        <w:spacing w:lineRule="auto" w:line="240" w:before="0" w:after="200"/>
-        <w:jc w:val="left"/>
-        <w:rPr>
-          <w:b/>
-          <w:b/>
-          <w:bCs/>
-        </w:rPr>
-      </w:pPr>
-      <w:r>
-        <w:rPr>
-          <w:rFonts w:ascii="Courier 10 Pitch" w:hAnsi="Courier 10 Pitch"/>
-          <w:sz w:val="24"/>
-          <w:szCs w:val="24"/>
-        </w:rPr>
-      </w:r>
-    </w:p>
-    <w:p>
-      <w:pPr>
-        <w:pStyle w:val="Normal"/>
-        <w:tabs>
-          <w:tab w:val="left" w:pos="4155" w:leader="none"/>
-        </w:tabs>
-        <w:spacing w:lineRule="auto" w:line="240" w:before="0" w:after="200"/>
-        <w:jc w:val="left"/>
-        <w:rPr>
-          <w:b/>
-          <w:b/>
-          <w:bCs/>
-        </w:rPr>
-      </w:pPr>
-      <w:r>
-        <w:rPr>
-          <w:rFonts w:ascii="Courier 10 Pitch" w:hAnsi="Courier 10 Pitch"/>
-          <w:sz w:val="24"/>
-          <w:szCs w:val="24"/>
-        </w:rPr>
-      </w:r>
-    </w:p>
-    <w:p>
-      <w:pPr>
-        <w:pStyle w:val="Normal"/>
-        <w:tabs>
-          <w:tab w:val="left" w:pos="4155" w:leader="none"/>
-        </w:tabs>
-        <w:spacing w:lineRule="auto" w:line="240" w:before="0" w:after="200"/>
-        <w:jc w:val="left"/>
-        <w:rPr>
-          <w:b/>
-          <w:b/>
-          <w:bCs/>
-        </w:rPr>
-      </w:pPr>
-      <w:r>
-        <w:rPr>
-          <w:rFonts w:ascii="Courier 10 Pitch" w:hAnsi="Courier 10 Pitch"/>
-          <w:sz w:val="24"/>
-          <w:szCs w:val="24"/>
-        </w:rPr>
-      </w:r>
-    </w:p>
-    <w:p>
-      <w:pPr>
-        <w:pStyle w:val="Normal"/>
-        <w:tabs>
-          <w:tab w:val="left" w:pos="4155" w:leader="none"/>
-        </w:tabs>
-        <w:spacing w:lineRule="auto" w:line="240" w:before="0" w:after="200"/>
-        <w:jc w:val="left"/>
-        <w:rPr>
-          <w:b/>
-          <w:b/>
-          <w:bCs/>
-        </w:rPr>
-      </w:pPr>
-      <w:r>
-        <w:rPr>
-          <w:rFonts w:ascii="Courier 10 Pitch" w:hAnsi="Courier 10 Pitch"/>
-          <w:sz w:val="24"/>
-          <w:szCs w:val="24"/>
-        </w:rPr>
-      </w:r>
-    </w:p>
-    <w:p>
-      <w:pPr>
-        <w:pStyle w:val="Normal"/>
-        <w:tabs>
-          <w:tab w:val="left" w:pos="4155" w:leader="none"/>
-        </w:tabs>
-        <w:spacing w:lineRule="auto" w:line="240" w:before="0" w:after="200"/>
-        <w:jc w:val="left"/>
-        <w:rPr>
-          <w:b/>
-          <w:b/>
-          <w:bCs/>
-        </w:rPr>
-      </w:pPr>
-      <w:r>
-        <w:rPr>
-          <w:rFonts w:ascii="Courier 10 Pitch" w:hAnsi="Courier 10 Pitch"/>
-          <w:sz w:val="24"/>
-          <w:szCs w:val="24"/>
-        </w:rPr>
-      </w:r>
-    </w:p>
-    <w:p>
-      <w:pPr>
-        <w:pStyle w:val="Normal"/>
-        <w:tabs>
-          <w:tab w:val="left" w:pos="4155" w:leader="none"/>
-        </w:tabs>
-        <w:spacing w:lineRule="auto" w:line="240" w:before="0" w:after="200"/>
-        <w:jc w:val="left"/>
-        <w:rPr>
-          <w:b/>
-          <w:b/>
-          <w:bCs/>
-        </w:rPr>
-      </w:pPr>
-      <w:r>
-        <w:rPr>
-          <w:rFonts w:ascii="Courier 10 Pitch" w:hAnsi="Courier 10 Pitch"/>
-          <w:sz w:val="24"/>
-          <w:szCs w:val="24"/>
-        </w:rPr>
-      </w:r>
-    </w:p>
-    <w:p>
-      <w:pPr>
-        <w:pStyle w:val="Normal"/>
-        <w:tabs>
-          <w:tab w:val="left" w:pos="4155" w:leader="none"/>
-        </w:tabs>
-        <w:spacing w:lineRule="auto" w:line="240" w:before="0" w:after="200"/>
-        <w:jc w:val="left"/>
-        <w:rPr>
-          <w:b/>
-          <w:b/>
-          <w:bCs/>
-        </w:rPr>
-      </w:pPr>
-      <w:r>
-        <w:rPr>
-          <w:rFonts w:ascii="Courier 10 Pitch" w:hAnsi="Courier 10 Pitch"/>
-          <w:sz w:val="24"/>
-          <w:szCs w:val="24"/>
-        </w:rPr>
-      </w:r>
-    </w:p>
-    <w:p>
-      <w:pPr>
-        <w:pStyle w:val="Normal"/>
-        <w:tabs>
-          <w:tab w:val="left" w:pos="4155" w:leader="none"/>
-        </w:tabs>
-        <w:spacing w:lineRule="auto" w:line="240" w:before="0" w:after="200"/>
-        <w:jc w:val="left"/>
-        <w:rPr>
-          <w:b/>
-          <w:b/>
-          <w:bCs/>
-        </w:rPr>
-      </w:pPr>
-      <w:r>
-        <w:rPr>
-          <w:rFonts w:ascii="Courier 10 Pitch" w:hAnsi="Courier 10 Pitch"/>
-          <w:sz w:val="24"/>
-          <w:szCs w:val="24"/>
-        </w:rPr>
-      </w:r>
-    </w:p>
-    <w:p>
-      <w:pPr>
-        <w:pStyle w:val="Normal"/>
-        <w:tabs>
-          <w:tab w:val="left" w:pos="4155" w:leader="none"/>
-        </w:tabs>
-        <w:spacing w:lineRule="auto" w:line="240" w:before="0" w:after="200"/>
-        <w:jc w:val="left"/>
-        <w:rPr>
-          <w:b/>
-          <w:b/>
-          <w:bCs/>
-        </w:rPr>
-      </w:pPr>
-      <w:r>
-        <w:rPr>
-          <w:rFonts w:ascii="Courier 10 Pitch" w:hAnsi="Courier 10 Pitch"/>
-          <w:sz w:val="24"/>
-          <w:szCs w:val="24"/>
-        </w:rPr>
-      </w:r>
-    </w:p>
-    <w:p>
-      <w:pPr>
-        <w:pStyle w:val="Normal"/>
-        <w:tabs>
-          <w:tab w:val="left" w:pos="4155" w:leader="none"/>
-        </w:tabs>
-        <w:spacing w:lineRule="auto" w:line="240" w:before="0" w:after="200"/>
-        <w:jc w:val="left"/>
-        <w:rPr>
-          <w:b/>
-          <w:b/>
-          <w:bCs/>
-        </w:rPr>
-      </w:pPr>
-      <w:r>
-        <w:rPr>
-          <w:rFonts w:ascii="Courier 10 Pitch" w:hAnsi="Courier 10 Pitch"/>
-          <w:sz w:val="24"/>
-          <w:szCs w:val="24"/>
+          <w:b/>
+          <w:bCs/>
+        </w:rPr>
+      </w:r>
+    </w:p>
+    <w:p>
+      <w:pPr>
+        <w:pStyle w:val="Normal"/>
+        <w:tabs>
+          <w:tab w:val="left" w:pos="4155" w:leader="none"/>
+        </w:tabs>
+        <w:spacing w:lineRule="auto" w:line="240" w:before="0" w:after="200"/>
+        <w:jc w:val="left"/>
+        <w:rPr>
+          <w:b/>
+          <w:b/>
+          <w:bCs/>
+        </w:rPr>
+      </w:pPr>
+      <w:r>
+        <w:rPr>
+          <w:b/>
+          <w:bCs/>
+        </w:rPr>
+      </w:r>
+    </w:p>
+    <w:p>
+      <w:pPr>
+        <w:pStyle w:val="Normal"/>
+        <w:tabs>
+          <w:tab w:val="left" w:pos="4155" w:leader="none"/>
+        </w:tabs>
+        <w:spacing w:lineRule="auto" w:line="240" w:before="0" w:after="200"/>
+        <w:jc w:val="left"/>
+        <w:rPr>
+          <w:b/>
+          <w:b/>
+          <w:bCs/>
+        </w:rPr>
+      </w:pPr>
+      <w:r>
+        <w:rPr>
+          <w:b/>
+          <w:bCs/>
+        </w:rPr>
+      </w:r>
+    </w:p>
+    <w:p>
+      <w:pPr>
+        <w:pStyle w:val="Normal"/>
+        <w:tabs>
+          <w:tab w:val="left" w:pos="4155" w:leader="none"/>
+        </w:tabs>
+        <w:spacing w:lineRule="auto" w:line="240" w:before="0" w:after="200"/>
+        <w:jc w:val="left"/>
+        <w:rPr>
+          <w:b/>
+          <w:b/>
+          <w:bCs/>
+        </w:rPr>
+      </w:pPr>
+      <w:r>
+        <w:rPr>
+          <w:b/>
+          <w:bCs/>
+        </w:rPr>
+      </w:r>
+    </w:p>
+    <w:p>
+      <w:pPr>
+        <w:pStyle w:val="Normal"/>
+        <w:tabs>
+          <w:tab w:val="left" w:pos="4155" w:leader="none"/>
+        </w:tabs>
+        <w:spacing w:lineRule="auto" w:line="240" w:before="0" w:after="200"/>
+        <w:jc w:val="left"/>
+        <w:rPr>
+          <w:b/>
+          <w:b/>
+          <w:bCs/>
+        </w:rPr>
+      </w:pPr>
+      <w:r>
+        <w:rPr>
+          <w:b/>
+          <w:bCs/>
+        </w:rPr>
+      </w:r>
+    </w:p>
+    <w:p>
+      <w:pPr>
+        <w:pStyle w:val="Normal"/>
+        <w:tabs>
+          <w:tab w:val="left" w:pos="4155" w:leader="none"/>
+        </w:tabs>
+        <w:spacing w:lineRule="auto" w:line="240" w:before="0" w:after="200"/>
+        <w:jc w:val="left"/>
+        <w:rPr>
+          <w:b/>
+          <w:b/>
+          <w:bCs/>
+        </w:rPr>
+      </w:pPr>
+      <w:r>
+        <w:rPr>
+          <w:b/>
+          <w:bCs/>
+        </w:rPr>
+      </w:r>
+    </w:p>
+    <w:p>
+      <w:pPr>
+        <w:pStyle w:val="Normal"/>
+        <w:tabs>
+          <w:tab w:val="left" w:pos="4155" w:leader="none"/>
+        </w:tabs>
+        <w:spacing w:lineRule="auto" w:line="240" w:before="0" w:after="200"/>
+        <w:jc w:val="left"/>
+        <w:rPr>
+          <w:b/>
+          <w:b/>
+          <w:bCs/>
+        </w:rPr>
+      </w:pPr>
+      <w:r>
+        <w:rPr>
+          <w:b/>
+          <w:bCs/>
+        </w:rPr>
+      </w:r>
+    </w:p>
+    <w:p>
+      <w:pPr>
+        <w:pStyle w:val="Normal"/>
+        <w:tabs>
+          <w:tab w:val="left" w:pos="4155" w:leader="none"/>
+        </w:tabs>
+        <w:spacing w:lineRule="auto" w:line="240" w:before="0" w:after="200"/>
+        <w:jc w:val="left"/>
+        <w:rPr>
+          <w:b/>
+          <w:b/>
+          <w:bCs/>
+        </w:rPr>
+      </w:pPr>
+      <w:r>
+        <w:rPr>
+          <w:b/>
+          <w:bCs/>
+        </w:rPr>
+      </w:r>
+    </w:p>
+    <w:p>
+      <w:pPr>
+        <w:pStyle w:val="Normal"/>
+        <w:tabs>
+          <w:tab w:val="left" w:pos="4155" w:leader="none"/>
+        </w:tabs>
+        <w:spacing w:lineRule="auto" w:line="240" w:before="0" w:after="200"/>
+        <w:jc w:val="left"/>
+        <w:rPr>
+          <w:b/>
+          <w:b/>
+          <w:bCs/>
+        </w:rPr>
+      </w:pPr>
+      <w:r>
+        <w:rPr>
+          <w:b/>
+          <w:bCs/>
+        </w:rPr>
+      </w:r>
+    </w:p>
+    <w:p>
+      <w:pPr>
+        <w:pStyle w:val="Normal"/>
+        <w:tabs>
+          <w:tab w:val="left" w:pos="4155" w:leader="none"/>
+        </w:tabs>
+        <w:spacing w:lineRule="auto" w:line="240" w:before="0" w:after="200"/>
+        <w:jc w:val="left"/>
+        <w:rPr>
+          <w:b/>
+          <w:b/>
+          <w:bCs/>
+        </w:rPr>
+      </w:pPr>
+      <w:r>
+        <w:rPr>
+          <w:b/>
+          <w:bCs/>
+        </w:rPr>
+      </w:r>
+    </w:p>
+    <w:p>
+      <w:pPr>
+        <w:pStyle w:val="Normal"/>
+        <w:tabs>
+          <w:tab w:val="left" w:pos="4155" w:leader="none"/>
+        </w:tabs>
+        <w:spacing w:lineRule="auto" w:line="240" w:before="0" w:after="200"/>
+        <w:jc w:val="left"/>
+        <w:rPr>
+          <w:b/>
+          <w:b/>
+          <w:bCs/>
+        </w:rPr>
+      </w:pPr>
+      <w:r>
+        <w:rPr>
+          <w:b/>
+          <w:bCs/>
+        </w:rPr>
+      </w:r>
+    </w:p>
+    <w:p>
+      <w:pPr>
+        <w:pStyle w:val="Normal"/>
+        <w:tabs>
+          <w:tab w:val="left" w:pos="4155" w:leader="none"/>
+        </w:tabs>
+        <w:spacing w:lineRule="auto" w:line="240" w:before="0" w:after="200"/>
+        <w:jc w:val="left"/>
+        <w:rPr>
+          <w:b/>
+          <w:b/>
+          <w:bCs/>
+        </w:rPr>
+      </w:pPr>
+      <w:r>
+        <w:rPr>
+          <w:b/>
+          <w:bCs/>
+        </w:rPr>
+      </w:r>
+    </w:p>
+    <w:p>
+      <w:pPr>
+        <w:pStyle w:val="Normal"/>
+        <w:tabs>
+          <w:tab w:val="left" w:pos="4155" w:leader="none"/>
+        </w:tabs>
+        <w:spacing w:lineRule="auto" w:line="240" w:before="0" w:after="200"/>
+        <w:jc w:val="left"/>
+        <w:rPr>
+          <w:b/>
+          <w:b/>
+          <w:bCs/>
+        </w:rPr>
+      </w:pPr>
+      <w:r>
+        <w:rPr>
+          <w:b/>
+          <w:bCs/>
+        </w:rPr>
+      </w:r>
+    </w:p>
+    <w:p>
+      <w:pPr>
+        <w:pStyle w:val="Normal"/>
+        <w:tabs>
+          <w:tab w:val="left" w:pos="4155" w:leader="none"/>
+        </w:tabs>
+        <w:spacing w:lineRule="auto" w:line="240" w:before="0" w:after="200"/>
+        <w:jc w:val="left"/>
+        <w:rPr>
+          <w:b/>
+          <w:b/>
+          <w:bCs/>
+        </w:rPr>
+      </w:pPr>
+      <w:r>
+        <w:rPr>
+          <w:b/>
+          <w:bCs/>
+        </w:rPr>
+      </w:r>
+    </w:p>
+    <w:p>
+      <w:pPr>
+        <w:pStyle w:val="Normal"/>
+        <w:tabs>
+          <w:tab w:val="left" w:pos="4155" w:leader="none"/>
+        </w:tabs>
+        <w:spacing w:lineRule="auto" w:line="240" w:before="0" w:after="200"/>
+        <w:jc w:val="left"/>
+        <w:rPr>
+          <w:b/>
+          <w:b/>
+          <w:bCs/>
+        </w:rPr>
+      </w:pPr>
+      <w:r>
+        <w:rPr>
+          <w:b/>
+          <w:bCs/>
+        </w:rPr>
+      </w:r>
+    </w:p>
+    <w:p>
+      <w:pPr>
+        <w:pStyle w:val="Normal"/>
+        <w:tabs>
+          <w:tab w:val="left" w:pos="4155" w:leader="none"/>
+        </w:tabs>
+        <w:spacing w:lineRule="auto" w:line="240" w:before="0" w:after="200"/>
+        <w:jc w:val="left"/>
+        <w:rPr>
+          <w:b/>
+          <w:b/>
+          <w:bCs/>
+        </w:rPr>
+      </w:pPr>
+      <w:r>
+        <w:rPr>
+          <w:b/>
+          <w:bCs/>
+        </w:rPr>
+      </w:r>
+    </w:p>
+    <w:p>
+      <w:pPr>
+        <w:pStyle w:val="Normal"/>
+        <w:tabs>
+          <w:tab w:val="left" w:pos="4155" w:leader="none"/>
+        </w:tabs>
+        <w:spacing w:lineRule="auto" w:line="240" w:before="0" w:after="200"/>
+        <w:jc w:val="left"/>
+        <w:rPr>
+          <w:b/>
+          <w:b/>
+          <w:bCs/>
+        </w:rPr>
+      </w:pPr>
+      <w:r>
+        <w:rPr>
+          <w:b/>
+          <w:bCs/>
+        </w:rPr>
+      </w:r>
+    </w:p>
+    <w:p>
+      <w:pPr>
+        <w:pStyle w:val="Normal"/>
+        <w:tabs>
+          <w:tab w:val="left" w:pos="4155" w:leader="none"/>
+        </w:tabs>
+        <w:spacing w:lineRule="auto" w:line="240" w:before="0" w:after="200"/>
+        <w:jc w:val="left"/>
+        <w:rPr>
+          <w:b/>
+          <w:b/>
+          <w:bCs/>
+        </w:rPr>
+      </w:pPr>
+      <w:r>
+        <w:rPr>
+          <w:b/>
+          <w:bCs/>
         </w:rPr>
       </w:r>
     </w:p>
@@ -7736,9 +7565,8 @@
       </w:pPr>
       <w:r>
         <w:rPr>
-          <w:rFonts w:ascii="Courier 10 Pitch" w:hAnsi="Courier 10 Pitch"/>
-          <w:sz w:val="32"/>
-          <w:szCs w:val="32"/>
+          <w:b/>
+          <w:bCs/>
         </w:rPr>
       </w:r>
     </w:p>
@@ -7758,9 +7586,8 @@
       </w:pPr>
       <w:r>
         <w:rPr>
-          <w:rFonts w:ascii="Courier 10 Pitch" w:hAnsi="Courier 10 Pitch"/>
-          <w:sz w:val="32"/>
-          <w:szCs w:val="32"/>
+          <w:b/>
+          <w:bCs/>
         </w:rPr>
       </w:r>
     </w:p>
@@ -7780,9 +7607,8 @@
       </w:pPr>
       <w:r>
         <w:rPr>
-          <w:rFonts w:ascii="Courier 10 Pitch" w:hAnsi="Courier 10 Pitch"/>
-          <w:sz w:val="32"/>
-          <w:szCs w:val="32"/>
+          <w:b/>
+          <w:bCs/>
         </w:rPr>
       </w:r>
     </w:p>
@@ -7802,31 +7628,29 @@
       </w:pPr>
       <w:r>
         <w:rPr>
-          <w:rFonts w:ascii="Courier 10 Pitch" w:hAnsi="Courier 10 Pitch"/>
-          <w:sz w:val="32"/>
-          <w:szCs w:val="32"/>
-        </w:rPr>
-      </w:r>
-    </w:p>
-    <w:p>
-      <w:pPr>
-        <w:pStyle w:val="Normal"/>
-        <w:tabs>
-          <w:tab w:val="left" w:pos="4155" w:leader="none"/>
-        </w:tabs>
-        <w:spacing w:lineRule="auto" w:line="240" w:before="0" w:after="200"/>
-        <w:jc w:val="left"/>
-        <w:rPr>
-          <w:b/>
-          <w:b/>
-          <w:bCs/>
-        </w:rPr>
-      </w:pPr>
-      <w:r>
-        <w:rPr>
-          <w:rFonts w:ascii="Courier 10 Pitch" w:hAnsi="Courier 10 Pitch"/>
-          <w:sz w:val="24"/>
-          <w:szCs w:val="24"/>
+          <w:b/>
+          <w:bCs/>
+        </w:rPr>
+      </w:r>
+    </w:p>
+    <w:p>
+      <w:pPr>
+        <w:pStyle w:val="Normal"/>
+        <w:tabs>
+          <w:tab w:val="left" w:pos="4155" w:leader="none"/>
+        </w:tabs>
+        <w:spacing w:lineRule="auto" w:line="240" w:before="0" w:after="200"/>
+        <w:jc w:val="left"/>
+        <w:rPr>
+          <w:b/>
+          <w:b/>
+          <w:bCs/>
+        </w:rPr>
+      </w:pPr>
+      <w:r>
+        <w:rPr>
+          <w:b/>
+          <w:bCs/>
         </w:rPr>
         <w:drawing>
           <wp:anchor behindDoc="0" distT="0" distB="0" distL="0" distR="0" simplePos="0" locked="0" layoutInCell="1" allowOverlap="1" relativeHeight="6">
@@ -7891,515 +7715,491 @@
       </w:pPr>
       <w:r>
         <w:rPr>
-          <w:rFonts w:ascii="Courier 10 Pitch" w:hAnsi="Courier 10 Pitch"/>
-          <w:sz w:val="24"/>
-          <w:szCs w:val="24"/>
-        </w:rPr>
-      </w:r>
-    </w:p>
-    <w:p>
-      <w:pPr>
-        <w:pStyle w:val="Normal"/>
-        <w:tabs>
-          <w:tab w:val="left" w:pos="4155" w:leader="none"/>
-        </w:tabs>
-        <w:spacing w:lineRule="auto" w:line="240" w:before="0" w:after="200"/>
-        <w:jc w:val="left"/>
-        <w:rPr>
-          <w:b/>
-          <w:b/>
-          <w:bCs/>
-        </w:rPr>
-      </w:pPr>
-      <w:r>
-        <w:rPr>
-          <w:rFonts w:ascii="Courier 10 Pitch" w:hAnsi="Courier 10 Pitch"/>
-          <w:sz w:val="24"/>
-          <w:szCs w:val="24"/>
-        </w:rPr>
-      </w:r>
-    </w:p>
-    <w:p>
-      <w:pPr>
-        <w:pStyle w:val="Normal"/>
-        <w:tabs>
-          <w:tab w:val="left" w:pos="4155" w:leader="none"/>
-        </w:tabs>
-        <w:spacing w:lineRule="auto" w:line="240" w:before="0" w:after="200"/>
-        <w:jc w:val="left"/>
-        <w:rPr>
-          <w:b/>
-          <w:b/>
-          <w:bCs/>
-        </w:rPr>
-      </w:pPr>
-      <w:r>
-        <w:rPr>
-          <w:rFonts w:ascii="Courier 10 Pitch" w:hAnsi="Courier 10 Pitch"/>
-          <w:sz w:val="24"/>
-          <w:szCs w:val="24"/>
-        </w:rPr>
-      </w:r>
-    </w:p>
-    <w:p>
-      <w:pPr>
-        <w:pStyle w:val="Normal"/>
-        <w:tabs>
-          <w:tab w:val="left" w:pos="4155" w:leader="none"/>
-        </w:tabs>
-        <w:spacing w:lineRule="auto" w:line="240" w:before="0" w:after="200"/>
-        <w:jc w:val="left"/>
-        <w:rPr>
-          <w:b/>
-          <w:b/>
-          <w:bCs/>
-        </w:rPr>
-      </w:pPr>
-      <w:r>
-        <w:rPr>
-          <w:rFonts w:ascii="Courier 10 Pitch" w:hAnsi="Courier 10 Pitch"/>
-          <w:sz w:val="24"/>
-          <w:szCs w:val="24"/>
-        </w:rPr>
-      </w:r>
-    </w:p>
-    <w:p>
-      <w:pPr>
-        <w:pStyle w:val="Normal"/>
-        <w:tabs>
-          <w:tab w:val="left" w:pos="4155" w:leader="none"/>
-        </w:tabs>
-        <w:spacing w:lineRule="auto" w:line="240" w:before="0" w:after="200"/>
-        <w:jc w:val="left"/>
-        <w:rPr>
-          <w:b/>
-          <w:b/>
-          <w:bCs/>
-        </w:rPr>
-      </w:pPr>
-      <w:r>
-        <w:rPr>
-          <w:rFonts w:ascii="Courier 10 Pitch" w:hAnsi="Courier 10 Pitch"/>
-          <w:sz w:val="24"/>
-          <w:szCs w:val="24"/>
-        </w:rPr>
-      </w:r>
-    </w:p>
-    <w:p>
-      <w:pPr>
-        <w:pStyle w:val="Normal"/>
-        <w:tabs>
-          <w:tab w:val="left" w:pos="4155" w:leader="none"/>
-        </w:tabs>
-        <w:spacing w:lineRule="auto" w:line="240" w:before="0" w:after="200"/>
-        <w:jc w:val="left"/>
-        <w:rPr>
-          <w:b/>
-          <w:b/>
-          <w:bCs/>
-        </w:rPr>
-      </w:pPr>
-      <w:r>
-        <w:rPr>
-          <w:rFonts w:ascii="Courier 10 Pitch" w:hAnsi="Courier 10 Pitch"/>
-          <w:sz w:val="24"/>
-          <w:szCs w:val="24"/>
-        </w:rPr>
-      </w:r>
-    </w:p>
-    <w:p>
-      <w:pPr>
-        <w:pStyle w:val="Normal"/>
-        <w:tabs>
-          <w:tab w:val="left" w:pos="4155" w:leader="none"/>
-        </w:tabs>
-        <w:spacing w:lineRule="auto" w:line="240" w:before="0" w:after="200"/>
-        <w:jc w:val="left"/>
-        <w:rPr>
-          <w:b/>
-          <w:b/>
-          <w:bCs/>
-        </w:rPr>
-      </w:pPr>
-      <w:r>
-        <w:rPr>
-          <w:rFonts w:ascii="Courier 10 Pitch" w:hAnsi="Courier 10 Pitch"/>
-          <w:sz w:val="24"/>
-          <w:szCs w:val="24"/>
-        </w:rPr>
-      </w:r>
-    </w:p>
-    <w:p>
-      <w:pPr>
-        <w:pStyle w:val="Normal"/>
-        <w:tabs>
-          <w:tab w:val="left" w:pos="4155" w:leader="none"/>
-        </w:tabs>
-        <w:spacing w:lineRule="auto" w:line="240" w:before="0" w:after="200"/>
-        <w:jc w:val="left"/>
-        <w:rPr>
-          <w:b/>
-          <w:b/>
-          <w:bCs/>
-        </w:rPr>
-      </w:pPr>
-      <w:r>
-        <w:rPr>
-          <w:rFonts w:ascii="Courier 10 Pitch" w:hAnsi="Courier 10 Pitch"/>
-          <w:sz w:val="24"/>
-          <w:szCs w:val="24"/>
-        </w:rPr>
-      </w:r>
-    </w:p>
-    <w:p>
-      <w:pPr>
-        <w:pStyle w:val="Normal"/>
-        <w:tabs>
-          <w:tab w:val="left" w:pos="4155" w:leader="none"/>
-        </w:tabs>
-        <w:spacing w:lineRule="auto" w:line="240" w:before="0" w:after="200"/>
-        <w:jc w:val="left"/>
-        <w:rPr>
-          <w:b/>
-          <w:b/>
-          <w:bCs/>
-        </w:rPr>
-      </w:pPr>
-      <w:r>
-        <w:rPr>
-          <w:rFonts w:ascii="Courier 10 Pitch" w:hAnsi="Courier 10 Pitch"/>
-          <w:sz w:val="24"/>
-          <w:szCs w:val="24"/>
-        </w:rPr>
-      </w:r>
-    </w:p>
-    <w:p>
-      <w:pPr>
-        <w:pStyle w:val="Normal"/>
-        <w:tabs>
-          <w:tab w:val="left" w:pos="4155" w:leader="none"/>
-        </w:tabs>
-        <w:spacing w:lineRule="auto" w:line="240" w:before="0" w:after="200"/>
-        <w:jc w:val="left"/>
-        <w:rPr>
-          <w:b/>
-          <w:b/>
-          <w:bCs/>
-        </w:rPr>
-      </w:pPr>
-      <w:r>
-        <w:rPr>
-          <w:rFonts w:ascii="Courier 10 Pitch" w:hAnsi="Courier 10 Pitch"/>
-          <w:sz w:val="24"/>
-          <w:szCs w:val="24"/>
-        </w:rPr>
-      </w:r>
-    </w:p>
-    <w:p>
-      <w:pPr>
-        <w:pStyle w:val="Normal"/>
-        <w:tabs>
-          <w:tab w:val="left" w:pos="4155" w:leader="none"/>
-        </w:tabs>
-        <w:spacing w:lineRule="auto" w:line="240" w:before="0" w:after="200"/>
-        <w:jc w:val="left"/>
-        <w:rPr>
-          <w:b/>
-          <w:b/>
-          <w:bCs/>
-        </w:rPr>
-      </w:pPr>
-      <w:r>
-        <w:rPr>
-          <w:rFonts w:ascii="Courier 10 Pitch" w:hAnsi="Courier 10 Pitch"/>
-          <w:sz w:val="24"/>
-          <w:szCs w:val="24"/>
-        </w:rPr>
-      </w:r>
-    </w:p>
-    <w:p>
-      <w:pPr>
-        <w:pStyle w:val="Normal"/>
-        <w:tabs>
-          <w:tab w:val="left" w:pos="4155" w:leader="none"/>
-        </w:tabs>
-        <w:spacing w:lineRule="auto" w:line="240" w:before="0" w:after="200"/>
-        <w:jc w:val="left"/>
-        <w:rPr>
-          <w:b/>
-          <w:b/>
-          <w:bCs/>
-        </w:rPr>
-      </w:pPr>
-      <w:r>
-        <w:rPr>
-          <w:rFonts w:ascii="Courier 10 Pitch" w:hAnsi="Courier 10 Pitch"/>
-          <w:sz w:val="24"/>
-          <w:szCs w:val="24"/>
-        </w:rPr>
-      </w:r>
-    </w:p>
-    <w:p>
-      <w:pPr>
-        <w:pStyle w:val="Normal"/>
-        <w:tabs>
-          <w:tab w:val="left" w:pos="4155" w:leader="none"/>
-        </w:tabs>
-        <w:spacing w:lineRule="auto" w:line="240" w:before="0" w:after="200"/>
-        <w:jc w:val="left"/>
-        <w:rPr>
-          <w:b/>
-          <w:b/>
-          <w:bCs/>
-        </w:rPr>
-      </w:pPr>
-      <w:r>
-        <w:rPr>
-          <w:rFonts w:ascii="Courier 10 Pitch" w:hAnsi="Courier 10 Pitch"/>
-          <w:sz w:val="24"/>
-          <w:szCs w:val="24"/>
-        </w:rPr>
-      </w:r>
-    </w:p>
-    <w:p>
-      <w:pPr>
-        <w:pStyle w:val="Normal"/>
-        <w:tabs>
-          <w:tab w:val="left" w:pos="4155" w:leader="none"/>
-        </w:tabs>
-        <w:spacing w:lineRule="auto" w:line="240" w:before="0" w:after="200"/>
-        <w:jc w:val="left"/>
-        <w:rPr>
-          <w:b/>
-          <w:b/>
-          <w:bCs/>
-        </w:rPr>
-      </w:pPr>
-      <w:r>
-        <w:rPr>
-          <w:rFonts w:ascii="Courier 10 Pitch" w:hAnsi="Courier 10 Pitch"/>
-          <w:sz w:val="24"/>
-          <w:szCs w:val="24"/>
-        </w:rPr>
-      </w:r>
-    </w:p>
-    <w:p>
-      <w:pPr>
-        <w:pStyle w:val="Normal"/>
-        <w:tabs>
-          <w:tab w:val="left" w:pos="4155" w:leader="none"/>
-        </w:tabs>
-        <w:spacing w:lineRule="auto" w:line="240" w:before="0" w:after="200"/>
-        <w:jc w:val="left"/>
-        <w:rPr>
-          <w:b/>
-          <w:b/>
-          <w:bCs/>
-        </w:rPr>
-      </w:pPr>
-      <w:r>
-        <w:rPr>
-          <w:rFonts w:ascii="Courier 10 Pitch" w:hAnsi="Courier 10 Pitch"/>
-          <w:sz w:val="24"/>
-          <w:szCs w:val="24"/>
-        </w:rPr>
-      </w:r>
-    </w:p>
-    <w:p>
-      <w:pPr>
-        <w:pStyle w:val="Normal"/>
-        <w:tabs>
-          <w:tab w:val="left" w:pos="4155" w:leader="none"/>
-        </w:tabs>
-        <w:spacing w:lineRule="auto" w:line="240" w:before="0" w:after="200"/>
-        <w:jc w:val="left"/>
-        <w:rPr>
-          <w:b/>
-          <w:b/>
-          <w:bCs/>
-        </w:rPr>
-      </w:pPr>
-      <w:r>
-        <w:rPr>
-          <w:rFonts w:ascii="Courier 10 Pitch" w:hAnsi="Courier 10 Pitch"/>
-          <w:sz w:val="24"/>
-          <w:szCs w:val="24"/>
-        </w:rPr>
-      </w:r>
-    </w:p>
-    <w:p>
-      <w:pPr>
-        <w:pStyle w:val="Normal"/>
-        <w:tabs>
-          <w:tab w:val="left" w:pos="4155" w:leader="none"/>
-        </w:tabs>
-        <w:spacing w:lineRule="auto" w:line="240" w:before="0" w:after="200"/>
-        <w:jc w:val="left"/>
-        <w:rPr>
-          <w:b/>
-          <w:b/>
-          <w:bCs/>
-        </w:rPr>
-      </w:pPr>
-      <w:r>
-        <w:rPr>
-          <w:rFonts w:ascii="Courier 10 Pitch" w:hAnsi="Courier 10 Pitch"/>
-          <w:sz w:val="24"/>
-          <w:szCs w:val="24"/>
-        </w:rPr>
-      </w:r>
-    </w:p>
-    <w:p>
-      <w:pPr>
-        <w:pStyle w:val="Normal"/>
-        <w:tabs>
-          <w:tab w:val="left" w:pos="4155" w:leader="none"/>
-        </w:tabs>
-        <w:spacing w:lineRule="auto" w:line="240" w:before="0" w:after="200"/>
-        <w:jc w:val="left"/>
-        <w:rPr>
-          <w:b/>
-          <w:b/>
-          <w:bCs/>
-        </w:rPr>
-      </w:pPr>
-      <w:r>
-        <w:rPr>
-          <w:rFonts w:ascii="Courier 10 Pitch" w:hAnsi="Courier 10 Pitch"/>
-          <w:sz w:val="24"/>
-          <w:szCs w:val="24"/>
-        </w:rPr>
-      </w:r>
-    </w:p>
-    <w:p>
-      <w:pPr>
-        <w:pStyle w:val="Normal"/>
-        <w:tabs>
-          <w:tab w:val="left" w:pos="4155" w:leader="none"/>
-        </w:tabs>
-        <w:spacing w:lineRule="auto" w:line="240" w:before="0" w:after="200"/>
-        <w:jc w:val="left"/>
-        <w:rPr>
-          <w:b/>
-          <w:b/>
-          <w:bCs/>
-        </w:rPr>
-      </w:pPr>
-      <w:r>
-        <w:rPr>
-          <w:rFonts w:ascii="Courier 10 Pitch" w:hAnsi="Courier 10 Pitch"/>
-          <w:sz w:val="24"/>
-          <w:szCs w:val="24"/>
-        </w:rPr>
-      </w:r>
-    </w:p>
-    <w:p>
-      <w:pPr>
-        <w:pStyle w:val="Normal"/>
-        <w:tabs>
-          <w:tab w:val="left" w:pos="4155" w:leader="none"/>
-        </w:tabs>
-        <w:spacing w:lineRule="auto" w:line="240" w:before="0" w:after="200"/>
-        <w:jc w:val="left"/>
-        <w:rPr>
-          <w:b/>
-          <w:b/>
-          <w:bCs/>
-        </w:rPr>
-      </w:pPr>
-      <w:r>
-        <w:rPr>
-          <w:rFonts w:ascii="Courier 10 Pitch" w:hAnsi="Courier 10 Pitch"/>
-          <w:sz w:val="24"/>
-          <w:szCs w:val="24"/>
-        </w:rPr>
-      </w:r>
-    </w:p>
-    <w:p>
-      <w:pPr>
-        <w:pStyle w:val="Normal"/>
-        <w:tabs>
-          <w:tab w:val="left" w:pos="4155" w:leader="none"/>
-        </w:tabs>
-        <w:spacing w:lineRule="auto" w:line="240" w:before="0" w:after="200"/>
-        <w:jc w:val="left"/>
-        <w:rPr>
-          <w:b/>
-          <w:b/>
-          <w:bCs/>
-        </w:rPr>
-      </w:pPr>
-      <w:r>
-        <w:rPr>
-          <w:rFonts w:ascii="Courier 10 Pitch" w:hAnsi="Courier 10 Pitch"/>
-          <w:sz w:val="24"/>
-          <w:szCs w:val="24"/>
-        </w:rPr>
-      </w:r>
-    </w:p>
-    <w:p>
-      <w:pPr>
-        <w:pStyle w:val="Normal"/>
-        <w:tabs>
-          <w:tab w:val="left" w:pos="4155" w:leader="none"/>
-        </w:tabs>
-        <w:spacing w:lineRule="auto" w:line="240" w:before="0" w:after="200"/>
-        <w:jc w:val="left"/>
-        <w:rPr>
-          <w:b/>
-          <w:b/>
-          <w:bCs/>
-        </w:rPr>
-      </w:pPr>
-      <w:r>
-        <w:rPr>
-          <w:rFonts w:ascii="Courier 10 Pitch" w:hAnsi="Courier 10 Pitch"/>
-          <w:sz w:val="24"/>
-          <w:szCs w:val="24"/>
-        </w:rPr>
-      </w:r>
-    </w:p>
-    <w:p>
-      <w:pPr>
-        <w:pStyle w:val="Normal"/>
-        <w:tabs>
-          <w:tab w:val="left" w:pos="4155" w:leader="none"/>
-        </w:tabs>
-        <w:spacing w:lineRule="auto" w:line="240" w:before="0" w:after="200"/>
-        <w:jc w:val="left"/>
-        <w:rPr>
-          <w:b/>
-          <w:b/>
-          <w:bCs/>
-        </w:rPr>
-      </w:pPr>
-      <w:r>
-        <w:rPr>
-          <w:rFonts w:ascii="Courier 10 Pitch" w:hAnsi="Courier 10 Pitch"/>
-          <w:sz w:val="24"/>
-          <w:szCs w:val="24"/>
-        </w:rPr>
-      </w:r>
-    </w:p>
-    <w:p>
-      <w:pPr>
-        <w:pStyle w:val="Normal"/>
-        <w:tabs>
-          <w:tab w:val="left" w:pos="4155" w:leader="none"/>
-        </w:tabs>
-        <w:spacing w:lineRule="auto" w:line="240" w:before="0" w:after="200"/>
-        <w:jc w:val="left"/>
-        <w:rPr>
-          <w:b/>
-          <w:b/>
-          <w:bCs/>
-        </w:rPr>
-      </w:pPr>
-      <w:r>
-        <w:rPr>
-          <w:rFonts w:ascii="Courier 10 Pitch" w:hAnsi="Courier 10 Pitch"/>
-          <w:sz w:val="24"/>
-          <w:szCs w:val="24"/>
+          <w:b/>
+          <w:bCs/>
+        </w:rPr>
+      </w:r>
+    </w:p>
+    <w:p>
+      <w:pPr>
+        <w:pStyle w:val="Normal"/>
+        <w:tabs>
+          <w:tab w:val="left" w:pos="4155" w:leader="none"/>
+        </w:tabs>
+        <w:spacing w:lineRule="auto" w:line="240" w:before="0" w:after="200"/>
+        <w:jc w:val="left"/>
+        <w:rPr>
+          <w:b/>
+          <w:b/>
+          <w:bCs/>
+        </w:rPr>
+      </w:pPr>
+      <w:r>
+        <w:rPr>
+          <w:b/>
+          <w:bCs/>
+        </w:rPr>
+      </w:r>
+    </w:p>
+    <w:p>
+      <w:pPr>
+        <w:pStyle w:val="Normal"/>
+        <w:tabs>
+          <w:tab w:val="left" w:pos="4155" w:leader="none"/>
+        </w:tabs>
+        <w:spacing w:lineRule="auto" w:line="240" w:before="0" w:after="200"/>
+        <w:jc w:val="left"/>
+        <w:rPr>
+          <w:b/>
+          <w:b/>
+          <w:bCs/>
+        </w:rPr>
+      </w:pPr>
+      <w:r>
+        <w:rPr>
+          <w:b/>
+          <w:bCs/>
+        </w:rPr>
+      </w:r>
+    </w:p>
+    <w:p>
+      <w:pPr>
+        <w:pStyle w:val="Normal"/>
+        <w:tabs>
+          <w:tab w:val="left" w:pos="4155" w:leader="none"/>
+        </w:tabs>
+        <w:spacing w:lineRule="auto" w:line="240" w:before="0" w:after="200"/>
+        <w:jc w:val="left"/>
+        <w:rPr>
+          <w:b/>
+          <w:b/>
+          <w:bCs/>
+        </w:rPr>
+      </w:pPr>
+      <w:r>
+        <w:rPr>
+          <w:b/>
+          <w:bCs/>
+        </w:rPr>
+      </w:r>
+    </w:p>
+    <w:p>
+      <w:pPr>
+        <w:pStyle w:val="Normal"/>
+        <w:tabs>
+          <w:tab w:val="left" w:pos="4155" w:leader="none"/>
+        </w:tabs>
+        <w:spacing w:lineRule="auto" w:line="240" w:before="0" w:after="200"/>
+        <w:jc w:val="left"/>
+        <w:rPr>
+          <w:b/>
+          <w:b/>
+          <w:bCs/>
+        </w:rPr>
+      </w:pPr>
+      <w:r>
+        <w:rPr>
+          <w:b/>
+          <w:bCs/>
+        </w:rPr>
+      </w:r>
+    </w:p>
+    <w:p>
+      <w:pPr>
+        <w:pStyle w:val="Normal"/>
+        <w:tabs>
+          <w:tab w:val="left" w:pos="4155" w:leader="none"/>
+        </w:tabs>
+        <w:spacing w:lineRule="auto" w:line="240" w:before="0" w:after="200"/>
+        <w:jc w:val="left"/>
+        <w:rPr>
+          <w:b/>
+          <w:b/>
+          <w:bCs/>
+        </w:rPr>
+      </w:pPr>
+      <w:r>
+        <w:rPr>
+          <w:b/>
+          <w:bCs/>
+        </w:rPr>
+      </w:r>
+    </w:p>
+    <w:p>
+      <w:pPr>
+        <w:pStyle w:val="Normal"/>
+        <w:tabs>
+          <w:tab w:val="left" w:pos="4155" w:leader="none"/>
+        </w:tabs>
+        <w:spacing w:lineRule="auto" w:line="240" w:before="0" w:after="200"/>
+        <w:jc w:val="left"/>
+        <w:rPr>
+          <w:b/>
+          <w:b/>
+          <w:bCs/>
+        </w:rPr>
+      </w:pPr>
+      <w:r>
+        <w:rPr>
+          <w:b/>
+          <w:bCs/>
+        </w:rPr>
+      </w:r>
+    </w:p>
+    <w:p>
+      <w:pPr>
+        <w:pStyle w:val="Normal"/>
+        <w:tabs>
+          <w:tab w:val="left" w:pos="4155" w:leader="none"/>
+        </w:tabs>
+        <w:spacing w:lineRule="auto" w:line="240" w:before="0" w:after="200"/>
+        <w:jc w:val="left"/>
+        <w:rPr>
+          <w:b/>
+          <w:b/>
+          <w:bCs/>
+        </w:rPr>
+      </w:pPr>
+      <w:r>
+        <w:rPr>
+          <w:b/>
+          <w:bCs/>
+        </w:rPr>
+      </w:r>
+    </w:p>
+    <w:p>
+      <w:pPr>
+        <w:pStyle w:val="Normal"/>
+        <w:tabs>
+          <w:tab w:val="left" w:pos="4155" w:leader="none"/>
+        </w:tabs>
+        <w:spacing w:lineRule="auto" w:line="240" w:before="0" w:after="200"/>
+        <w:jc w:val="left"/>
+        <w:rPr>
+          <w:b/>
+          <w:b/>
+          <w:bCs/>
+        </w:rPr>
+      </w:pPr>
+      <w:r>
+        <w:rPr>
+          <w:b/>
+          <w:bCs/>
+        </w:rPr>
+      </w:r>
+    </w:p>
+    <w:p>
+      <w:pPr>
+        <w:pStyle w:val="Normal"/>
+        <w:tabs>
+          <w:tab w:val="left" w:pos="4155" w:leader="none"/>
+        </w:tabs>
+        <w:spacing w:lineRule="auto" w:line="240" w:before="0" w:after="200"/>
+        <w:jc w:val="left"/>
+        <w:rPr>
+          <w:b/>
+          <w:b/>
+          <w:bCs/>
+        </w:rPr>
+      </w:pPr>
+      <w:r>
+        <w:rPr>
+          <w:b/>
+          <w:bCs/>
+        </w:rPr>
+      </w:r>
+    </w:p>
+    <w:p>
+      <w:pPr>
+        <w:pStyle w:val="Normal"/>
+        <w:tabs>
+          <w:tab w:val="left" w:pos="4155" w:leader="none"/>
+        </w:tabs>
+        <w:spacing w:lineRule="auto" w:line="240" w:before="0" w:after="200"/>
+        <w:jc w:val="left"/>
+        <w:rPr>
+          <w:b/>
+          <w:b/>
+          <w:bCs/>
+        </w:rPr>
+      </w:pPr>
+      <w:r>
+        <w:rPr>
+          <w:b/>
+          <w:bCs/>
+        </w:rPr>
+      </w:r>
+    </w:p>
+    <w:p>
+      <w:pPr>
+        <w:pStyle w:val="Normal"/>
+        <w:tabs>
+          <w:tab w:val="left" w:pos="4155" w:leader="none"/>
+        </w:tabs>
+        <w:spacing w:lineRule="auto" w:line="240" w:before="0" w:after="200"/>
+        <w:jc w:val="left"/>
+        <w:rPr>
+          <w:b/>
+          <w:b/>
+          <w:bCs/>
+        </w:rPr>
+      </w:pPr>
+      <w:r>
+        <w:rPr>
+          <w:b/>
+          <w:bCs/>
+        </w:rPr>
+      </w:r>
+    </w:p>
+    <w:p>
+      <w:pPr>
+        <w:pStyle w:val="Normal"/>
+        <w:tabs>
+          <w:tab w:val="left" w:pos="4155" w:leader="none"/>
+        </w:tabs>
+        <w:spacing w:lineRule="auto" w:line="240" w:before="0" w:after="200"/>
+        <w:jc w:val="left"/>
+        <w:rPr>
+          <w:b/>
+          <w:b/>
+          <w:bCs/>
+        </w:rPr>
+      </w:pPr>
+      <w:r>
+        <w:rPr>
+          <w:b/>
+          <w:bCs/>
+        </w:rPr>
+      </w:r>
+    </w:p>
+    <w:p>
+      <w:pPr>
+        <w:pStyle w:val="Normal"/>
+        <w:tabs>
+          <w:tab w:val="left" w:pos="4155" w:leader="none"/>
+        </w:tabs>
+        <w:spacing w:lineRule="auto" w:line="240" w:before="0" w:after="200"/>
+        <w:jc w:val="left"/>
+        <w:rPr>
+          <w:b/>
+          <w:b/>
+          <w:bCs/>
+        </w:rPr>
+      </w:pPr>
+      <w:r>
+        <w:rPr>
+          <w:b/>
+          <w:bCs/>
+        </w:rPr>
+      </w:r>
+    </w:p>
+    <w:p>
+      <w:pPr>
+        <w:pStyle w:val="Normal"/>
+        <w:tabs>
+          <w:tab w:val="left" w:pos="4155" w:leader="none"/>
+        </w:tabs>
+        <w:spacing w:lineRule="auto" w:line="240" w:before="0" w:after="200"/>
+        <w:jc w:val="left"/>
+        <w:rPr>
+          <w:b/>
+          <w:b/>
+          <w:bCs/>
+        </w:rPr>
+      </w:pPr>
+      <w:r>
+        <w:rPr>
+          <w:b/>
+          <w:bCs/>
+        </w:rPr>
+      </w:r>
+    </w:p>
+    <w:p>
+      <w:pPr>
+        <w:pStyle w:val="Normal"/>
+        <w:tabs>
+          <w:tab w:val="left" w:pos="4155" w:leader="none"/>
+        </w:tabs>
+        <w:spacing w:lineRule="auto" w:line="240" w:before="0" w:after="200"/>
+        <w:jc w:val="left"/>
+        <w:rPr>
+          <w:b/>
+          <w:b/>
+          <w:bCs/>
+        </w:rPr>
+      </w:pPr>
+      <w:r>
+        <w:rPr>
+          <w:b/>
+          <w:bCs/>
+        </w:rPr>
+      </w:r>
+    </w:p>
+    <w:p>
+      <w:pPr>
+        <w:pStyle w:val="Normal"/>
+        <w:tabs>
+          <w:tab w:val="left" w:pos="4155" w:leader="none"/>
+        </w:tabs>
+        <w:spacing w:lineRule="auto" w:line="240" w:before="0" w:after="200"/>
+        <w:jc w:val="left"/>
+        <w:rPr>
+          <w:b/>
+          <w:b/>
+          <w:bCs/>
+        </w:rPr>
+      </w:pPr>
+      <w:r>
+        <w:rPr>
+          <w:b/>
+          <w:bCs/>
+        </w:rPr>
+      </w:r>
+    </w:p>
+    <w:p>
+      <w:pPr>
+        <w:pStyle w:val="Normal"/>
+        <w:tabs>
+          <w:tab w:val="left" w:pos="4155" w:leader="none"/>
+        </w:tabs>
+        <w:spacing w:lineRule="auto" w:line="240" w:before="0" w:after="200"/>
+        <w:jc w:val="left"/>
+        <w:rPr>
+          <w:b/>
+          <w:b/>
+          <w:bCs/>
+        </w:rPr>
+      </w:pPr>
+      <w:r>
+        <w:rPr>
+          <w:b/>
+          <w:bCs/>
+        </w:rPr>
+      </w:r>
+    </w:p>
+    <w:p>
+      <w:pPr>
+        <w:pStyle w:val="Normal"/>
+        <w:tabs>
+          <w:tab w:val="left" w:pos="4155" w:leader="none"/>
+        </w:tabs>
+        <w:spacing w:lineRule="auto" w:line="240" w:before="0" w:after="200"/>
+        <w:jc w:val="left"/>
+        <w:rPr>
+          <w:b/>
+          <w:b/>
+          <w:bCs/>
+        </w:rPr>
+      </w:pPr>
+      <w:r>
+        <w:rPr>
+          <w:b/>
+          <w:bCs/>
+        </w:rPr>
+      </w:r>
+    </w:p>
+    <w:p>
+      <w:pPr>
+        <w:pStyle w:val="Normal"/>
+        <w:tabs>
+          <w:tab w:val="left" w:pos="4155" w:leader="none"/>
+        </w:tabs>
+        <w:spacing w:lineRule="auto" w:line="240" w:before="0" w:after="200"/>
+        <w:jc w:val="left"/>
+        <w:rPr>
+          <w:b/>
+          <w:b/>
+          <w:bCs/>
+        </w:rPr>
+      </w:pPr>
+      <w:r>
+        <w:rPr>
+          <w:b/>
+          <w:bCs/>
+        </w:rPr>
+      </w:r>
+    </w:p>
+    <w:p>
+      <w:pPr>
+        <w:pStyle w:val="Normal"/>
+        <w:tabs>
+          <w:tab w:val="left" w:pos="4155" w:leader="none"/>
+        </w:tabs>
+        <w:spacing w:lineRule="auto" w:line="240" w:before="0" w:after="200"/>
+        <w:jc w:val="left"/>
+        <w:rPr>
+          <w:b/>
+          <w:b/>
+          <w:bCs/>
+        </w:rPr>
+      </w:pPr>
+      <w:r>
+        <w:rPr>
+          <w:b/>
+          <w:bCs/>
+        </w:rPr>
+      </w:r>
+    </w:p>
+    <w:p>
+      <w:pPr>
+        <w:pStyle w:val="Normal"/>
+        <w:tabs>
+          <w:tab w:val="left" w:pos="4155" w:leader="none"/>
+        </w:tabs>
+        <w:spacing w:lineRule="auto" w:line="240" w:before="0" w:after="200"/>
+        <w:jc w:val="left"/>
+        <w:rPr>
+          <w:b/>
+          <w:b/>
+          <w:bCs/>
+        </w:rPr>
+      </w:pPr>
+      <w:r>
+        <w:rPr>
+          <w:b/>
+          <w:bCs/>
+        </w:rPr>
+      </w:r>
+    </w:p>
+    <w:p>
+      <w:pPr>
+        <w:pStyle w:val="Normal"/>
+        <w:tabs>
+          <w:tab w:val="left" w:pos="4155" w:leader="none"/>
+        </w:tabs>
+        <w:spacing w:lineRule="auto" w:line="240" w:before="0" w:after="200"/>
+        <w:jc w:val="left"/>
+        <w:rPr>
+          <w:b/>
+          <w:b/>
+          <w:bCs/>
+        </w:rPr>
+      </w:pPr>
+      <w:r>
+        <w:rPr>
+          <w:b/>
+          <w:bCs/>
+        </w:rPr>
+      </w:r>
+    </w:p>
+    <w:p>
+      <w:pPr>
+        <w:pStyle w:val="Normal"/>
+        <w:tabs>
+          <w:tab w:val="left" w:pos="4155" w:leader="none"/>
+        </w:tabs>
+        <w:spacing w:lineRule="auto" w:line="240" w:before="0" w:after="200"/>
+        <w:jc w:val="left"/>
+        <w:rPr>
+          <w:b/>
+          <w:b/>
+          <w:bCs/>
+        </w:rPr>
+      </w:pPr>
+      <w:r>
+        <w:rPr>
+          <w:b/>
+          <w:bCs/>
         </w:rPr>
       </w:r>
     </w:p>
@@ -8454,9 +8254,8 @@
       </w:pPr>
       <w:r>
         <w:rPr>
-          <w:rFonts w:ascii="Courier 10 Pitch" w:hAnsi="Courier 10 Pitch"/>
-          <w:sz w:val="32"/>
-          <w:szCs w:val="32"/>
+          <w:b w:val="false"/>
+          <w:bCs w:val="false"/>
         </w:rPr>
       </w:r>
     </w:p>
@@ -23114,19 +22913,36 @@
         <w:jc w:val="center"/>
         <w:rPr>
           <w:rFonts w:ascii="Courier 10 Pitch" w:hAnsi="Courier 10 Pitch"/>
+          <w:b/>
+          <w:b/>
+          <w:bCs/>
           <w:sz w:val="32"/>
           <w:szCs w:val="32"/>
         </w:rPr>
       </w:pPr>
       <w:r>
-        <w:rPr>
-          <w:rFonts w:ascii="Courier 10 Pitch" w:hAnsi="Courier 10 Pitch"/>
+        <w:rPr/>
+      </w:r>
+    </w:p>
+    <w:p>
+      <w:pPr>
+        <w:pStyle w:val="Normal"/>
+        <w:tabs>
+          <w:tab w:val="left" w:pos="4155" w:leader="none"/>
+        </w:tabs>
+        <w:spacing w:lineRule="auto" w:line="240" w:before="0" w:after="143"/>
+        <w:jc w:val="center"/>
+        <w:rPr>
+          <w:rFonts w:ascii="Courier 10 Pitch" w:hAnsi="Courier 10 Pitch"/>
+          <w:b/>
           <w:b/>
           <w:bCs/>
           <w:sz w:val="32"/>
           <w:szCs w:val="32"/>
         </w:rPr>
-        <w:t>OUTPUT</w:t>
+      </w:pPr>
+      <w:r>
+        <w:rPr/>
       </w:r>
     </w:p>
     <w:p>
@@ -23138,17 +22954,16 @@
         <w:spacing w:lineRule="auto" w:line="240" w:before="0" w:after="143"/>
         <w:jc w:val="center"/>
         <w:rPr>
-          <w:b/>
-          <w:b/>
-          <w:bCs/>
-        </w:rPr>
-      </w:pPr>
-      <w:r>
-        <w:rPr>
-          <w:rFonts w:ascii="Courier 10 Pitch" w:hAnsi="Courier 10 Pitch"/>
+          <w:rFonts w:ascii="Courier 10 Pitch" w:hAnsi="Courier 10 Pitch"/>
+          <w:b/>
+          <w:b/>
+          <w:bCs/>
           <w:sz w:val="32"/>
           <w:szCs w:val="32"/>
         </w:rPr>
+      </w:pPr>
+      <w:r>
+        <w:rPr/>
       </w:r>
     </w:p>
     <w:p>
@@ -23160,17 +22975,16 @@
         <w:spacing w:lineRule="auto" w:line="240" w:before="0" w:after="143"/>
         <w:jc w:val="center"/>
         <w:rPr>
-          <w:b/>
-          <w:b/>
-          <w:bCs/>
-        </w:rPr>
-      </w:pPr>
-      <w:r>
-        <w:rPr>
-          <w:rFonts w:ascii="Courier 10 Pitch" w:hAnsi="Courier 10 Pitch"/>
+          <w:rFonts w:ascii="Courier 10 Pitch" w:hAnsi="Courier 10 Pitch"/>
+          <w:b/>
+          <w:b/>
+          <w:bCs/>
           <w:sz w:val="32"/>
           <w:szCs w:val="32"/>
         </w:rPr>
+      </w:pPr>
+      <w:r>
+        <w:rPr/>
       </w:r>
     </w:p>
     <w:p>
@@ -23182,17 +22996,16 @@
         <w:spacing w:lineRule="auto" w:line="240" w:before="0" w:after="143"/>
         <w:jc w:val="center"/>
         <w:rPr>
-          <w:b/>
-          <w:b/>
-          <w:bCs/>
-        </w:rPr>
-      </w:pPr>
-      <w:r>
-        <w:rPr>
-          <w:rFonts w:ascii="Courier 10 Pitch" w:hAnsi="Courier 10 Pitch"/>
+          <w:rFonts w:ascii="Courier 10 Pitch" w:hAnsi="Courier 10 Pitch"/>
+          <w:b/>
+          <w:b/>
+          <w:bCs/>
           <w:sz w:val="32"/>
           <w:szCs w:val="32"/>
         </w:rPr>
+      </w:pPr>
+      <w:r>
+        <w:rPr/>
       </w:r>
     </w:p>
     <w:p>
@@ -23203,61 +23016,62 @@
         </w:tabs>
         <w:spacing w:lineRule="auto" w:line="240" w:before="0" w:after="143"/>
         <w:jc w:val="center"/>
-        <w:rPr>
-          <w:b/>
-          <w:b/>
-          <w:bCs/>
-        </w:rPr>
-      </w:pPr>
-      <w:r>
         <w:rPr>
           <w:rFonts w:ascii="Courier 10 Pitch" w:hAnsi="Courier 10 Pitch"/>
           <w:sz w:val="32"/>
           <w:szCs w:val="32"/>
         </w:rPr>
-      </w:r>
-    </w:p>
-    <w:p>
-      <w:pPr>
-        <w:pStyle w:val="Normal"/>
-        <w:tabs>
-          <w:tab w:val="left" w:pos="4155" w:leader="none"/>
-        </w:tabs>
-        <w:spacing w:lineRule="auto" w:line="240" w:before="0" w:after="143"/>
-        <w:jc w:val="left"/>
-        <w:rPr>
-          <w:rFonts w:ascii="Courier 10 Pitch" w:hAnsi="Courier 10 Pitch"/>
-          <w:sz w:val="24"/>
-          <w:szCs w:val="24"/>
-        </w:rPr>
-      </w:pPr>
-      <w:r>
-        <w:rPr>
-          <w:rFonts w:ascii="Courier 10 Pitch" w:hAnsi="Courier 10 Pitch"/>
-          <w:sz w:val="24"/>
-          <w:szCs w:val="24"/>
-        </w:rPr>
-      </w:r>
-    </w:p>
-    <w:p>
-      <w:pPr>
-        <w:pStyle w:val="Normal"/>
-        <w:tabs>
-          <w:tab w:val="left" w:pos="4155" w:leader="none"/>
-        </w:tabs>
-        <w:spacing w:lineRule="auto" w:line="240" w:before="0" w:after="143"/>
-        <w:jc w:val="left"/>
-        <w:rPr>
-          <w:rFonts w:ascii="Courier 10 Pitch" w:hAnsi="Courier 10 Pitch"/>
-          <w:sz w:val="24"/>
-          <w:szCs w:val="24"/>
-        </w:rPr>
-      </w:pPr>
-      <w:r>
-        <w:rPr>
-          <w:rFonts w:ascii="Courier 10 Pitch" w:hAnsi="Courier 10 Pitch"/>
-          <w:sz w:val="24"/>
-          <w:szCs w:val="24"/>
+      </w:pPr>
+      <w:r>
+        <w:rPr>
+          <w:rFonts w:ascii="Courier 10 Pitch" w:hAnsi="Courier 10 Pitch"/>
+          <w:b/>
+          <w:bCs/>
+          <w:sz w:val="32"/>
+          <w:szCs w:val="32"/>
+        </w:rPr>
+        <w:t>OUTPUT</w:t>
+      </w:r>
+    </w:p>
+    <w:p>
+      <w:pPr>
+        <w:pStyle w:val="Normal"/>
+        <w:tabs>
+          <w:tab w:val="left" w:pos="4155" w:leader="none"/>
+        </w:tabs>
+        <w:spacing w:lineRule="auto" w:line="240" w:before="0" w:after="143"/>
+        <w:jc w:val="center"/>
+        <w:rPr>
+          <w:b/>
+          <w:b/>
+          <w:bCs/>
+        </w:rPr>
+      </w:pPr>
+      <w:r>
+        <w:rPr>
+          <w:b/>
+          <w:bCs/>
+        </w:rPr>
+      </w:r>
+    </w:p>
+    <w:p>
+      <w:pPr>
+        <w:pStyle w:val="Normal"/>
+        <w:tabs>
+          <w:tab w:val="left" w:pos="4155" w:leader="none"/>
+        </w:tabs>
+        <w:spacing w:lineRule="auto" w:line="240" w:before="0" w:after="143"/>
+        <w:jc w:val="center"/>
+        <w:rPr>
+          <w:b/>
+          <w:b/>
+          <w:bCs/>
+        </w:rPr>
+      </w:pPr>
+      <w:r>
+        <w:rPr>
+          <w:b/>
+          <w:bCs/>
         </w:rPr>
         <w:drawing>
           <wp:anchor behindDoc="0" distT="0" distB="0" distL="0" distR="0" simplePos="0" locked="0" layoutInCell="1" allowOverlap="1" relativeHeight="15">
@@ -23294,6 +23108,2764 @@
                     <a:xfrm>
                       <a:off x="0" y="0"/>
                       <a:ext cx="5731510" cy="4914900"/>
+                    </a:xfrm>
+                    <a:prstGeom prst="rect">
+                      <a:avLst/>
+                    </a:prstGeom>
+                  </pic:spPr>
+                </pic:pic>
+              </a:graphicData>
+            </a:graphic>
+          </wp:anchor>
+        </w:drawing>
+      </w:r>
+    </w:p>
+    <w:p>
+      <w:pPr>
+        <w:pStyle w:val="Normal"/>
+        <w:tabs>
+          <w:tab w:val="left" w:pos="4155" w:leader="none"/>
+        </w:tabs>
+        <w:spacing w:lineRule="auto" w:line="240" w:before="0" w:after="143"/>
+        <w:jc w:val="center"/>
+        <w:rPr>
+          <w:b/>
+          <w:b/>
+          <w:bCs/>
+        </w:rPr>
+      </w:pPr>
+      <w:r>
+        <w:rPr>
+          <w:b/>
+          <w:bCs/>
+        </w:rPr>
+      </w:r>
+    </w:p>
+    <w:p>
+      <w:pPr>
+        <w:pStyle w:val="Normal"/>
+        <w:tabs>
+          <w:tab w:val="left" w:pos="4155" w:leader="none"/>
+        </w:tabs>
+        <w:spacing w:lineRule="auto" w:line="240" w:before="0" w:after="143"/>
+        <w:jc w:val="center"/>
+        <w:rPr>
+          <w:b/>
+          <w:b/>
+          <w:bCs/>
+        </w:rPr>
+      </w:pPr>
+      <w:r>
+        <w:rPr>
+          <w:b/>
+          <w:bCs/>
+        </w:rPr>
+      </w:r>
+    </w:p>
+    <w:p>
+      <w:pPr>
+        <w:pStyle w:val="Normal"/>
+        <w:tabs>
+          <w:tab w:val="left" w:pos="4155" w:leader="none"/>
+        </w:tabs>
+        <w:spacing w:lineRule="auto" w:line="240" w:before="0" w:after="143"/>
+        <w:jc w:val="left"/>
+        <w:rPr>
+          <w:rFonts w:ascii="Courier 10 Pitch" w:hAnsi="Courier 10 Pitch"/>
+          <w:sz w:val="24"/>
+          <w:szCs w:val="24"/>
+        </w:rPr>
+      </w:pPr>
+      <w:r>
+        <w:rPr>
+          <w:rFonts w:ascii="Courier 10 Pitch" w:hAnsi="Courier 10 Pitch"/>
+          <w:sz w:val="24"/>
+          <w:szCs w:val="24"/>
+        </w:rPr>
+      </w:r>
+    </w:p>
+    <w:p>
+      <w:pPr>
+        <w:pStyle w:val="Normal"/>
+        <w:tabs>
+          <w:tab w:val="left" w:pos="4155" w:leader="none"/>
+        </w:tabs>
+        <w:spacing w:lineRule="auto" w:line="240" w:before="0" w:after="143"/>
+        <w:jc w:val="left"/>
+        <w:rPr>
+          <w:rFonts w:ascii="Courier 10 Pitch" w:hAnsi="Courier 10 Pitch"/>
+          <w:sz w:val="24"/>
+          <w:szCs w:val="24"/>
+        </w:rPr>
+      </w:pPr>
+      <w:r>
+        <w:rPr>
+          <w:rFonts w:ascii="Courier 10 Pitch" w:hAnsi="Courier 10 Pitch"/>
+          <w:sz w:val="24"/>
+          <w:szCs w:val="24"/>
+        </w:rPr>
+      </w:r>
+    </w:p>
+    <w:p>
+      <w:pPr>
+        <w:pStyle w:val="Normal"/>
+        <w:tabs>
+          <w:tab w:val="left" w:pos="4155" w:leader="none"/>
+        </w:tabs>
+        <w:spacing w:lineRule="auto" w:line="240" w:before="0" w:after="143"/>
+        <w:jc w:val="left"/>
+        <w:rPr>
+          <w:rFonts w:ascii="Courier 10 Pitch" w:hAnsi="Courier 10 Pitch"/>
+          <w:sz w:val="24"/>
+          <w:szCs w:val="24"/>
+        </w:rPr>
+      </w:pPr>
+      <w:r>
+        <w:rPr>
+          <w:rFonts w:ascii="Courier 10 Pitch" w:hAnsi="Courier 10 Pitch"/>
+          <w:sz w:val="24"/>
+          <w:szCs w:val="24"/>
+        </w:rPr>
+      </w:r>
+    </w:p>
+    <w:p>
+      <w:pPr>
+        <w:pStyle w:val="Normal"/>
+        <w:tabs>
+          <w:tab w:val="left" w:pos="4155" w:leader="none"/>
+        </w:tabs>
+        <w:spacing w:lineRule="auto" w:line="240" w:before="0" w:after="143"/>
+        <w:jc w:val="left"/>
+        <w:rPr>
+          <w:rFonts w:ascii="Courier 10 Pitch" w:hAnsi="Courier 10 Pitch"/>
+          <w:sz w:val="24"/>
+          <w:szCs w:val="24"/>
+        </w:rPr>
+      </w:pPr>
+      <w:r>
+        <w:rPr>
+          <w:rFonts w:ascii="Courier 10 Pitch" w:hAnsi="Courier 10 Pitch"/>
+          <w:sz w:val="24"/>
+          <w:szCs w:val="24"/>
+        </w:rPr>
+      </w:r>
+    </w:p>
+    <w:p>
+      <w:pPr>
+        <w:pStyle w:val="Normal"/>
+        <w:tabs>
+          <w:tab w:val="left" w:pos="4155" w:leader="none"/>
+        </w:tabs>
+        <w:spacing w:lineRule="auto" w:line="240" w:before="0" w:after="143"/>
+        <w:jc w:val="left"/>
+        <w:rPr>
+          <w:rFonts w:ascii="Courier 10 Pitch" w:hAnsi="Courier 10 Pitch"/>
+          <w:sz w:val="24"/>
+          <w:szCs w:val="24"/>
+        </w:rPr>
+      </w:pPr>
+      <w:r>
+        <w:rPr>
+          <w:rFonts w:ascii="Courier 10 Pitch" w:hAnsi="Courier 10 Pitch"/>
+          <w:sz w:val="24"/>
+          <w:szCs w:val="24"/>
+        </w:rPr>
+      </w:r>
+    </w:p>
+    <w:p>
+      <w:pPr>
+        <w:pStyle w:val="Normal"/>
+        <w:tabs>
+          <w:tab w:val="left" w:pos="4155" w:leader="none"/>
+        </w:tabs>
+        <w:spacing w:lineRule="auto" w:line="240" w:before="0" w:after="143"/>
+        <w:jc w:val="left"/>
+        <w:rPr>
+          <w:rFonts w:ascii="Courier 10 Pitch" w:hAnsi="Courier 10 Pitch"/>
+          <w:sz w:val="24"/>
+          <w:szCs w:val="24"/>
+        </w:rPr>
+      </w:pPr>
+      <w:r>
+        <w:rPr>
+          <w:rFonts w:ascii="Courier 10 Pitch" w:hAnsi="Courier 10 Pitch"/>
+          <w:sz w:val="24"/>
+          <w:szCs w:val="24"/>
+        </w:rPr>
+      </w:r>
+    </w:p>
+    <w:p>
+      <w:pPr>
+        <w:pStyle w:val="Normal"/>
+        <w:tabs>
+          <w:tab w:val="left" w:pos="4155" w:leader="none"/>
+        </w:tabs>
+        <w:spacing w:lineRule="auto" w:line="240" w:before="0" w:after="143"/>
+        <w:jc w:val="left"/>
+        <w:rPr>
+          <w:rFonts w:ascii="Courier 10 Pitch" w:hAnsi="Courier 10 Pitch"/>
+          <w:sz w:val="24"/>
+          <w:szCs w:val="24"/>
+        </w:rPr>
+      </w:pPr>
+      <w:r>
+        <w:rPr>
+          <w:rFonts w:ascii="Courier 10 Pitch" w:hAnsi="Courier 10 Pitch"/>
+          <w:sz w:val="24"/>
+          <w:szCs w:val="24"/>
+        </w:rPr>
+      </w:r>
+    </w:p>
+    <w:p>
+      <w:pPr>
+        <w:pStyle w:val="Normal"/>
+        <w:tabs>
+          <w:tab w:val="left" w:pos="4155" w:leader="none"/>
+        </w:tabs>
+        <w:spacing w:lineRule="auto" w:line="240" w:before="0" w:after="143"/>
+        <w:jc w:val="left"/>
+        <w:rPr>
+          <w:rFonts w:ascii="Courier 10 Pitch" w:hAnsi="Courier 10 Pitch"/>
+          <w:sz w:val="24"/>
+          <w:szCs w:val="24"/>
+        </w:rPr>
+      </w:pPr>
+      <w:r>
+        <w:rPr>
+          <w:rFonts w:ascii="Courier 10 Pitch" w:hAnsi="Courier 10 Pitch"/>
+          <w:sz w:val="24"/>
+          <w:szCs w:val="24"/>
+        </w:rPr>
+      </w:r>
+    </w:p>
+    <w:p>
+      <w:pPr>
+        <w:pStyle w:val="Normal"/>
+        <w:tabs>
+          <w:tab w:val="left" w:pos="4155" w:leader="none"/>
+        </w:tabs>
+        <w:spacing w:lineRule="auto" w:line="240" w:before="0" w:after="143"/>
+        <w:jc w:val="left"/>
+        <w:rPr>
+          <w:rFonts w:ascii="Courier 10 Pitch" w:hAnsi="Courier 10 Pitch"/>
+          <w:sz w:val="24"/>
+          <w:szCs w:val="24"/>
+        </w:rPr>
+      </w:pPr>
+      <w:r>
+        <w:rPr>
+          <w:rFonts w:ascii="Courier 10 Pitch" w:hAnsi="Courier 10 Pitch"/>
+          <w:sz w:val="24"/>
+          <w:szCs w:val="24"/>
+        </w:rPr>
+      </w:r>
+    </w:p>
+    <w:p>
+      <w:pPr>
+        <w:pStyle w:val="Normal"/>
+        <w:tabs>
+          <w:tab w:val="left" w:pos="4155" w:leader="none"/>
+        </w:tabs>
+        <w:spacing w:lineRule="auto" w:line="240" w:before="0" w:after="143"/>
+        <w:jc w:val="left"/>
+        <w:rPr>
+          <w:rFonts w:ascii="Courier 10 Pitch" w:hAnsi="Courier 10 Pitch"/>
+          <w:sz w:val="24"/>
+          <w:szCs w:val="24"/>
+        </w:rPr>
+      </w:pPr>
+      <w:r>
+        <w:rPr>
+          <w:rFonts w:ascii="Courier 10 Pitch" w:hAnsi="Courier 10 Pitch"/>
+          <w:sz w:val="24"/>
+          <w:szCs w:val="24"/>
+        </w:rPr>
+      </w:r>
+    </w:p>
+    <w:p>
+      <w:pPr>
+        <w:pStyle w:val="Normal"/>
+        <w:tabs>
+          <w:tab w:val="left" w:pos="4155" w:leader="none"/>
+        </w:tabs>
+        <w:spacing w:lineRule="auto" w:line="240" w:before="0" w:after="143"/>
+        <w:jc w:val="left"/>
+        <w:rPr>
+          <w:rFonts w:ascii="Courier 10 Pitch" w:hAnsi="Courier 10 Pitch"/>
+          <w:sz w:val="24"/>
+          <w:szCs w:val="24"/>
+        </w:rPr>
+      </w:pPr>
+      <w:r>
+        <w:rPr>
+          <w:rFonts w:ascii="Courier 10 Pitch" w:hAnsi="Courier 10 Pitch"/>
+          <w:sz w:val="24"/>
+          <w:szCs w:val="24"/>
+        </w:rPr>
+      </w:r>
+    </w:p>
+    <w:p>
+      <w:pPr>
+        <w:pStyle w:val="Normal"/>
+        <w:tabs>
+          <w:tab w:val="left" w:pos="4155" w:leader="none"/>
+        </w:tabs>
+        <w:spacing w:lineRule="auto" w:line="240" w:before="0" w:after="143"/>
+        <w:jc w:val="left"/>
+        <w:rPr>
+          <w:rFonts w:ascii="Courier 10 Pitch" w:hAnsi="Courier 10 Pitch"/>
+          <w:sz w:val="24"/>
+          <w:szCs w:val="24"/>
+        </w:rPr>
+      </w:pPr>
+      <w:r>
+        <w:rPr>
+          <w:rFonts w:ascii="Courier 10 Pitch" w:hAnsi="Courier 10 Pitch"/>
+          <w:sz w:val="24"/>
+          <w:szCs w:val="24"/>
+        </w:rPr>
+      </w:r>
+    </w:p>
+    <w:p>
+      <w:pPr>
+        <w:pStyle w:val="Normal"/>
+        <w:tabs>
+          <w:tab w:val="left" w:pos="4155" w:leader="none"/>
+        </w:tabs>
+        <w:spacing w:lineRule="auto" w:line="240" w:before="0" w:after="143"/>
+        <w:jc w:val="left"/>
+        <w:rPr>
+          <w:rFonts w:ascii="Courier 10 Pitch" w:hAnsi="Courier 10 Pitch"/>
+          <w:sz w:val="24"/>
+          <w:szCs w:val="24"/>
+        </w:rPr>
+      </w:pPr>
+      <w:r>
+        <w:rPr>
+          <w:rFonts w:ascii="Courier 10 Pitch" w:hAnsi="Courier 10 Pitch"/>
+          <w:sz w:val="24"/>
+          <w:szCs w:val="24"/>
+        </w:rPr>
+      </w:r>
+    </w:p>
+    <w:p>
+      <w:pPr>
+        <w:pStyle w:val="Normal"/>
+        <w:tabs>
+          <w:tab w:val="left" w:pos="4155" w:leader="none"/>
+        </w:tabs>
+        <w:spacing w:lineRule="auto" w:line="240" w:before="0" w:after="143"/>
+        <w:jc w:val="left"/>
+        <w:rPr>
+          <w:rFonts w:ascii="Courier 10 Pitch" w:hAnsi="Courier 10 Pitch"/>
+          <w:sz w:val="32"/>
+          <w:szCs w:val="32"/>
+        </w:rPr>
+      </w:pPr>
+      <w:r>
+        <w:rPr>
+          <w:rFonts w:ascii="Courier 10 Pitch" w:hAnsi="Courier 10 Pitch"/>
+          <w:b/>
+          <w:bCs/>
+          <w:sz w:val="32"/>
+          <w:szCs w:val="32"/>
+        </w:rPr>
+        <w:t>Experiment 4-(a)</w:t>
+      </w:r>
+      <w:r>
+        <w:rPr>
+          <w:rFonts w:ascii="Courier 10 Pitch" w:hAnsi="Courier 10 Pitch"/>
+          <w:sz w:val="32"/>
+          <w:szCs w:val="32"/>
+        </w:rPr>
+        <w:t xml:space="preserve"> Write a program to give the demo of ‘static’ and ‘final’ variable using Nested class concept.</w:t>
+      </w:r>
+    </w:p>
+    <w:p>
+      <w:pPr>
+        <w:pStyle w:val="Normal"/>
+        <w:tabs>
+          <w:tab w:val="left" w:pos="4155" w:leader="none"/>
+        </w:tabs>
+        <w:spacing w:lineRule="auto" w:line="240" w:before="0" w:after="143"/>
+        <w:jc w:val="left"/>
+        <w:rPr>
+          <w:rFonts w:ascii="Courier 10 Pitch" w:hAnsi="Courier 10 Pitch"/>
+          <w:sz w:val="24"/>
+          <w:szCs w:val="24"/>
+        </w:rPr>
+      </w:pPr>
+      <w:r>
+        <w:rPr>
+          <w:rFonts w:ascii="Courier 10 Pitch" w:hAnsi="Courier 10 Pitch"/>
+          <w:sz w:val="24"/>
+          <w:szCs w:val="24"/>
+        </w:rPr>
+      </w:r>
+    </w:p>
+    <w:p>
+      <w:pPr>
+        <w:pStyle w:val="Normal"/>
+        <w:tabs>
+          <w:tab w:val="left" w:pos="4155" w:leader="none"/>
+        </w:tabs>
+        <w:spacing w:lineRule="auto" w:line="240" w:before="0" w:after="143"/>
+        <w:jc w:val="left"/>
+        <w:rPr>
+          <w:rFonts w:ascii="Courier 10 Pitch" w:hAnsi="Courier 10 Pitch"/>
+          <w:sz w:val="24"/>
+          <w:szCs w:val="24"/>
+        </w:rPr>
+      </w:pPr>
+      <w:r>
+        <w:rPr>
+          <w:rFonts w:ascii="Courier 10 Pitch" w:hAnsi="Courier 10 Pitch"/>
+          <w:sz w:val="24"/>
+          <w:szCs w:val="24"/>
+        </w:rPr>
+        <w:t>package javalab;</w:t>
+      </w:r>
+    </w:p>
+    <w:p>
+      <w:pPr>
+        <w:pStyle w:val="Normal"/>
+        <w:tabs>
+          <w:tab w:val="left" w:pos="4155" w:leader="none"/>
+        </w:tabs>
+        <w:spacing w:lineRule="auto" w:line="240" w:before="0" w:after="143"/>
+        <w:jc w:val="left"/>
+        <w:rPr>
+          <w:rFonts w:ascii="Courier 10 Pitch" w:hAnsi="Courier 10 Pitch"/>
+          <w:sz w:val="24"/>
+          <w:szCs w:val="24"/>
+        </w:rPr>
+      </w:pPr>
+      <w:r>
+        <w:rPr>
+          <w:rFonts w:ascii="Courier 10 Pitch" w:hAnsi="Courier 10 Pitch"/>
+          <w:sz w:val="24"/>
+          <w:szCs w:val="24"/>
+        </w:rPr>
+      </w:r>
+    </w:p>
+    <w:p>
+      <w:pPr>
+        <w:pStyle w:val="Normal"/>
+        <w:tabs>
+          <w:tab w:val="left" w:pos="4155" w:leader="none"/>
+        </w:tabs>
+        <w:spacing w:lineRule="auto" w:line="240" w:before="0" w:after="143"/>
+        <w:jc w:val="left"/>
+        <w:rPr>
+          <w:rFonts w:ascii="Courier 10 Pitch" w:hAnsi="Courier 10 Pitch"/>
+          <w:sz w:val="24"/>
+          <w:szCs w:val="24"/>
+        </w:rPr>
+      </w:pPr>
+      <w:r>
+        <w:rPr>
+          <w:rFonts w:ascii="Courier 10 Pitch" w:hAnsi="Courier 10 Pitch"/>
+          <w:sz w:val="24"/>
+          <w:szCs w:val="24"/>
+        </w:rPr>
+        <w:t>public class Exp4A {</w:t>
+      </w:r>
+    </w:p>
+    <w:p>
+      <w:pPr>
+        <w:pStyle w:val="Normal"/>
+        <w:tabs>
+          <w:tab w:val="left" w:pos="4155" w:leader="none"/>
+        </w:tabs>
+        <w:spacing w:lineRule="auto" w:line="240" w:before="0" w:after="143"/>
+        <w:jc w:val="left"/>
+        <w:rPr>
+          <w:rFonts w:ascii="Courier 10 Pitch" w:hAnsi="Courier 10 Pitch"/>
+          <w:sz w:val="24"/>
+          <w:szCs w:val="24"/>
+        </w:rPr>
+      </w:pPr>
+      <w:r>
+        <w:rPr>
+          <w:rFonts w:ascii="Courier 10 Pitch" w:hAnsi="Courier 10 Pitch"/>
+          <w:sz w:val="24"/>
+          <w:szCs w:val="24"/>
+        </w:rPr>
+        <w:t xml:space="preserve">  </w:t>
+      </w:r>
+      <w:r>
+        <w:rPr>
+          <w:rFonts w:ascii="Courier 10 Pitch" w:hAnsi="Courier 10 Pitch"/>
+          <w:sz w:val="24"/>
+          <w:szCs w:val="24"/>
+        </w:rPr>
+        <w:t xml:space="preserve">public static void main(String args[]){  </w:t>
+      </w:r>
+    </w:p>
+    <w:p>
+      <w:pPr>
+        <w:pStyle w:val="Normal"/>
+        <w:tabs>
+          <w:tab w:val="left" w:pos="4155" w:leader="none"/>
+        </w:tabs>
+        <w:spacing w:lineRule="auto" w:line="240" w:before="0" w:after="143"/>
+        <w:jc w:val="left"/>
+        <w:rPr>
+          <w:rFonts w:ascii="Courier 10 Pitch" w:hAnsi="Courier 10 Pitch"/>
+          <w:sz w:val="24"/>
+          <w:szCs w:val="24"/>
+        </w:rPr>
+      </w:pPr>
+      <w:r>
+        <w:rPr>
+          <w:rFonts w:ascii="Courier 10 Pitch" w:hAnsi="Courier 10 Pitch"/>
+          <w:sz w:val="24"/>
+          <w:szCs w:val="24"/>
+        </w:rPr>
+        <w:t xml:space="preserve">  </w:t>
+      </w:r>
+      <w:r>
+        <w:rPr>
+          <w:rFonts w:ascii="Courier 10 Pitch" w:hAnsi="Courier 10 Pitch"/>
+          <w:sz w:val="24"/>
+          <w:szCs w:val="24"/>
+        </w:rPr>
+        <w:t xml:space="preserve">TestOuter1.Inner obj=new TestOuter1.Inner();  </w:t>
+      </w:r>
+    </w:p>
+    <w:p>
+      <w:pPr>
+        <w:pStyle w:val="Normal"/>
+        <w:tabs>
+          <w:tab w:val="left" w:pos="4155" w:leader="none"/>
+        </w:tabs>
+        <w:spacing w:lineRule="auto" w:line="240" w:before="0" w:after="143"/>
+        <w:jc w:val="left"/>
+        <w:rPr>
+          <w:rFonts w:ascii="Courier 10 Pitch" w:hAnsi="Courier 10 Pitch"/>
+          <w:sz w:val="24"/>
+          <w:szCs w:val="24"/>
+        </w:rPr>
+      </w:pPr>
+      <w:r>
+        <w:rPr>
+          <w:rFonts w:ascii="Courier 10 Pitch" w:hAnsi="Courier 10 Pitch"/>
+          <w:sz w:val="24"/>
+          <w:szCs w:val="24"/>
+        </w:rPr>
+        <w:t xml:space="preserve">  </w:t>
+      </w:r>
+      <w:r>
+        <w:rPr>
+          <w:rFonts w:ascii="Courier 10 Pitch" w:hAnsi="Courier 10 Pitch"/>
+          <w:sz w:val="24"/>
+          <w:szCs w:val="24"/>
+        </w:rPr>
+        <w:t xml:space="preserve">obj.msg(); </w:t>
+      </w:r>
+    </w:p>
+    <w:p>
+      <w:pPr>
+        <w:pStyle w:val="Normal"/>
+        <w:tabs>
+          <w:tab w:val="left" w:pos="4155" w:leader="none"/>
+        </w:tabs>
+        <w:spacing w:lineRule="auto" w:line="240" w:before="0" w:after="143"/>
+        <w:jc w:val="left"/>
+        <w:rPr>
+          <w:rFonts w:ascii="Courier 10 Pitch" w:hAnsi="Courier 10 Pitch"/>
+          <w:sz w:val="24"/>
+          <w:szCs w:val="24"/>
+        </w:rPr>
+      </w:pPr>
+      <w:r>
+        <w:rPr>
+          <w:rFonts w:ascii="Courier 10 Pitch" w:hAnsi="Courier 10 Pitch"/>
+          <w:sz w:val="24"/>
+          <w:szCs w:val="24"/>
+        </w:rPr>
+        <w:t xml:space="preserve">  </w:t>
+      </w:r>
+      <w:r>
+        <w:rPr>
+          <w:rFonts w:ascii="Courier 10 Pitch" w:hAnsi="Courier 10 Pitch"/>
+          <w:sz w:val="24"/>
+          <w:szCs w:val="24"/>
+        </w:rPr>
+        <w:t>obj.msg2();</w:t>
+      </w:r>
+    </w:p>
+    <w:p>
+      <w:pPr>
+        <w:pStyle w:val="Normal"/>
+        <w:tabs>
+          <w:tab w:val="left" w:pos="4155" w:leader="none"/>
+        </w:tabs>
+        <w:spacing w:lineRule="auto" w:line="240" w:before="0" w:after="143"/>
+        <w:jc w:val="left"/>
+        <w:rPr>
+          <w:rFonts w:ascii="Courier 10 Pitch" w:hAnsi="Courier 10 Pitch"/>
+          <w:sz w:val="24"/>
+          <w:szCs w:val="24"/>
+        </w:rPr>
+      </w:pPr>
+      <w:r>
+        <w:rPr>
+          <w:rFonts w:ascii="Courier 10 Pitch" w:hAnsi="Courier 10 Pitch"/>
+          <w:sz w:val="24"/>
+          <w:szCs w:val="24"/>
+        </w:rPr>
+        <w:t xml:space="preserve">  </w:t>
+      </w:r>
+      <w:r>
+        <w:rPr>
+          <w:rFonts w:ascii="Courier 10 Pitch" w:hAnsi="Courier 10 Pitch"/>
+          <w:sz w:val="24"/>
+          <w:szCs w:val="24"/>
+        </w:rPr>
+        <w:t xml:space="preserve">}   </w:t>
+      </w:r>
+    </w:p>
+    <w:p>
+      <w:pPr>
+        <w:pStyle w:val="Normal"/>
+        <w:tabs>
+          <w:tab w:val="left" w:pos="4155" w:leader="none"/>
+        </w:tabs>
+        <w:spacing w:lineRule="auto" w:line="240" w:before="0" w:after="143"/>
+        <w:jc w:val="left"/>
+        <w:rPr>
+          <w:rFonts w:ascii="Courier 10 Pitch" w:hAnsi="Courier 10 Pitch"/>
+          <w:sz w:val="24"/>
+          <w:szCs w:val="24"/>
+        </w:rPr>
+      </w:pPr>
+      <w:r>
+        <w:rPr>
+          <w:rFonts w:ascii="Courier 10 Pitch" w:hAnsi="Courier 10 Pitch"/>
+          <w:sz w:val="24"/>
+          <w:szCs w:val="24"/>
+        </w:rPr>
+        <w:t>}</w:t>
+      </w:r>
+    </w:p>
+    <w:p>
+      <w:pPr>
+        <w:pStyle w:val="Normal"/>
+        <w:tabs>
+          <w:tab w:val="left" w:pos="4155" w:leader="none"/>
+        </w:tabs>
+        <w:spacing w:lineRule="auto" w:line="240" w:before="0" w:after="143"/>
+        <w:jc w:val="left"/>
+        <w:rPr>
+          <w:rFonts w:ascii="Courier 10 Pitch" w:hAnsi="Courier 10 Pitch"/>
+          <w:sz w:val="24"/>
+          <w:szCs w:val="24"/>
+        </w:rPr>
+      </w:pPr>
+      <w:r>
+        <w:rPr>
+          <w:rFonts w:ascii="Courier 10 Pitch" w:hAnsi="Courier 10 Pitch"/>
+          <w:sz w:val="24"/>
+          <w:szCs w:val="24"/>
+        </w:rPr>
+        <w:t xml:space="preserve">class TestOuter1{  </w:t>
+      </w:r>
+    </w:p>
+    <w:p>
+      <w:pPr>
+        <w:pStyle w:val="Normal"/>
+        <w:tabs>
+          <w:tab w:val="left" w:pos="4155" w:leader="none"/>
+        </w:tabs>
+        <w:spacing w:lineRule="auto" w:line="240" w:before="0" w:after="143"/>
+        <w:jc w:val="left"/>
+        <w:rPr>
+          <w:rFonts w:ascii="Courier 10 Pitch" w:hAnsi="Courier 10 Pitch"/>
+          <w:sz w:val="24"/>
+          <w:szCs w:val="24"/>
+        </w:rPr>
+      </w:pPr>
+      <w:r>
+        <w:rPr>
+          <w:rFonts w:ascii="Courier 10 Pitch" w:hAnsi="Courier 10 Pitch"/>
+          <w:sz w:val="24"/>
+          <w:szCs w:val="24"/>
+        </w:rPr>
+        <w:t xml:space="preserve">  </w:t>
+      </w:r>
+      <w:r>
+        <w:rPr>
+          <w:rFonts w:ascii="Courier 10 Pitch" w:hAnsi="Courier 10 Pitch"/>
+          <w:sz w:val="24"/>
+          <w:szCs w:val="24"/>
+        </w:rPr>
+        <w:t xml:space="preserve">static int data=30; </w:t>
+      </w:r>
+    </w:p>
+    <w:p>
+      <w:pPr>
+        <w:pStyle w:val="Normal"/>
+        <w:tabs>
+          <w:tab w:val="left" w:pos="4155" w:leader="none"/>
+        </w:tabs>
+        <w:spacing w:lineRule="auto" w:line="240" w:before="0" w:after="143"/>
+        <w:jc w:val="left"/>
+        <w:rPr>
+          <w:rFonts w:ascii="Courier 10 Pitch" w:hAnsi="Courier 10 Pitch"/>
+          <w:sz w:val="24"/>
+          <w:szCs w:val="24"/>
+        </w:rPr>
+      </w:pPr>
+      <w:r>
+        <w:rPr>
+          <w:rFonts w:ascii="Courier 10 Pitch" w:hAnsi="Courier 10 Pitch"/>
+          <w:sz w:val="24"/>
+          <w:szCs w:val="24"/>
+        </w:rPr>
+        <w:t xml:space="preserve">  </w:t>
+      </w:r>
+      <w:r>
+        <w:rPr>
+          <w:rFonts w:ascii="Courier 10 Pitch" w:hAnsi="Courier 10 Pitch"/>
+          <w:sz w:val="24"/>
+          <w:szCs w:val="24"/>
+        </w:rPr>
+        <w:t>static final int data2=50;</w:t>
+      </w:r>
+    </w:p>
+    <w:p>
+      <w:pPr>
+        <w:pStyle w:val="Normal"/>
+        <w:tabs>
+          <w:tab w:val="left" w:pos="4155" w:leader="none"/>
+        </w:tabs>
+        <w:spacing w:lineRule="auto" w:line="240" w:before="0" w:after="143"/>
+        <w:jc w:val="left"/>
+        <w:rPr>
+          <w:rFonts w:ascii="Courier 10 Pitch" w:hAnsi="Courier 10 Pitch"/>
+          <w:sz w:val="24"/>
+          <w:szCs w:val="24"/>
+        </w:rPr>
+      </w:pPr>
+      <w:r>
+        <w:rPr>
+          <w:rFonts w:ascii="Courier 10 Pitch" w:hAnsi="Courier 10 Pitch"/>
+          <w:sz w:val="24"/>
+          <w:szCs w:val="24"/>
+        </w:rPr>
+        <w:t xml:space="preserve">   </w:t>
+      </w:r>
+    </w:p>
+    <w:p>
+      <w:pPr>
+        <w:pStyle w:val="Normal"/>
+        <w:tabs>
+          <w:tab w:val="left" w:pos="4155" w:leader="none"/>
+        </w:tabs>
+        <w:spacing w:lineRule="auto" w:line="240" w:before="0" w:after="143"/>
+        <w:jc w:val="left"/>
+        <w:rPr>
+          <w:rFonts w:ascii="Courier 10 Pitch" w:hAnsi="Courier 10 Pitch"/>
+          <w:sz w:val="24"/>
+          <w:szCs w:val="24"/>
+        </w:rPr>
+      </w:pPr>
+      <w:r>
+        <w:rPr>
+          <w:rFonts w:ascii="Courier 10 Pitch" w:hAnsi="Courier 10 Pitch"/>
+          <w:sz w:val="24"/>
+          <w:szCs w:val="24"/>
+        </w:rPr>
+        <w:t xml:space="preserve">  </w:t>
+      </w:r>
+      <w:r>
+        <w:rPr>
+          <w:rFonts w:ascii="Courier 10 Pitch" w:hAnsi="Courier 10 Pitch"/>
+          <w:sz w:val="24"/>
+          <w:szCs w:val="24"/>
+        </w:rPr>
+        <w:t xml:space="preserve">static class Inner{  </w:t>
+      </w:r>
+    </w:p>
+    <w:p>
+      <w:pPr>
+        <w:pStyle w:val="Normal"/>
+        <w:tabs>
+          <w:tab w:val="left" w:pos="4155" w:leader="none"/>
+        </w:tabs>
+        <w:spacing w:lineRule="auto" w:line="240" w:before="0" w:after="143"/>
+        <w:jc w:val="left"/>
+        <w:rPr>
+          <w:rFonts w:ascii="Courier 10 Pitch" w:hAnsi="Courier 10 Pitch"/>
+          <w:sz w:val="24"/>
+          <w:szCs w:val="24"/>
+        </w:rPr>
+      </w:pPr>
+      <w:r>
+        <w:rPr>
+          <w:rFonts w:ascii="Courier 10 Pitch" w:hAnsi="Courier 10 Pitch"/>
+          <w:sz w:val="24"/>
+          <w:szCs w:val="24"/>
+        </w:rPr>
+        <w:t xml:space="preserve">   </w:t>
+      </w:r>
+      <w:r>
+        <w:rPr>
+          <w:rFonts w:ascii="Courier 10 Pitch" w:hAnsi="Courier 10 Pitch"/>
+          <w:sz w:val="24"/>
+          <w:szCs w:val="24"/>
+        </w:rPr>
+        <w:t>void msg(){</w:t>
+      </w:r>
+    </w:p>
+    <w:p>
+      <w:pPr>
+        <w:pStyle w:val="Normal"/>
+        <w:tabs>
+          <w:tab w:val="left" w:pos="4155" w:leader="none"/>
+        </w:tabs>
+        <w:spacing w:lineRule="auto" w:line="240" w:before="0" w:after="143"/>
+        <w:jc w:val="left"/>
+        <w:rPr>
+          <w:rFonts w:ascii="Courier 10 Pitch" w:hAnsi="Courier 10 Pitch"/>
+          <w:sz w:val="24"/>
+          <w:szCs w:val="24"/>
+        </w:rPr>
+      </w:pPr>
+      <w:r>
+        <w:rPr>
+          <w:rFonts w:ascii="Courier 10 Pitch" w:hAnsi="Courier 10 Pitch"/>
+          <w:sz w:val="24"/>
+          <w:szCs w:val="24"/>
+        </w:rPr>
+        <w:t xml:space="preserve">       </w:t>
+      </w:r>
+      <w:r>
+        <w:rPr>
+          <w:rFonts w:ascii="Courier 10 Pitch" w:hAnsi="Courier 10 Pitch"/>
+          <w:sz w:val="24"/>
+          <w:szCs w:val="24"/>
+        </w:rPr>
+        <w:t>System.out.println("static data is "+data);</w:t>
+      </w:r>
+    </w:p>
+    <w:p>
+      <w:pPr>
+        <w:pStyle w:val="Normal"/>
+        <w:tabs>
+          <w:tab w:val="left" w:pos="4155" w:leader="none"/>
+        </w:tabs>
+        <w:spacing w:lineRule="auto" w:line="240" w:before="0" w:after="143"/>
+        <w:jc w:val="left"/>
+        <w:rPr>
+          <w:rFonts w:ascii="Courier 10 Pitch" w:hAnsi="Courier 10 Pitch"/>
+          <w:sz w:val="24"/>
+          <w:szCs w:val="24"/>
+        </w:rPr>
+      </w:pPr>
+      <w:r>
+        <w:rPr>
+          <w:rFonts w:ascii="Courier 10 Pitch" w:hAnsi="Courier 10 Pitch"/>
+          <w:sz w:val="24"/>
+          <w:szCs w:val="24"/>
+        </w:rPr>
+        <w:t xml:space="preserve">   </w:t>
+      </w:r>
+      <w:r>
+        <w:rPr>
+          <w:rFonts w:ascii="Courier 10 Pitch" w:hAnsi="Courier 10 Pitch"/>
+          <w:sz w:val="24"/>
+          <w:szCs w:val="24"/>
+        </w:rPr>
+        <w:t xml:space="preserve">}  </w:t>
+      </w:r>
+    </w:p>
+    <w:p>
+      <w:pPr>
+        <w:pStyle w:val="Normal"/>
+        <w:tabs>
+          <w:tab w:val="left" w:pos="4155" w:leader="none"/>
+        </w:tabs>
+        <w:spacing w:lineRule="auto" w:line="240" w:before="0" w:after="143"/>
+        <w:jc w:val="left"/>
+        <w:rPr>
+          <w:rFonts w:ascii="Courier 10 Pitch" w:hAnsi="Courier 10 Pitch"/>
+          <w:sz w:val="24"/>
+          <w:szCs w:val="24"/>
+        </w:rPr>
+      </w:pPr>
+      <w:r>
+        <w:rPr>
+          <w:rFonts w:ascii="Courier 10 Pitch" w:hAnsi="Courier 10 Pitch"/>
+          <w:sz w:val="24"/>
+          <w:szCs w:val="24"/>
+        </w:rPr>
+        <w:t xml:space="preserve">   </w:t>
+      </w:r>
+      <w:r>
+        <w:rPr>
+          <w:rFonts w:ascii="Courier 10 Pitch" w:hAnsi="Courier 10 Pitch"/>
+          <w:sz w:val="24"/>
+          <w:szCs w:val="24"/>
+        </w:rPr>
+        <w:t>void msg2(){</w:t>
+      </w:r>
+    </w:p>
+    <w:p>
+      <w:pPr>
+        <w:pStyle w:val="Normal"/>
+        <w:tabs>
+          <w:tab w:val="left" w:pos="4155" w:leader="none"/>
+        </w:tabs>
+        <w:spacing w:lineRule="auto" w:line="240" w:before="0" w:after="143"/>
+        <w:jc w:val="left"/>
+        <w:rPr>
+          <w:rFonts w:ascii="Courier 10 Pitch" w:hAnsi="Courier 10 Pitch"/>
+          <w:sz w:val="24"/>
+          <w:szCs w:val="24"/>
+        </w:rPr>
+      </w:pPr>
+      <w:r>
+        <w:rPr>
+          <w:rFonts w:ascii="Courier 10 Pitch" w:hAnsi="Courier 10 Pitch"/>
+          <w:sz w:val="24"/>
+          <w:szCs w:val="24"/>
+        </w:rPr>
+        <w:t xml:space="preserve">      </w:t>
+      </w:r>
+      <w:r>
+        <w:rPr>
+          <w:rFonts w:ascii="Courier 10 Pitch" w:hAnsi="Courier 10 Pitch"/>
+          <w:sz w:val="24"/>
+          <w:szCs w:val="24"/>
+        </w:rPr>
+        <w:t>System.out.println("final static data is "+ data2 );</w:t>
+      </w:r>
+    </w:p>
+    <w:p>
+      <w:pPr>
+        <w:pStyle w:val="Normal"/>
+        <w:tabs>
+          <w:tab w:val="left" w:pos="4155" w:leader="none"/>
+        </w:tabs>
+        <w:spacing w:lineRule="auto" w:line="240" w:before="0" w:after="143"/>
+        <w:jc w:val="left"/>
+        <w:rPr>
+          <w:rFonts w:ascii="Courier 10 Pitch" w:hAnsi="Courier 10 Pitch"/>
+          <w:sz w:val="24"/>
+          <w:szCs w:val="24"/>
+        </w:rPr>
+      </w:pPr>
+      <w:r>
+        <w:rPr>
+          <w:rFonts w:ascii="Courier 10 Pitch" w:hAnsi="Courier 10 Pitch"/>
+          <w:sz w:val="24"/>
+          <w:szCs w:val="24"/>
+        </w:rPr>
+        <w:t xml:space="preserve">  </w:t>
+      </w:r>
+      <w:r>
+        <w:rPr>
+          <w:rFonts w:ascii="Courier 10 Pitch" w:hAnsi="Courier 10 Pitch"/>
+          <w:sz w:val="24"/>
+          <w:szCs w:val="24"/>
+        </w:rPr>
+        <w:t>}</w:t>
+      </w:r>
+    </w:p>
+    <w:p>
+      <w:pPr>
+        <w:pStyle w:val="Normal"/>
+        <w:tabs>
+          <w:tab w:val="left" w:pos="4155" w:leader="none"/>
+        </w:tabs>
+        <w:spacing w:lineRule="auto" w:line="240" w:before="0" w:after="143"/>
+        <w:jc w:val="left"/>
+        <w:rPr>
+          <w:rFonts w:ascii="Courier 10 Pitch" w:hAnsi="Courier 10 Pitch"/>
+          <w:sz w:val="24"/>
+          <w:szCs w:val="24"/>
+        </w:rPr>
+      </w:pPr>
+      <w:r>
+        <w:rPr>
+          <w:rFonts w:ascii="Courier 10 Pitch" w:hAnsi="Courier 10 Pitch"/>
+          <w:sz w:val="24"/>
+          <w:szCs w:val="24"/>
+        </w:rPr>
+        <w:t xml:space="preserve">  </w:t>
+      </w:r>
+      <w:r>
+        <w:rPr>
+          <w:rFonts w:ascii="Courier 10 Pitch" w:hAnsi="Courier 10 Pitch"/>
+          <w:sz w:val="24"/>
+          <w:szCs w:val="24"/>
+        </w:rPr>
+        <w:t xml:space="preserve">}  </w:t>
+      </w:r>
+    </w:p>
+    <w:p>
+      <w:pPr>
+        <w:pStyle w:val="Normal"/>
+        <w:tabs>
+          <w:tab w:val="left" w:pos="4155" w:leader="none"/>
+        </w:tabs>
+        <w:spacing w:lineRule="auto" w:line="240" w:before="0" w:after="143"/>
+        <w:jc w:val="left"/>
+        <w:rPr>
+          <w:rFonts w:ascii="Courier 10 Pitch" w:hAnsi="Courier 10 Pitch"/>
+          <w:sz w:val="24"/>
+          <w:szCs w:val="24"/>
+        </w:rPr>
+      </w:pPr>
+      <w:r>
+        <w:rPr>
+          <w:rFonts w:ascii="Courier 10 Pitch" w:hAnsi="Courier 10 Pitch"/>
+          <w:sz w:val="24"/>
+          <w:szCs w:val="24"/>
+        </w:rPr>
+        <w:t xml:space="preserve">  </w:t>
+      </w:r>
+    </w:p>
+    <w:p>
+      <w:pPr>
+        <w:pStyle w:val="Normal"/>
+        <w:tabs>
+          <w:tab w:val="left" w:pos="4155" w:leader="none"/>
+        </w:tabs>
+        <w:spacing w:lineRule="auto" w:line="240" w:before="0" w:after="143"/>
+        <w:jc w:val="left"/>
+        <w:rPr>
+          <w:rFonts w:ascii="Courier 10 Pitch" w:hAnsi="Courier 10 Pitch"/>
+          <w:sz w:val="24"/>
+          <w:szCs w:val="24"/>
+        </w:rPr>
+      </w:pPr>
+      <w:r>
+        <w:rPr>
+          <w:rFonts w:ascii="Courier 10 Pitch" w:hAnsi="Courier 10 Pitch"/>
+          <w:sz w:val="24"/>
+          <w:szCs w:val="24"/>
+        </w:rPr>
+        <w:t xml:space="preserve">   </w:t>
+      </w:r>
+    </w:p>
+    <w:p>
+      <w:pPr>
+        <w:pStyle w:val="Normal"/>
+        <w:tabs>
+          <w:tab w:val="left" w:pos="4155" w:leader="none"/>
+        </w:tabs>
+        <w:spacing w:lineRule="auto" w:line="240" w:before="0" w:after="143"/>
+        <w:jc w:val="left"/>
+        <w:rPr>
+          <w:rFonts w:ascii="Courier 10 Pitch" w:hAnsi="Courier 10 Pitch"/>
+          <w:sz w:val="24"/>
+          <w:szCs w:val="24"/>
+        </w:rPr>
+      </w:pPr>
+      <w:r>
+        <w:rPr>
+          <w:rFonts w:ascii="Courier 10 Pitch" w:hAnsi="Courier 10 Pitch"/>
+          <w:sz w:val="24"/>
+          <w:szCs w:val="24"/>
+        </w:rPr>
+        <w:t xml:space="preserve">}  </w:t>
+      </w:r>
+    </w:p>
+    <w:p>
+      <w:pPr>
+        <w:pStyle w:val="Normal"/>
+        <w:tabs>
+          <w:tab w:val="left" w:pos="4155" w:leader="none"/>
+        </w:tabs>
+        <w:spacing w:lineRule="auto" w:line="240" w:before="0" w:after="143"/>
+        <w:jc w:val="left"/>
+        <w:rPr>
+          <w:rFonts w:ascii="Courier 10 Pitch" w:hAnsi="Courier 10 Pitch"/>
+          <w:sz w:val="24"/>
+          <w:szCs w:val="24"/>
+        </w:rPr>
+      </w:pPr>
+      <w:r>
+        <w:rPr>
+          <w:rFonts w:ascii="Courier 10 Pitch" w:hAnsi="Courier 10 Pitch"/>
+          <w:sz w:val="24"/>
+          <w:szCs w:val="24"/>
+        </w:rPr>
+      </w:r>
+    </w:p>
+    <w:p>
+      <w:pPr>
+        <w:pStyle w:val="Normal"/>
+        <w:tabs>
+          <w:tab w:val="left" w:pos="4155" w:leader="none"/>
+        </w:tabs>
+        <w:spacing w:lineRule="auto" w:line="240" w:before="0" w:after="143"/>
+        <w:jc w:val="left"/>
+        <w:rPr>
+          <w:rFonts w:ascii="Courier 10 Pitch" w:hAnsi="Courier 10 Pitch"/>
+          <w:sz w:val="24"/>
+          <w:szCs w:val="24"/>
+        </w:rPr>
+      </w:pPr>
+      <w:r>
+        <w:rPr>
+          <w:rFonts w:ascii="Courier 10 Pitch" w:hAnsi="Courier 10 Pitch"/>
+          <w:sz w:val="24"/>
+          <w:szCs w:val="24"/>
+        </w:rPr>
+      </w:r>
+    </w:p>
+    <w:p>
+      <w:pPr>
+        <w:pStyle w:val="Normal"/>
+        <w:tabs>
+          <w:tab w:val="left" w:pos="4155" w:leader="none"/>
+        </w:tabs>
+        <w:spacing w:lineRule="auto" w:line="240" w:before="0" w:after="143"/>
+        <w:jc w:val="left"/>
+        <w:rPr>
+          <w:rFonts w:ascii="Courier 10 Pitch" w:hAnsi="Courier 10 Pitch"/>
+          <w:sz w:val="24"/>
+          <w:szCs w:val="24"/>
+        </w:rPr>
+      </w:pPr>
+      <w:r>
+        <w:rPr>
+          <w:rFonts w:ascii="Courier 10 Pitch" w:hAnsi="Courier 10 Pitch"/>
+          <w:sz w:val="24"/>
+          <w:szCs w:val="24"/>
+        </w:rPr>
+      </w:r>
+    </w:p>
+    <w:p>
+      <w:pPr>
+        <w:pStyle w:val="Normal"/>
+        <w:tabs>
+          <w:tab w:val="left" w:pos="4155" w:leader="none"/>
+        </w:tabs>
+        <w:spacing w:lineRule="auto" w:line="240" w:before="0" w:after="143"/>
+        <w:jc w:val="left"/>
+        <w:rPr>
+          <w:rFonts w:ascii="Courier 10 Pitch" w:hAnsi="Courier 10 Pitch"/>
+          <w:sz w:val="24"/>
+          <w:szCs w:val="24"/>
+        </w:rPr>
+      </w:pPr>
+      <w:r>
+        <w:rPr>
+          <w:rFonts w:ascii="Courier 10 Pitch" w:hAnsi="Courier 10 Pitch"/>
+          <w:sz w:val="24"/>
+          <w:szCs w:val="24"/>
+        </w:rPr>
+      </w:r>
+    </w:p>
+    <w:p>
+      <w:pPr>
+        <w:pStyle w:val="Normal"/>
+        <w:tabs>
+          <w:tab w:val="left" w:pos="4155" w:leader="none"/>
+        </w:tabs>
+        <w:spacing w:lineRule="auto" w:line="240" w:before="0" w:after="143"/>
+        <w:jc w:val="center"/>
+        <w:rPr>
+          <w:rFonts w:ascii="Courier 10 Pitch" w:hAnsi="Courier 10 Pitch"/>
+          <w:b/>
+          <w:b/>
+          <w:bCs/>
+          <w:sz w:val="32"/>
+          <w:szCs w:val="32"/>
+        </w:rPr>
+      </w:pPr>
+      <w:r>
+        <w:rPr>
+          <w:rFonts w:ascii="Courier 10 Pitch" w:hAnsi="Courier 10 Pitch"/>
+          <w:b/>
+          <w:bCs/>
+          <w:sz w:val="32"/>
+          <w:szCs w:val="32"/>
+        </w:rPr>
+      </w:r>
+    </w:p>
+    <w:p>
+      <w:pPr>
+        <w:pStyle w:val="Normal"/>
+        <w:tabs>
+          <w:tab w:val="left" w:pos="4155" w:leader="none"/>
+        </w:tabs>
+        <w:spacing w:lineRule="auto" w:line="240" w:before="0" w:after="143"/>
+        <w:jc w:val="center"/>
+        <w:rPr>
+          <w:rFonts w:ascii="Courier 10 Pitch" w:hAnsi="Courier 10 Pitch"/>
+          <w:b/>
+          <w:b/>
+          <w:bCs/>
+          <w:sz w:val="32"/>
+          <w:szCs w:val="32"/>
+        </w:rPr>
+      </w:pPr>
+      <w:r>
+        <w:rPr>
+          <w:rFonts w:ascii="Courier 10 Pitch" w:hAnsi="Courier 10 Pitch"/>
+          <w:b/>
+          <w:bCs/>
+          <w:sz w:val="32"/>
+          <w:szCs w:val="32"/>
+        </w:rPr>
+      </w:r>
+    </w:p>
+    <w:p>
+      <w:pPr>
+        <w:pStyle w:val="Normal"/>
+        <w:tabs>
+          <w:tab w:val="left" w:pos="4155" w:leader="none"/>
+        </w:tabs>
+        <w:spacing w:lineRule="auto" w:line="240" w:before="0" w:after="143"/>
+        <w:jc w:val="center"/>
+        <w:rPr>
+          <w:rFonts w:ascii="Courier 10 Pitch" w:hAnsi="Courier 10 Pitch"/>
+          <w:b/>
+          <w:b/>
+          <w:bCs/>
+          <w:sz w:val="32"/>
+          <w:szCs w:val="32"/>
+        </w:rPr>
+      </w:pPr>
+      <w:r>
+        <w:rPr>
+          <w:rFonts w:ascii="Courier 10 Pitch" w:hAnsi="Courier 10 Pitch"/>
+          <w:b/>
+          <w:bCs/>
+          <w:sz w:val="32"/>
+          <w:szCs w:val="32"/>
+        </w:rPr>
+        <w:t>Output</w:t>
+      </w:r>
+    </w:p>
+    <w:p>
+      <w:pPr>
+        <w:pStyle w:val="Normal"/>
+        <w:tabs>
+          <w:tab w:val="left" w:pos="4155" w:leader="none"/>
+        </w:tabs>
+        <w:spacing w:lineRule="auto" w:line="240" w:before="0" w:after="143"/>
+        <w:jc w:val="center"/>
+        <w:rPr>
+          <w:rFonts w:ascii="Courier 10 Pitch" w:hAnsi="Courier 10 Pitch"/>
+          <w:sz w:val="24"/>
+          <w:szCs w:val="24"/>
+        </w:rPr>
+      </w:pPr>
+      <w:r>
+        <w:rPr>
+          <w:rFonts w:ascii="Courier 10 Pitch" w:hAnsi="Courier 10 Pitch"/>
+          <w:sz w:val="24"/>
+          <w:szCs w:val="24"/>
+        </w:rPr>
+      </w:r>
+    </w:p>
+    <w:p>
+      <w:pPr>
+        <w:pStyle w:val="Normal"/>
+        <w:tabs>
+          <w:tab w:val="left" w:pos="4155" w:leader="none"/>
+        </w:tabs>
+        <w:spacing w:lineRule="auto" w:line="240" w:before="0" w:after="143"/>
+        <w:jc w:val="center"/>
+        <w:rPr>
+          <w:rFonts w:ascii="Courier 10 Pitch" w:hAnsi="Courier 10 Pitch"/>
+          <w:sz w:val="24"/>
+          <w:szCs w:val="24"/>
+        </w:rPr>
+      </w:pPr>
+      <w:r>
+        <w:rPr>
+          <w:rFonts w:ascii="Courier 10 Pitch" w:hAnsi="Courier 10 Pitch"/>
+          <w:sz w:val="24"/>
+          <w:szCs w:val="24"/>
+        </w:rPr>
+      </w:r>
+    </w:p>
+    <w:p>
+      <w:pPr>
+        <w:pStyle w:val="Normal"/>
+        <w:tabs>
+          <w:tab w:val="left" w:pos="4155" w:leader="none"/>
+        </w:tabs>
+        <w:spacing w:lineRule="auto" w:line="240" w:before="0" w:after="143"/>
+        <w:jc w:val="center"/>
+        <w:rPr>
+          <w:rFonts w:ascii="Courier 10 Pitch" w:hAnsi="Courier 10 Pitch"/>
+          <w:sz w:val="24"/>
+          <w:szCs w:val="24"/>
+        </w:rPr>
+      </w:pPr>
+      <w:r>
+        <w:rPr>
+          <w:rFonts w:ascii="Courier 10 Pitch" w:hAnsi="Courier 10 Pitch"/>
+          <w:sz w:val="24"/>
+          <w:szCs w:val="24"/>
+        </w:rPr>
+      </w:r>
+    </w:p>
+    <w:p>
+      <w:pPr>
+        <w:pStyle w:val="Normal"/>
+        <w:tabs>
+          <w:tab w:val="left" w:pos="4155" w:leader="none"/>
+        </w:tabs>
+        <w:spacing w:lineRule="auto" w:line="240" w:before="0" w:after="143"/>
+        <w:jc w:val="center"/>
+        <w:rPr>
+          <w:rFonts w:ascii="Courier 10 Pitch" w:hAnsi="Courier 10 Pitch"/>
+          <w:sz w:val="24"/>
+          <w:szCs w:val="24"/>
+        </w:rPr>
+      </w:pPr>
+      <w:r>
+        <w:rPr>
+          <w:rFonts w:ascii="Courier 10 Pitch" w:hAnsi="Courier 10 Pitch"/>
+          <w:sz w:val="24"/>
+          <w:szCs w:val="24"/>
+        </w:rPr>
+      </w:r>
+    </w:p>
+    <w:p>
+      <w:pPr>
+        <w:pStyle w:val="Normal"/>
+        <w:tabs>
+          <w:tab w:val="left" w:pos="4155" w:leader="none"/>
+        </w:tabs>
+        <w:spacing w:lineRule="auto" w:line="240" w:before="0" w:after="143"/>
+        <w:jc w:val="center"/>
+        <w:rPr>
+          <w:rFonts w:ascii="Courier 10 Pitch" w:hAnsi="Courier 10 Pitch"/>
+          <w:sz w:val="24"/>
+          <w:szCs w:val="24"/>
+        </w:rPr>
+      </w:pPr>
+      <w:r>
+        <w:rPr>
+          <w:rFonts w:ascii="Courier 10 Pitch" w:hAnsi="Courier 10 Pitch"/>
+          <w:sz w:val="24"/>
+          <w:szCs w:val="24"/>
+        </w:rPr>
+        <w:drawing>
+          <wp:anchor behindDoc="0" distT="0" distB="0" distL="0" distR="0" simplePos="0" locked="0" layoutInCell="1" allowOverlap="1" relativeHeight="16">
+            <wp:simplePos x="0" y="0"/>
+            <wp:positionH relativeFrom="column">
+              <wp:align>center</wp:align>
+            </wp:positionH>
+            <wp:positionV relativeFrom="paragraph">
+              <wp:posOffset>635</wp:posOffset>
+            </wp:positionV>
+            <wp:extent cx="4705350" cy="2276475"/>
+            <wp:effectExtent l="0" t="0" r="0" b="0"/>
+            <wp:wrapSquare wrapText="largest"/>
+            <wp:docPr id="15" name="Image15" descr=""/>
+            <wp:cNvGraphicFramePr>
+              <a:graphicFrameLocks xmlns:a="http://schemas.openxmlformats.org/drawingml/2006/main" noChangeAspect="1"/>
+            </wp:cNvGraphicFramePr>
+            <a:graphic xmlns:a="http://schemas.openxmlformats.org/drawingml/2006/main">
+              <a:graphicData uri="http://schemas.openxmlformats.org/drawingml/2006/picture">
+                <pic:pic xmlns:pic="http://schemas.openxmlformats.org/drawingml/2006/picture">
+                  <pic:nvPicPr>
+                    <pic:cNvPr id="15" name="Image15" descr=""/>
+                    <pic:cNvPicPr>
+                      <a:picLocks noChangeAspect="1" noChangeArrowheads="1"/>
+                    </pic:cNvPicPr>
+                  </pic:nvPicPr>
+                  <pic:blipFill>
+                    <a:blip r:embed="rId16"/>
+                    <a:stretch>
+                      <a:fillRect/>
+                    </a:stretch>
+                  </pic:blipFill>
+                  <pic:spPr bwMode="auto">
+                    <a:xfrm>
+                      <a:off x="0" y="0"/>
+                      <a:ext cx="4705350" cy="2276475"/>
+                    </a:xfrm>
+                    <a:prstGeom prst="rect">
+                      <a:avLst/>
+                    </a:prstGeom>
+                  </pic:spPr>
+                </pic:pic>
+              </a:graphicData>
+            </a:graphic>
+          </wp:anchor>
+        </w:drawing>
+      </w:r>
+    </w:p>
+    <w:p>
+      <w:pPr>
+        <w:pStyle w:val="Normal"/>
+        <w:tabs>
+          <w:tab w:val="left" w:pos="4155" w:leader="none"/>
+        </w:tabs>
+        <w:spacing w:lineRule="auto" w:line="240" w:before="0" w:after="143"/>
+        <w:jc w:val="left"/>
+        <w:rPr/>
+      </w:pPr>
+      <w:r>
+        <w:rPr/>
+      </w:r>
+    </w:p>
+    <w:p>
+      <w:pPr>
+        <w:pStyle w:val="Normal"/>
+        <w:tabs>
+          <w:tab w:val="left" w:pos="4155" w:leader="none"/>
+        </w:tabs>
+        <w:spacing w:lineRule="auto" w:line="240" w:before="0" w:after="143"/>
+        <w:jc w:val="left"/>
+        <w:rPr/>
+      </w:pPr>
+      <w:r>
+        <w:rPr/>
+      </w:r>
+    </w:p>
+    <w:p>
+      <w:pPr>
+        <w:pStyle w:val="Normal"/>
+        <w:tabs>
+          <w:tab w:val="left" w:pos="4155" w:leader="none"/>
+        </w:tabs>
+        <w:spacing w:lineRule="auto" w:line="240" w:before="0" w:after="143"/>
+        <w:jc w:val="left"/>
+        <w:rPr/>
+      </w:pPr>
+      <w:r>
+        <w:rPr/>
+      </w:r>
+    </w:p>
+    <w:p>
+      <w:pPr>
+        <w:pStyle w:val="Normal"/>
+        <w:tabs>
+          <w:tab w:val="left" w:pos="4155" w:leader="none"/>
+        </w:tabs>
+        <w:spacing w:lineRule="auto" w:line="240" w:before="0" w:after="143"/>
+        <w:jc w:val="left"/>
+        <w:rPr/>
+      </w:pPr>
+      <w:r>
+        <w:rPr/>
+      </w:r>
+    </w:p>
+    <w:p>
+      <w:pPr>
+        <w:pStyle w:val="Normal"/>
+        <w:tabs>
+          <w:tab w:val="left" w:pos="4155" w:leader="none"/>
+        </w:tabs>
+        <w:spacing w:lineRule="auto" w:line="240" w:before="0" w:after="143"/>
+        <w:jc w:val="left"/>
+        <w:rPr/>
+      </w:pPr>
+      <w:r>
+        <w:rPr/>
+      </w:r>
+    </w:p>
+    <w:p>
+      <w:pPr>
+        <w:pStyle w:val="Normal"/>
+        <w:tabs>
+          <w:tab w:val="left" w:pos="4155" w:leader="none"/>
+        </w:tabs>
+        <w:spacing w:lineRule="auto" w:line="240" w:before="0" w:after="143"/>
+        <w:jc w:val="left"/>
+        <w:rPr/>
+      </w:pPr>
+      <w:r>
+        <w:rPr/>
+      </w:r>
+    </w:p>
+    <w:p>
+      <w:pPr>
+        <w:pStyle w:val="Normal"/>
+        <w:tabs>
+          <w:tab w:val="left" w:pos="4155" w:leader="none"/>
+        </w:tabs>
+        <w:spacing w:lineRule="auto" w:line="240" w:before="0" w:after="143"/>
+        <w:jc w:val="left"/>
+        <w:rPr/>
+      </w:pPr>
+      <w:r>
+        <w:rPr/>
+      </w:r>
+    </w:p>
+    <w:p>
+      <w:pPr>
+        <w:pStyle w:val="Normal"/>
+        <w:tabs>
+          <w:tab w:val="left" w:pos="4155" w:leader="none"/>
+        </w:tabs>
+        <w:spacing w:lineRule="auto" w:line="240" w:before="0" w:after="143"/>
+        <w:jc w:val="left"/>
+        <w:rPr/>
+      </w:pPr>
+      <w:r>
+        <w:rPr/>
+      </w:r>
+    </w:p>
+    <w:p>
+      <w:pPr>
+        <w:pStyle w:val="Normal"/>
+        <w:tabs>
+          <w:tab w:val="left" w:pos="4155" w:leader="none"/>
+        </w:tabs>
+        <w:spacing w:lineRule="auto" w:line="240" w:before="0" w:after="143"/>
+        <w:jc w:val="left"/>
+        <w:rPr/>
+      </w:pPr>
+      <w:r>
+        <w:rPr/>
+      </w:r>
+    </w:p>
+    <w:p>
+      <w:pPr>
+        <w:pStyle w:val="Normal"/>
+        <w:tabs>
+          <w:tab w:val="left" w:pos="4155" w:leader="none"/>
+        </w:tabs>
+        <w:spacing w:lineRule="auto" w:line="240" w:before="0" w:after="143"/>
+        <w:jc w:val="left"/>
+        <w:rPr/>
+      </w:pPr>
+      <w:r>
+        <w:rPr/>
+      </w:r>
+    </w:p>
+    <w:p>
+      <w:pPr>
+        <w:pStyle w:val="Normal"/>
+        <w:tabs>
+          <w:tab w:val="left" w:pos="4155" w:leader="none"/>
+        </w:tabs>
+        <w:spacing w:lineRule="auto" w:line="240" w:before="0" w:after="143"/>
+        <w:jc w:val="left"/>
+        <w:rPr/>
+      </w:pPr>
+      <w:r>
+        <w:rPr/>
+      </w:r>
+    </w:p>
+    <w:p>
+      <w:pPr>
+        <w:pStyle w:val="Normal"/>
+        <w:tabs>
+          <w:tab w:val="left" w:pos="4155" w:leader="none"/>
+        </w:tabs>
+        <w:spacing w:lineRule="auto" w:line="240" w:before="0" w:after="143"/>
+        <w:jc w:val="left"/>
+        <w:rPr/>
+      </w:pPr>
+      <w:r>
+        <w:rPr/>
+      </w:r>
+    </w:p>
+    <w:p>
+      <w:pPr>
+        <w:pStyle w:val="Normal"/>
+        <w:tabs>
+          <w:tab w:val="left" w:pos="4155" w:leader="none"/>
+        </w:tabs>
+        <w:spacing w:lineRule="auto" w:line="240" w:before="0" w:after="143"/>
+        <w:jc w:val="left"/>
+        <w:rPr/>
+      </w:pPr>
+      <w:r>
+        <w:rPr/>
+      </w:r>
+    </w:p>
+    <w:p>
+      <w:pPr>
+        <w:pStyle w:val="Normal"/>
+        <w:tabs>
+          <w:tab w:val="left" w:pos="4155" w:leader="none"/>
+        </w:tabs>
+        <w:spacing w:lineRule="auto" w:line="240" w:before="0" w:after="143"/>
+        <w:jc w:val="left"/>
+        <w:rPr/>
+      </w:pPr>
+      <w:r>
+        <w:rPr/>
+      </w:r>
+    </w:p>
+    <w:p>
+      <w:pPr>
+        <w:pStyle w:val="Normal"/>
+        <w:tabs>
+          <w:tab w:val="left" w:pos="4155" w:leader="none"/>
+        </w:tabs>
+        <w:spacing w:lineRule="auto" w:line="240" w:before="0" w:after="143"/>
+        <w:jc w:val="left"/>
+        <w:rPr/>
+      </w:pPr>
+      <w:r>
+        <w:rPr/>
+      </w:r>
+    </w:p>
+    <w:p>
+      <w:pPr>
+        <w:pStyle w:val="Normal"/>
+        <w:tabs>
+          <w:tab w:val="left" w:pos="4155" w:leader="none"/>
+        </w:tabs>
+        <w:spacing w:lineRule="auto" w:line="240" w:before="0" w:after="143"/>
+        <w:jc w:val="left"/>
+        <w:rPr/>
+      </w:pPr>
+      <w:r>
+        <w:rPr/>
+      </w:r>
+    </w:p>
+    <w:p>
+      <w:pPr>
+        <w:pStyle w:val="Normal"/>
+        <w:tabs>
+          <w:tab w:val="left" w:pos="4155" w:leader="none"/>
+        </w:tabs>
+        <w:spacing w:lineRule="auto" w:line="240" w:before="0" w:after="143"/>
+        <w:jc w:val="left"/>
+        <w:rPr/>
+      </w:pPr>
+      <w:r>
+        <w:rPr/>
+      </w:r>
+    </w:p>
+    <w:p>
+      <w:pPr>
+        <w:pStyle w:val="Normal"/>
+        <w:tabs>
+          <w:tab w:val="left" w:pos="4155" w:leader="none"/>
+        </w:tabs>
+        <w:spacing w:lineRule="auto" w:line="240" w:before="0" w:after="143"/>
+        <w:jc w:val="left"/>
+        <w:rPr/>
+      </w:pPr>
+      <w:r>
+        <w:rPr/>
+      </w:r>
+    </w:p>
+    <w:p>
+      <w:pPr>
+        <w:pStyle w:val="Normal"/>
+        <w:tabs>
+          <w:tab w:val="left" w:pos="4155" w:leader="none"/>
+        </w:tabs>
+        <w:spacing w:lineRule="auto" w:line="240" w:before="0" w:after="143"/>
+        <w:jc w:val="left"/>
+        <w:rPr/>
+      </w:pPr>
+      <w:r>
+        <w:rPr/>
+      </w:r>
+    </w:p>
+    <w:p>
+      <w:pPr>
+        <w:pStyle w:val="Normal"/>
+        <w:tabs>
+          <w:tab w:val="left" w:pos="4155" w:leader="none"/>
+        </w:tabs>
+        <w:spacing w:lineRule="auto" w:line="240" w:before="0" w:after="143"/>
+        <w:jc w:val="left"/>
+        <w:rPr/>
+      </w:pPr>
+      <w:r>
+        <w:rPr/>
+      </w:r>
+    </w:p>
+    <w:p>
+      <w:pPr>
+        <w:pStyle w:val="Normal"/>
+        <w:tabs>
+          <w:tab w:val="left" w:pos="4155" w:leader="none"/>
+        </w:tabs>
+        <w:spacing w:lineRule="auto" w:line="240" w:before="0" w:after="143"/>
+        <w:jc w:val="left"/>
+        <w:rPr/>
+      </w:pPr>
+      <w:r>
+        <w:rPr/>
+      </w:r>
+    </w:p>
+    <w:p>
+      <w:pPr>
+        <w:pStyle w:val="Normal"/>
+        <w:tabs>
+          <w:tab w:val="left" w:pos="4155" w:leader="none"/>
+        </w:tabs>
+        <w:spacing w:lineRule="auto" w:line="240" w:before="0" w:after="143"/>
+        <w:jc w:val="left"/>
+        <w:rPr/>
+      </w:pPr>
+      <w:r>
+        <w:rPr/>
+      </w:r>
+    </w:p>
+    <w:p>
+      <w:pPr>
+        <w:pStyle w:val="Normal"/>
+        <w:tabs>
+          <w:tab w:val="left" w:pos="4155" w:leader="none"/>
+        </w:tabs>
+        <w:spacing w:lineRule="auto" w:line="240" w:before="0" w:after="143"/>
+        <w:jc w:val="left"/>
+        <w:rPr/>
+      </w:pPr>
+      <w:r>
+        <w:rPr/>
+      </w:r>
+    </w:p>
+    <w:p>
+      <w:pPr>
+        <w:pStyle w:val="Normal"/>
+        <w:tabs>
+          <w:tab w:val="left" w:pos="4155" w:leader="none"/>
+        </w:tabs>
+        <w:spacing w:lineRule="auto" w:line="240" w:before="0" w:after="143"/>
+        <w:jc w:val="left"/>
+        <w:rPr/>
+      </w:pPr>
+      <w:r>
+        <w:rPr/>
+      </w:r>
+    </w:p>
+    <w:p>
+      <w:pPr>
+        <w:pStyle w:val="Normal"/>
+        <w:tabs>
+          <w:tab w:val="left" w:pos="4155" w:leader="none"/>
+        </w:tabs>
+        <w:spacing w:lineRule="auto" w:line="240" w:before="0" w:after="143"/>
+        <w:jc w:val="left"/>
+        <w:rPr/>
+      </w:pPr>
+      <w:r>
+        <w:rPr/>
+      </w:r>
+    </w:p>
+    <w:p>
+      <w:pPr>
+        <w:pStyle w:val="Normal"/>
+        <w:tabs>
+          <w:tab w:val="left" w:pos="4155" w:leader="none"/>
+        </w:tabs>
+        <w:spacing w:lineRule="auto" w:line="240" w:before="0" w:after="143"/>
+        <w:jc w:val="left"/>
+        <w:rPr/>
+      </w:pPr>
+      <w:r>
+        <w:rPr/>
+      </w:r>
+    </w:p>
+    <w:p>
+      <w:pPr>
+        <w:pStyle w:val="Normal"/>
+        <w:tabs>
+          <w:tab w:val="left" w:pos="4155" w:leader="none"/>
+        </w:tabs>
+        <w:spacing w:lineRule="auto" w:line="240" w:before="0" w:after="143"/>
+        <w:jc w:val="left"/>
+        <w:rPr/>
+      </w:pPr>
+      <w:r>
+        <w:rPr/>
+      </w:r>
+    </w:p>
+    <w:p>
+      <w:pPr>
+        <w:pStyle w:val="Normal"/>
+        <w:tabs>
+          <w:tab w:val="left" w:pos="4155" w:leader="none"/>
+        </w:tabs>
+        <w:spacing w:lineRule="auto" w:line="240" w:before="0" w:after="143"/>
+        <w:jc w:val="left"/>
+        <w:rPr/>
+      </w:pPr>
+      <w:r>
+        <w:rPr/>
+      </w:r>
+    </w:p>
+    <w:p>
+      <w:pPr>
+        <w:pStyle w:val="Normal"/>
+        <w:tabs>
+          <w:tab w:val="left" w:pos="4155" w:leader="none"/>
+        </w:tabs>
+        <w:spacing w:lineRule="auto" w:line="240" w:before="0" w:after="143"/>
+        <w:jc w:val="left"/>
+        <w:rPr/>
+      </w:pPr>
+      <w:r>
+        <w:rPr/>
+      </w:r>
+    </w:p>
+    <w:p>
+      <w:pPr>
+        <w:pStyle w:val="Normal"/>
+        <w:tabs>
+          <w:tab w:val="left" w:pos="4155" w:leader="none"/>
+        </w:tabs>
+        <w:spacing w:lineRule="auto" w:line="240" w:before="0" w:after="143"/>
+        <w:jc w:val="left"/>
+        <w:rPr/>
+      </w:pPr>
+      <w:r>
+        <w:rPr/>
+      </w:r>
+    </w:p>
+    <w:p>
+      <w:pPr>
+        <w:pStyle w:val="Normal"/>
+        <w:tabs>
+          <w:tab w:val="left" w:pos="4155" w:leader="none"/>
+        </w:tabs>
+        <w:spacing w:lineRule="auto" w:line="240" w:before="0" w:after="143"/>
+        <w:jc w:val="left"/>
+        <w:rPr/>
+      </w:pPr>
+      <w:r>
+        <w:rPr/>
+      </w:r>
+    </w:p>
+    <w:p>
+      <w:pPr>
+        <w:pStyle w:val="Normal"/>
+        <w:tabs>
+          <w:tab w:val="left" w:pos="4155" w:leader="none"/>
+        </w:tabs>
+        <w:spacing w:lineRule="auto" w:line="240" w:before="0" w:after="143"/>
+        <w:jc w:val="left"/>
+        <w:rPr/>
+      </w:pPr>
+      <w:r>
+        <w:rPr/>
+      </w:r>
+    </w:p>
+    <w:p>
+      <w:pPr>
+        <w:pStyle w:val="Normal"/>
+        <w:tabs>
+          <w:tab w:val="left" w:pos="4155" w:leader="none"/>
+        </w:tabs>
+        <w:spacing w:lineRule="auto" w:line="240" w:before="0" w:after="143"/>
+        <w:jc w:val="left"/>
+        <w:rPr>
+          <w:rFonts w:ascii="Courier 10 Pitch" w:hAnsi="Courier 10 Pitch"/>
+          <w:sz w:val="32"/>
+          <w:szCs w:val="32"/>
+        </w:rPr>
+      </w:pPr>
+      <w:r>
+        <w:rPr>
+          <w:rFonts w:ascii="Courier 10 Pitch" w:hAnsi="Courier 10 Pitch"/>
+          <w:b/>
+          <w:bCs/>
+          <w:sz w:val="32"/>
+          <w:szCs w:val="32"/>
+        </w:rPr>
+        <w:t>Experiment 4-(b)</w:t>
+      </w:r>
+      <w:r>
+        <w:rPr>
+          <w:rFonts w:ascii="Courier 10 Pitch" w:hAnsi="Courier 10 Pitch"/>
+          <w:sz w:val="32"/>
+          <w:szCs w:val="32"/>
+        </w:rPr>
+        <w:t xml:space="preserve">  Write a program to input command line arguments.</w:t>
+      </w:r>
+    </w:p>
+    <w:p>
+      <w:pPr>
+        <w:pStyle w:val="Normal"/>
+        <w:tabs>
+          <w:tab w:val="left" w:pos="4155" w:leader="none"/>
+        </w:tabs>
+        <w:spacing w:lineRule="auto" w:line="240" w:before="0" w:after="143"/>
+        <w:jc w:val="left"/>
+        <w:rPr>
+          <w:rFonts w:ascii="Courier 10 Pitch" w:hAnsi="Courier 10 Pitch"/>
+        </w:rPr>
+      </w:pPr>
+      <w:r>
+        <w:rPr>
+          <w:rFonts w:ascii="Courier 10 Pitch" w:hAnsi="Courier 10 Pitch"/>
+        </w:rPr>
+      </w:r>
+    </w:p>
+    <w:p>
+      <w:pPr>
+        <w:pStyle w:val="Normal"/>
+        <w:tabs>
+          <w:tab w:val="left" w:pos="4155" w:leader="none"/>
+        </w:tabs>
+        <w:spacing w:lineRule="auto" w:line="240" w:before="0" w:after="143"/>
+        <w:jc w:val="left"/>
+        <w:rPr>
+          <w:rFonts w:ascii="Courier 10 Pitch" w:hAnsi="Courier 10 Pitch"/>
+          <w:sz w:val="24"/>
+          <w:szCs w:val="24"/>
+        </w:rPr>
+      </w:pPr>
+      <w:r>
+        <w:rPr>
+          <w:rFonts w:ascii="Courier 10 Pitch" w:hAnsi="Courier 10 Pitch"/>
+          <w:sz w:val="24"/>
+          <w:szCs w:val="24"/>
+        </w:rPr>
+        <w:t>package javalab;</w:t>
+      </w:r>
+    </w:p>
+    <w:p>
+      <w:pPr>
+        <w:pStyle w:val="Normal"/>
+        <w:tabs>
+          <w:tab w:val="left" w:pos="4155" w:leader="none"/>
+        </w:tabs>
+        <w:spacing w:lineRule="auto" w:line="240" w:before="0" w:after="143"/>
+        <w:jc w:val="left"/>
+        <w:rPr>
+          <w:rFonts w:ascii="Courier 10 Pitch" w:hAnsi="Courier 10 Pitch"/>
+          <w:sz w:val="24"/>
+          <w:szCs w:val="24"/>
+        </w:rPr>
+      </w:pPr>
+      <w:r>
+        <w:rPr>
+          <w:rFonts w:ascii="Courier 10 Pitch" w:hAnsi="Courier 10 Pitch"/>
+          <w:sz w:val="24"/>
+          <w:szCs w:val="24"/>
+        </w:rPr>
+        <w:t>public class Exp4C {</w:t>
+      </w:r>
+    </w:p>
+    <w:p>
+      <w:pPr>
+        <w:pStyle w:val="Normal"/>
+        <w:tabs>
+          <w:tab w:val="left" w:pos="4155" w:leader="none"/>
+        </w:tabs>
+        <w:spacing w:lineRule="auto" w:line="240" w:before="0" w:after="143"/>
+        <w:jc w:val="left"/>
+        <w:rPr>
+          <w:rFonts w:ascii="Courier 10 Pitch" w:hAnsi="Courier 10 Pitch"/>
+          <w:sz w:val="24"/>
+          <w:szCs w:val="24"/>
+        </w:rPr>
+      </w:pPr>
+      <w:r>
+        <w:rPr>
+          <w:rFonts w:ascii="Courier 10 Pitch" w:hAnsi="Courier 10 Pitch"/>
+          <w:sz w:val="24"/>
+          <w:szCs w:val="24"/>
+        </w:rPr>
+      </w:r>
+    </w:p>
+    <w:p>
+      <w:pPr>
+        <w:pStyle w:val="Normal"/>
+        <w:tabs>
+          <w:tab w:val="left" w:pos="4155" w:leader="none"/>
+        </w:tabs>
+        <w:spacing w:lineRule="auto" w:line="240" w:before="0" w:after="143"/>
+        <w:jc w:val="left"/>
+        <w:rPr>
+          <w:rFonts w:ascii="Courier 10 Pitch" w:hAnsi="Courier 10 Pitch"/>
+          <w:sz w:val="24"/>
+          <w:szCs w:val="24"/>
+        </w:rPr>
+      </w:pPr>
+      <w:r>
+        <w:rPr>
+          <w:rFonts w:ascii="Courier 10 Pitch" w:hAnsi="Courier 10 Pitch"/>
+          <w:sz w:val="24"/>
+          <w:szCs w:val="24"/>
+        </w:rPr>
+        <w:t xml:space="preserve">    </w:t>
+      </w:r>
+      <w:r>
+        <w:rPr>
+          <w:rFonts w:ascii="Courier 10 Pitch" w:hAnsi="Courier 10 Pitch"/>
+          <w:sz w:val="24"/>
+          <w:szCs w:val="24"/>
+        </w:rPr>
+        <w:t>public static void main(String[] args) {</w:t>
+      </w:r>
+    </w:p>
+    <w:p>
+      <w:pPr>
+        <w:pStyle w:val="Normal"/>
+        <w:tabs>
+          <w:tab w:val="left" w:pos="4155" w:leader="none"/>
+        </w:tabs>
+        <w:spacing w:lineRule="auto" w:line="240" w:before="0" w:after="143"/>
+        <w:jc w:val="left"/>
+        <w:rPr>
+          <w:rFonts w:ascii="Courier 10 Pitch" w:hAnsi="Courier 10 Pitch"/>
+          <w:sz w:val="24"/>
+          <w:szCs w:val="24"/>
+        </w:rPr>
+      </w:pPr>
+      <w:r>
+        <w:rPr>
+          <w:rFonts w:ascii="Courier 10 Pitch" w:hAnsi="Courier 10 Pitch"/>
+          <w:sz w:val="24"/>
+          <w:szCs w:val="24"/>
+        </w:rPr>
+      </w:r>
+    </w:p>
+    <w:p>
+      <w:pPr>
+        <w:pStyle w:val="Normal"/>
+        <w:tabs>
+          <w:tab w:val="left" w:pos="4155" w:leader="none"/>
+        </w:tabs>
+        <w:spacing w:lineRule="auto" w:line="240" w:before="0" w:after="143"/>
+        <w:jc w:val="left"/>
+        <w:rPr>
+          <w:rFonts w:ascii="Courier 10 Pitch" w:hAnsi="Courier 10 Pitch"/>
+          <w:sz w:val="24"/>
+          <w:szCs w:val="24"/>
+        </w:rPr>
+      </w:pPr>
+      <w:r>
+        <w:rPr>
+          <w:rFonts w:ascii="Courier 10 Pitch" w:hAnsi="Courier 10 Pitch"/>
+          <w:sz w:val="24"/>
+          <w:szCs w:val="24"/>
+        </w:rPr>
+        <w:t xml:space="preserve">        </w:t>
+      </w:r>
+      <w:r>
+        <w:rPr>
+          <w:rFonts w:ascii="Courier 10 Pitch" w:hAnsi="Courier 10 Pitch"/>
+          <w:sz w:val="24"/>
+          <w:szCs w:val="24"/>
+        </w:rPr>
+        <w:t>if (args == null) {</w:t>
+      </w:r>
+    </w:p>
+    <w:p>
+      <w:pPr>
+        <w:pStyle w:val="Normal"/>
+        <w:tabs>
+          <w:tab w:val="left" w:pos="4155" w:leader="none"/>
+        </w:tabs>
+        <w:spacing w:lineRule="auto" w:line="240" w:before="0" w:after="143"/>
+        <w:jc w:val="left"/>
+        <w:rPr>
+          <w:rFonts w:ascii="Courier 10 Pitch" w:hAnsi="Courier 10 Pitch"/>
+          <w:sz w:val="24"/>
+          <w:szCs w:val="24"/>
+        </w:rPr>
+      </w:pPr>
+      <w:r>
+        <w:rPr>
+          <w:rFonts w:ascii="Courier 10 Pitch" w:hAnsi="Courier 10 Pitch"/>
+          <w:sz w:val="24"/>
+          <w:szCs w:val="24"/>
+        </w:rPr>
+        <w:t xml:space="preserve">            </w:t>
+      </w:r>
+      <w:r>
+        <w:rPr>
+          <w:rFonts w:ascii="Courier 10 Pitch" w:hAnsi="Courier 10 Pitch"/>
+          <w:sz w:val="24"/>
+          <w:szCs w:val="24"/>
+        </w:rPr>
+        <w:t>System.out.println("enter arguments at command line");</w:t>
+      </w:r>
+    </w:p>
+    <w:p>
+      <w:pPr>
+        <w:pStyle w:val="Normal"/>
+        <w:tabs>
+          <w:tab w:val="left" w:pos="4155" w:leader="none"/>
+        </w:tabs>
+        <w:spacing w:lineRule="auto" w:line="240" w:before="0" w:after="143"/>
+        <w:jc w:val="left"/>
+        <w:rPr>
+          <w:rFonts w:ascii="Courier 10 Pitch" w:hAnsi="Courier 10 Pitch"/>
+          <w:sz w:val="24"/>
+          <w:szCs w:val="24"/>
+        </w:rPr>
+      </w:pPr>
+      <w:r>
+        <w:rPr>
+          <w:rFonts w:ascii="Courier 10 Pitch" w:hAnsi="Courier 10 Pitch"/>
+          <w:sz w:val="24"/>
+          <w:szCs w:val="24"/>
+        </w:rPr>
+      </w:r>
+    </w:p>
+    <w:p>
+      <w:pPr>
+        <w:pStyle w:val="Normal"/>
+        <w:tabs>
+          <w:tab w:val="left" w:pos="4155" w:leader="none"/>
+        </w:tabs>
+        <w:spacing w:lineRule="auto" w:line="240" w:before="0" w:after="143"/>
+        <w:jc w:val="left"/>
+        <w:rPr>
+          <w:rFonts w:ascii="Courier 10 Pitch" w:hAnsi="Courier 10 Pitch"/>
+          <w:sz w:val="24"/>
+          <w:szCs w:val="24"/>
+        </w:rPr>
+      </w:pPr>
+      <w:r>
+        <w:rPr>
+          <w:rFonts w:ascii="Courier 10 Pitch" w:hAnsi="Courier 10 Pitch"/>
+          <w:sz w:val="24"/>
+          <w:szCs w:val="24"/>
+        </w:rPr>
+        <w:t xml:space="preserve">        </w:t>
+      </w:r>
+      <w:r>
+        <w:rPr>
+          <w:rFonts w:ascii="Courier 10 Pitch" w:hAnsi="Courier 10 Pitch"/>
+          <w:sz w:val="24"/>
+          <w:szCs w:val="24"/>
+        </w:rPr>
+        <w:t>} else {</w:t>
+      </w:r>
+    </w:p>
+    <w:p>
+      <w:pPr>
+        <w:pStyle w:val="Normal"/>
+        <w:tabs>
+          <w:tab w:val="left" w:pos="4155" w:leader="none"/>
+        </w:tabs>
+        <w:spacing w:lineRule="auto" w:line="240" w:before="0" w:after="143"/>
+        <w:jc w:val="left"/>
+        <w:rPr>
+          <w:rFonts w:ascii="Courier 10 Pitch" w:hAnsi="Courier 10 Pitch"/>
+          <w:sz w:val="24"/>
+          <w:szCs w:val="24"/>
+        </w:rPr>
+      </w:pPr>
+      <w:r>
+        <w:rPr>
+          <w:rFonts w:ascii="Courier 10 Pitch" w:hAnsi="Courier 10 Pitch"/>
+          <w:sz w:val="24"/>
+          <w:szCs w:val="24"/>
+        </w:rPr>
+      </w:r>
+    </w:p>
+    <w:p>
+      <w:pPr>
+        <w:pStyle w:val="Normal"/>
+        <w:tabs>
+          <w:tab w:val="left" w:pos="4155" w:leader="none"/>
+        </w:tabs>
+        <w:spacing w:lineRule="auto" w:line="240" w:before="0" w:after="143"/>
+        <w:jc w:val="left"/>
+        <w:rPr>
+          <w:rFonts w:ascii="Courier 10 Pitch" w:hAnsi="Courier 10 Pitch"/>
+          <w:sz w:val="24"/>
+          <w:szCs w:val="24"/>
+        </w:rPr>
+      </w:pPr>
+      <w:r>
+        <w:rPr>
+          <w:rFonts w:ascii="Courier 10 Pitch" w:hAnsi="Courier 10 Pitch"/>
+          <w:sz w:val="24"/>
+          <w:szCs w:val="24"/>
+        </w:rPr>
+        <w:t xml:space="preserve">            </w:t>
+      </w:r>
+      <w:r>
+        <w:rPr>
+          <w:rFonts w:ascii="Courier 10 Pitch" w:hAnsi="Courier 10 Pitch"/>
+          <w:sz w:val="24"/>
+          <w:szCs w:val="24"/>
+        </w:rPr>
+        <w:t>System.out.println("Command line arguments are");</w:t>
+      </w:r>
+    </w:p>
+    <w:p>
+      <w:pPr>
+        <w:pStyle w:val="Normal"/>
+        <w:tabs>
+          <w:tab w:val="left" w:pos="4155" w:leader="none"/>
+        </w:tabs>
+        <w:spacing w:lineRule="auto" w:line="240" w:before="0" w:after="143"/>
+        <w:jc w:val="left"/>
+        <w:rPr>
+          <w:rFonts w:ascii="Courier 10 Pitch" w:hAnsi="Courier 10 Pitch"/>
+          <w:sz w:val="24"/>
+          <w:szCs w:val="24"/>
+        </w:rPr>
+      </w:pPr>
+      <w:r>
+        <w:rPr>
+          <w:rFonts w:ascii="Courier 10 Pitch" w:hAnsi="Courier 10 Pitch"/>
+          <w:sz w:val="24"/>
+          <w:szCs w:val="24"/>
+        </w:rPr>
+      </w:r>
+    </w:p>
+    <w:p>
+      <w:pPr>
+        <w:pStyle w:val="Normal"/>
+        <w:tabs>
+          <w:tab w:val="left" w:pos="4155" w:leader="none"/>
+        </w:tabs>
+        <w:spacing w:lineRule="auto" w:line="240" w:before="0" w:after="143"/>
+        <w:jc w:val="left"/>
+        <w:rPr>
+          <w:rFonts w:ascii="Courier 10 Pitch" w:hAnsi="Courier 10 Pitch"/>
+          <w:sz w:val="24"/>
+          <w:szCs w:val="24"/>
+        </w:rPr>
+      </w:pPr>
+      <w:r>
+        <w:rPr>
+          <w:rFonts w:ascii="Courier 10 Pitch" w:hAnsi="Courier 10 Pitch"/>
+          <w:sz w:val="24"/>
+          <w:szCs w:val="24"/>
+        </w:rPr>
+        <w:t xml:space="preserve">            </w:t>
+      </w:r>
+      <w:r>
+        <w:rPr>
+          <w:rFonts w:ascii="Courier 10 Pitch" w:hAnsi="Courier 10 Pitch"/>
+          <w:sz w:val="24"/>
+          <w:szCs w:val="24"/>
+        </w:rPr>
+        <w:t>for (String str : args) {</w:t>
+      </w:r>
+    </w:p>
+    <w:p>
+      <w:pPr>
+        <w:pStyle w:val="Normal"/>
+        <w:tabs>
+          <w:tab w:val="left" w:pos="4155" w:leader="none"/>
+        </w:tabs>
+        <w:spacing w:lineRule="auto" w:line="240" w:before="0" w:after="143"/>
+        <w:jc w:val="left"/>
+        <w:rPr>
+          <w:rFonts w:ascii="Courier 10 Pitch" w:hAnsi="Courier 10 Pitch"/>
+          <w:sz w:val="24"/>
+          <w:szCs w:val="24"/>
+        </w:rPr>
+      </w:pPr>
+      <w:r>
+        <w:rPr>
+          <w:rFonts w:ascii="Courier 10 Pitch" w:hAnsi="Courier 10 Pitch"/>
+          <w:sz w:val="24"/>
+          <w:szCs w:val="24"/>
+        </w:rPr>
+        <w:t xml:space="preserve">                </w:t>
+      </w:r>
+      <w:r>
+        <w:rPr>
+          <w:rFonts w:ascii="Courier 10 Pitch" w:hAnsi="Courier 10 Pitch"/>
+          <w:sz w:val="24"/>
+          <w:szCs w:val="24"/>
+        </w:rPr>
+        <w:t>System.out.println(str);</w:t>
+      </w:r>
+    </w:p>
+    <w:p>
+      <w:pPr>
+        <w:pStyle w:val="Normal"/>
+        <w:tabs>
+          <w:tab w:val="left" w:pos="4155" w:leader="none"/>
+        </w:tabs>
+        <w:spacing w:lineRule="auto" w:line="240" w:before="0" w:after="143"/>
+        <w:jc w:val="left"/>
+        <w:rPr>
+          <w:rFonts w:ascii="Courier 10 Pitch" w:hAnsi="Courier 10 Pitch"/>
+          <w:sz w:val="24"/>
+          <w:szCs w:val="24"/>
+        </w:rPr>
+      </w:pPr>
+      <w:r>
+        <w:rPr>
+          <w:rFonts w:ascii="Courier 10 Pitch" w:hAnsi="Courier 10 Pitch"/>
+          <w:sz w:val="24"/>
+          <w:szCs w:val="24"/>
+        </w:rPr>
+        <w:t xml:space="preserve">            </w:t>
+      </w:r>
+      <w:r>
+        <w:rPr>
+          <w:rFonts w:ascii="Courier 10 Pitch" w:hAnsi="Courier 10 Pitch"/>
+          <w:sz w:val="24"/>
+          <w:szCs w:val="24"/>
+        </w:rPr>
+        <w:t>}</w:t>
+      </w:r>
+    </w:p>
+    <w:p>
+      <w:pPr>
+        <w:pStyle w:val="Normal"/>
+        <w:tabs>
+          <w:tab w:val="left" w:pos="4155" w:leader="none"/>
+        </w:tabs>
+        <w:spacing w:lineRule="auto" w:line="240" w:before="0" w:after="143"/>
+        <w:jc w:val="left"/>
+        <w:rPr>
+          <w:rFonts w:ascii="Courier 10 Pitch" w:hAnsi="Courier 10 Pitch"/>
+          <w:sz w:val="24"/>
+          <w:szCs w:val="24"/>
+        </w:rPr>
+      </w:pPr>
+      <w:r>
+        <w:rPr>
+          <w:rFonts w:ascii="Courier 10 Pitch" w:hAnsi="Courier 10 Pitch"/>
+          <w:sz w:val="24"/>
+          <w:szCs w:val="24"/>
+        </w:rPr>
+        <w:t xml:space="preserve">        </w:t>
+      </w:r>
+      <w:r>
+        <w:rPr>
+          <w:rFonts w:ascii="Courier 10 Pitch" w:hAnsi="Courier 10 Pitch"/>
+          <w:sz w:val="24"/>
+          <w:szCs w:val="24"/>
+        </w:rPr>
+        <w:t>}</w:t>
+      </w:r>
+    </w:p>
+    <w:p>
+      <w:pPr>
+        <w:pStyle w:val="Normal"/>
+        <w:tabs>
+          <w:tab w:val="left" w:pos="4155" w:leader="none"/>
+        </w:tabs>
+        <w:spacing w:lineRule="auto" w:line="240" w:before="0" w:after="143"/>
+        <w:jc w:val="left"/>
+        <w:rPr>
+          <w:rFonts w:ascii="Courier 10 Pitch" w:hAnsi="Courier 10 Pitch"/>
+          <w:sz w:val="24"/>
+          <w:szCs w:val="24"/>
+        </w:rPr>
+      </w:pPr>
+      <w:r>
+        <w:rPr>
+          <w:rFonts w:ascii="Courier 10 Pitch" w:hAnsi="Courier 10 Pitch"/>
+          <w:sz w:val="24"/>
+          <w:szCs w:val="24"/>
+        </w:rPr>
+        <w:t xml:space="preserve">    </w:t>
+      </w:r>
+      <w:r>
+        <w:rPr>
+          <w:rFonts w:ascii="Courier 10 Pitch" w:hAnsi="Courier 10 Pitch"/>
+          <w:sz w:val="24"/>
+          <w:szCs w:val="24"/>
+        </w:rPr>
+        <w:t>}</w:t>
+      </w:r>
+    </w:p>
+    <w:p>
+      <w:pPr>
+        <w:pStyle w:val="Normal"/>
+        <w:tabs>
+          <w:tab w:val="left" w:pos="4155" w:leader="none"/>
+        </w:tabs>
+        <w:spacing w:lineRule="auto" w:line="240" w:before="0" w:after="143"/>
+        <w:jc w:val="left"/>
+        <w:rPr>
+          <w:rFonts w:ascii="Courier 10 Pitch" w:hAnsi="Courier 10 Pitch"/>
+          <w:sz w:val="24"/>
+          <w:szCs w:val="24"/>
+        </w:rPr>
+      </w:pPr>
+      <w:r>
+        <w:rPr>
+          <w:rFonts w:ascii="Courier 10 Pitch" w:hAnsi="Courier 10 Pitch"/>
+          <w:sz w:val="24"/>
+          <w:szCs w:val="24"/>
+        </w:rPr>
+        <w:t>}</w:t>
+      </w:r>
+    </w:p>
+    <w:p>
+      <w:pPr>
+        <w:pStyle w:val="Normal"/>
+        <w:tabs>
+          <w:tab w:val="left" w:pos="4155" w:leader="none"/>
+        </w:tabs>
+        <w:spacing w:lineRule="auto" w:line="240" w:before="0" w:after="143"/>
+        <w:jc w:val="left"/>
+        <w:rPr>
+          <w:rFonts w:ascii="Courier 10 Pitch" w:hAnsi="Courier 10 Pitch"/>
+          <w:sz w:val="24"/>
+          <w:szCs w:val="24"/>
+        </w:rPr>
+      </w:pPr>
+      <w:r>
+        <w:rPr>
+          <w:rFonts w:ascii="Courier 10 Pitch" w:hAnsi="Courier 10 Pitch"/>
+          <w:sz w:val="24"/>
+          <w:szCs w:val="24"/>
+        </w:rPr>
+      </w:r>
+    </w:p>
+    <w:p>
+      <w:pPr>
+        <w:pStyle w:val="Normal"/>
+        <w:tabs>
+          <w:tab w:val="left" w:pos="4155" w:leader="none"/>
+        </w:tabs>
+        <w:spacing w:lineRule="auto" w:line="240" w:before="0" w:after="143"/>
+        <w:jc w:val="left"/>
+        <w:rPr>
+          <w:rFonts w:ascii="Courier 10 Pitch" w:hAnsi="Courier 10 Pitch"/>
+          <w:sz w:val="24"/>
+          <w:szCs w:val="24"/>
+        </w:rPr>
+      </w:pPr>
+      <w:r>
+        <w:rPr>
+          <w:rFonts w:ascii="Courier 10 Pitch" w:hAnsi="Courier 10 Pitch"/>
+          <w:sz w:val="24"/>
+          <w:szCs w:val="24"/>
+        </w:rPr>
+      </w:r>
+    </w:p>
+    <w:p>
+      <w:pPr>
+        <w:pStyle w:val="Normal"/>
+        <w:tabs>
+          <w:tab w:val="left" w:pos="4155" w:leader="none"/>
+        </w:tabs>
+        <w:spacing w:lineRule="auto" w:line="240" w:before="0" w:after="143"/>
+        <w:jc w:val="left"/>
+        <w:rPr>
+          <w:rFonts w:ascii="Courier 10 Pitch" w:hAnsi="Courier 10 Pitch"/>
+          <w:sz w:val="24"/>
+          <w:szCs w:val="24"/>
+        </w:rPr>
+      </w:pPr>
+      <w:r>
+        <w:rPr>
+          <w:rFonts w:ascii="Courier 10 Pitch" w:hAnsi="Courier 10 Pitch"/>
+          <w:sz w:val="24"/>
+          <w:szCs w:val="24"/>
+        </w:rPr>
+      </w:r>
+    </w:p>
+    <w:p>
+      <w:pPr>
+        <w:pStyle w:val="Normal"/>
+        <w:tabs>
+          <w:tab w:val="left" w:pos="4155" w:leader="none"/>
+        </w:tabs>
+        <w:spacing w:lineRule="auto" w:line="240" w:before="0" w:after="143"/>
+        <w:jc w:val="left"/>
+        <w:rPr>
+          <w:rFonts w:ascii="Courier 10 Pitch" w:hAnsi="Courier 10 Pitch"/>
+        </w:rPr>
+      </w:pPr>
+      <w:r>
+        <w:rPr>
+          <w:rFonts w:ascii="Courier 10 Pitch" w:hAnsi="Courier 10 Pitch"/>
+        </w:rPr>
+      </w:r>
+    </w:p>
+    <w:p>
+      <w:pPr>
+        <w:pStyle w:val="Normal"/>
+        <w:tabs>
+          <w:tab w:val="left" w:pos="4155" w:leader="none"/>
+        </w:tabs>
+        <w:spacing w:lineRule="auto" w:line="240" w:before="0" w:after="143"/>
+        <w:jc w:val="left"/>
+        <w:rPr>
+          <w:rFonts w:ascii="Courier 10 Pitch" w:hAnsi="Courier 10 Pitch"/>
+        </w:rPr>
+      </w:pPr>
+      <w:r>
+        <w:rPr>
+          <w:rFonts w:ascii="Courier 10 Pitch" w:hAnsi="Courier 10 Pitch"/>
+        </w:rPr>
+      </w:r>
+    </w:p>
+    <w:p>
+      <w:pPr>
+        <w:pStyle w:val="Normal"/>
+        <w:tabs>
+          <w:tab w:val="left" w:pos="4155" w:leader="none"/>
+        </w:tabs>
+        <w:spacing w:lineRule="auto" w:line="240" w:before="0" w:after="143"/>
+        <w:jc w:val="left"/>
+        <w:rPr>
+          <w:rFonts w:ascii="Courier 10 Pitch" w:hAnsi="Courier 10 Pitch"/>
+        </w:rPr>
+      </w:pPr>
+      <w:r>
+        <w:rPr>
+          <w:rFonts w:ascii="Courier 10 Pitch" w:hAnsi="Courier 10 Pitch"/>
+        </w:rPr>
+      </w:r>
+    </w:p>
+    <w:p>
+      <w:pPr>
+        <w:pStyle w:val="Normal"/>
+        <w:tabs>
+          <w:tab w:val="left" w:pos="4155" w:leader="none"/>
+        </w:tabs>
+        <w:spacing w:lineRule="auto" w:line="240" w:before="0" w:after="143"/>
+        <w:jc w:val="left"/>
+        <w:rPr>
+          <w:rFonts w:ascii="Courier 10 Pitch" w:hAnsi="Courier 10 Pitch"/>
+        </w:rPr>
+      </w:pPr>
+      <w:r>
+        <w:rPr>
+          <w:rFonts w:ascii="Courier 10 Pitch" w:hAnsi="Courier 10 Pitch"/>
+        </w:rPr>
+      </w:r>
+    </w:p>
+    <w:p>
+      <w:pPr>
+        <w:pStyle w:val="Normal"/>
+        <w:tabs>
+          <w:tab w:val="left" w:pos="4155" w:leader="none"/>
+        </w:tabs>
+        <w:spacing w:lineRule="auto" w:line="240" w:before="0" w:after="143"/>
+        <w:jc w:val="left"/>
+        <w:rPr>
+          <w:rFonts w:ascii="Courier 10 Pitch" w:hAnsi="Courier 10 Pitch"/>
+        </w:rPr>
+      </w:pPr>
+      <w:r>
+        <w:rPr>
+          <w:rFonts w:ascii="Courier 10 Pitch" w:hAnsi="Courier 10 Pitch"/>
+        </w:rPr>
+      </w:r>
+    </w:p>
+    <w:p>
+      <w:pPr>
+        <w:pStyle w:val="Normal"/>
+        <w:tabs>
+          <w:tab w:val="left" w:pos="4155" w:leader="none"/>
+        </w:tabs>
+        <w:spacing w:lineRule="auto" w:line="240" w:before="0" w:after="143"/>
+        <w:jc w:val="left"/>
+        <w:rPr>
+          <w:rFonts w:ascii="Courier 10 Pitch" w:hAnsi="Courier 10 Pitch"/>
+        </w:rPr>
+      </w:pPr>
+      <w:r>
+        <w:rPr>
+          <w:rFonts w:ascii="Courier 10 Pitch" w:hAnsi="Courier 10 Pitch"/>
+        </w:rPr>
+      </w:r>
+    </w:p>
+    <w:p>
+      <w:pPr>
+        <w:pStyle w:val="Normal"/>
+        <w:tabs>
+          <w:tab w:val="left" w:pos="4155" w:leader="none"/>
+        </w:tabs>
+        <w:spacing w:lineRule="auto" w:line="240" w:before="0" w:after="143"/>
+        <w:jc w:val="left"/>
+        <w:rPr>
+          <w:rFonts w:ascii="Courier 10 Pitch" w:hAnsi="Courier 10 Pitch"/>
+        </w:rPr>
+      </w:pPr>
+      <w:r>
+        <w:rPr>
+          <w:rFonts w:ascii="Courier 10 Pitch" w:hAnsi="Courier 10 Pitch"/>
+        </w:rPr>
+      </w:r>
+    </w:p>
+    <w:p>
+      <w:pPr>
+        <w:pStyle w:val="Normal"/>
+        <w:tabs>
+          <w:tab w:val="left" w:pos="4155" w:leader="none"/>
+        </w:tabs>
+        <w:spacing w:lineRule="auto" w:line="240" w:before="0" w:after="143"/>
+        <w:jc w:val="left"/>
+        <w:rPr/>
+      </w:pPr>
+      <w:r>
+        <w:rPr/>
+      </w:r>
+    </w:p>
+    <w:p>
+      <w:pPr>
+        <w:pStyle w:val="Normal"/>
+        <w:tabs>
+          <w:tab w:val="left" w:pos="4155" w:leader="none"/>
+        </w:tabs>
+        <w:spacing w:lineRule="auto" w:line="240" w:before="0" w:after="143"/>
+        <w:jc w:val="left"/>
+        <w:rPr/>
+      </w:pPr>
+      <w:r>
+        <w:rPr/>
+      </w:r>
+    </w:p>
+    <w:p>
+      <w:pPr>
+        <w:pStyle w:val="Normal"/>
+        <w:tabs>
+          <w:tab w:val="left" w:pos="4155" w:leader="none"/>
+        </w:tabs>
+        <w:spacing w:lineRule="auto" w:line="240" w:before="0" w:after="143"/>
+        <w:jc w:val="left"/>
+        <w:rPr/>
+      </w:pPr>
+      <w:r>
+        <w:rPr/>
+      </w:r>
+    </w:p>
+    <w:p>
+      <w:pPr>
+        <w:pStyle w:val="Normal"/>
+        <w:tabs>
+          <w:tab w:val="left" w:pos="4155" w:leader="none"/>
+        </w:tabs>
+        <w:spacing w:lineRule="auto" w:line="240" w:before="0" w:after="143"/>
+        <w:jc w:val="center"/>
+        <w:rPr>
+          <w:rFonts w:ascii="Courier 10 Pitch" w:hAnsi="Courier 10 Pitch"/>
+          <w:b/>
+          <w:b/>
+          <w:bCs/>
+          <w:sz w:val="32"/>
+          <w:szCs w:val="32"/>
+        </w:rPr>
+      </w:pPr>
+      <w:r>
+        <w:rPr>
+          <w:rFonts w:ascii="Courier 10 Pitch" w:hAnsi="Courier 10 Pitch"/>
+          <w:b/>
+          <w:bCs/>
+          <w:sz w:val="32"/>
+          <w:szCs w:val="32"/>
+        </w:rPr>
+        <w:t>Output</w:t>
+      </w:r>
+    </w:p>
+    <w:p>
+      <w:pPr>
+        <w:pStyle w:val="Normal"/>
+        <w:tabs>
+          <w:tab w:val="left" w:pos="4155" w:leader="none"/>
+        </w:tabs>
+        <w:spacing w:lineRule="auto" w:line="240" w:before="0" w:after="143"/>
+        <w:jc w:val="center"/>
+        <w:rPr/>
+      </w:pPr>
+      <w:r>
+        <w:rPr/>
+      </w:r>
+    </w:p>
+    <w:p>
+      <w:pPr>
+        <w:pStyle w:val="Normal"/>
+        <w:tabs>
+          <w:tab w:val="left" w:pos="4155" w:leader="none"/>
+        </w:tabs>
+        <w:spacing w:lineRule="auto" w:line="240" w:before="0" w:after="143"/>
+        <w:jc w:val="center"/>
+        <w:rPr/>
+      </w:pPr>
+      <w:r>
+        <w:rPr/>
+      </w:r>
+    </w:p>
+    <w:p>
+      <w:pPr>
+        <w:pStyle w:val="Normal"/>
+        <w:tabs>
+          <w:tab w:val="left" w:pos="4155" w:leader="none"/>
+        </w:tabs>
+        <w:spacing w:lineRule="auto" w:line="240" w:before="0" w:after="143"/>
+        <w:jc w:val="center"/>
+        <w:rPr/>
+      </w:pPr>
+      <w:r>
+        <w:rPr/>
+      </w:r>
+    </w:p>
+    <w:p>
+      <w:pPr>
+        <w:pStyle w:val="Normal"/>
+        <w:tabs>
+          <w:tab w:val="left" w:pos="4155" w:leader="none"/>
+        </w:tabs>
+        <w:spacing w:lineRule="auto" w:line="240" w:before="0" w:after="143"/>
+        <w:jc w:val="center"/>
+        <w:rPr/>
+      </w:pPr>
+      <w:r>
+        <w:rPr/>
+      </w:r>
+    </w:p>
+    <w:p>
+      <w:pPr>
+        <w:pStyle w:val="Normal"/>
+        <w:tabs>
+          <w:tab w:val="left" w:pos="4155" w:leader="none"/>
+        </w:tabs>
+        <w:spacing w:lineRule="auto" w:line="240" w:before="0" w:after="143"/>
+        <w:jc w:val="center"/>
+        <w:rPr/>
+      </w:pPr>
+      <w:r>
+        <w:rPr/>
+      </w:r>
+    </w:p>
+    <w:p>
+      <w:pPr>
+        <w:pStyle w:val="Normal"/>
+        <w:tabs>
+          <w:tab w:val="left" w:pos="4155" w:leader="none"/>
+        </w:tabs>
+        <w:spacing w:lineRule="auto" w:line="240" w:before="0" w:after="143"/>
+        <w:jc w:val="center"/>
+        <w:rPr/>
+      </w:pPr>
+      <w:r>
+        <w:rPr/>
+        <w:drawing>
+          <wp:anchor behindDoc="0" distT="0" distB="0" distL="0" distR="0" simplePos="0" locked="0" layoutInCell="1" allowOverlap="1" relativeHeight="17">
+            <wp:simplePos x="0" y="0"/>
+            <wp:positionH relativeFrom="column">
+              <wp:align>center</wp:align>
+            </wp:positionH>
+            <wp:positionV relativeFrom="paragraph">
+              <wp:posOffset>635</wp:posOffset>
+            </wp:positionV>
+            <wp:extent cx="5191125" cy="2476500"/>
+            <wp:effectExtent l="0" t="0" r="0" b="0"/>
+            <wp:wrapSquare wrapText="largest"/>
+            <wp:docPr id="16" name="Image16" descr=""/>
+            <wp:cNvGraphicFramePr>
+              <a:graphicFrameLocks xmlns:a="http://schemas.openxmlformats.org/drawingml/2006/main" noChangeAspect="1"/>
+            </wp:cNvGraphicFramePr>
+            <a:graphic xmlns:a="http://schemas.openxmlformats.org/drawingml/2006/main">
+              <a:graphicData uri="http://schemas.openxmlformats.org/drawingml/2006/picture">
+                <pic:pic xmlns:pic="http://schemas.openxmlformats.org/drawingml/2006/picture">
+                  <pic:nvPicPr>
+                    <pic:cNvPr id="16" name="Image16" descr=""/>
+                    <pic:cNvPicPr>
+                      <a:picLocks noChangeAspect="1" noChangeArrowheads="1"/>
+                    </pic:cNvPicPr>
+                  </pic:nvPicPr>
+                  <pic:blipFill>
+                    <a:blip r:embed="rId17"/>
+                    <a:stretch>
+                      <a:fillRect/>
+                    </a:stretch>
+                  </pic:blipFill>
+                  <pic:spPr bwMode="auto">
+                    <a:xfrm>
+                      <a:off x="0" y="0"/>
+                      <a:ext cx="5191125" cy="2476500"/>
                     </a:xfrm>
                     <a:prstGeom prst="rect">
                       <a:avLst/>
